--- a/DBMS/ST/Set-11.docx
+++ b/DBMS/ST/Set-11.docx
@@ -45,6 +45,7 @@
           <w:szCs w:val="24"/>
         </w:rPr>
       </w:pPr>
+      <w:proofErr w:type="gramStart"/>
       <w:r>
         <w:rPr>
           <w:rFonts w:ascii="Times New Roman" w:eastAsia="Times New Roman" w:hAnsi="Times New Roman" w:cs="Times New Roman"/>
@@ -54,6 +55,7 @@
         </w:rPr>
         <w:t>Roll  No</w:t>
       </w:r>
+      <w:proofErr w:type="gramEnd"/>
       <w:r>
         <w:rPr>
           <w:rFonts w:ascii="Times New Roman" w:eastAsia="Times New Roman" w:hAnsi="Times New Roman" w:cs="Times New Roman"/>
@@ -143,7 +145,27 @@
           <w:szCs w:val="24"/>
         </w:rPr>
         <w:tab/>
-        <w:t>Total No. of Pages:……</w:t>
+        <w:t xml:space="preserve">Total No. of </w:t>
+      </w:r>
+      <w:proofErr w:type="gramStart"/>
+      <w:r>
+        <w:rPr>
+          <w:rFonts w:ascii="Times New Roman" w:eastAsia="Times New Roman" w:hAnsi="Times New Roman" w:cs="Times New Roman"/>
+          <w:b/>
+          <w:sz w:val="24"/>
+          <w:szCs w:val="24"/>
+        </w:rPr>
+        <w:t>Pages:…</w:t>
+      </w:r>
+      <w:proofErr w:type="gramEnd"/>
+      <w:r>
+        <w:rPr>
+          <w:rFonts w:ascii="Times New Roman" w:eastAsia="Times New Roman" w:hAnsi="Times New Roman" w:cs="Times New Roman"/>
+          <w:b/>
+          <w:sz w:val="24"/>
+          <w:szCs w:val="24"/>
+        </w:rPr>
+        <w:t>…</w:t>
       </w:r>
     </w:p>
     <w:p>
@@ -280,6 +302,7 @@
         </w:rPr>
         <w:t>7</w:t>
       </w:r>
+      <w:proofErr w:type="gramStart"/>
       <w:r>
         <w:rPr>
           <w:rFonts w:ascii="Times New Roman" w:eastAsia="Times New Roman" w:hAnsi="Times New Roman" w:cs="Times New Roman"/>
@@ -292,7 +315,15 @@
           <w:rFonts w:ascii="Times New Roman" w:eastAsia="Times New Roman" w:hAnsi="Times New Roman" w:cs="Times New Roman"/>
           <w:b/>
         </w:rPr>
-        <w:t>Database Management System</w:t>
+        <w:t>Database</w:t>
+      </w:r>
+      <w:proofErr w:type="gramEnd"/>
+      <w:r>
+        <w:rPr>
+          <w:rFonts w:ascii="Times New Roman" w:eastAsia="Times New Roman" w:hAnsi="Times New Roman" w:cs="Times New Roman"/>
+          <w:b/>
+        </w:rPr>
+        <w:t xml:space="preserve"> Management System</w:t>
       </w:r>
     </w:p>
     <w:p>
@@ -1947,16 +1978,1133 @@
     </w:p>
     <w:p>
       <w:pPr>
+        <w:pStyle w:val="ListParagraph"/>
+        <w:numPr>
+          <w:ilvl w:val="0"/>
+          <w:numId w:val="19"/>
+        </w:numPr>
+        <w:spacing w:after="0" w:line="240" w:lineRule="auto"/>
+        <w:rPr>
+          <w:rFonts w:cstheme="minorHAnsi"/>
+          <w:sz w:val="24"/>
+          <w:szCs w:val="24"/>
+        </w:rPr>
+      </w:pPr>
+      <w:r>
+        <w:rPr>
+          <w:rFonts w:cstheme="minorHAnsi"/>
+          <w:sz w:val="24"/>
+          <w:szCs w:val="24"/>
+        </w:rPr>
+        <w:t>What will be printed by the following PL/SQL block?</w:t>
+      </w:r>
+    </w:p>
+    <w:p>
+      <w:pPr>
         <w:spacing w:after="0" w:line="240" w:lineRule="auto"/>
         <w:ind w:left="0" w:firstLine="0"/>
         <w:rPr>
           <w:rFonts w:cstheme="minorHAnsi"/>
+          <w:sz w:val="24"/>
+          <w:szCs w:val="24"/>
+        </w:rPr>
+      </w:pPr>
+    </w:p>
+    <w:p>
+      <w:pPr>
+        <w:spacing w:after="0" w:line="240" w:lineRule="auto"/>
+        <w:ind w:left="358" w:firstLine="0"/>
+        <w:rPr>
+          <w:rFonts w:cstheme="minorHAnsi"/>
+          <w:sz w:val="24"/>
+          <w:szCs w:val="24"/>
+        </w:rPr>
+      </w:pPr>
+      <w:r>
+        <w:rPr>
+          <w:rFonts w:cstheme="minorHAnsi"/>
+          <w:sz w:val="24"/>
+          <w:szCs w:val="24"/>
+        </w:rPr>
+        <w:t>DECLARE</w:t>
+      </w:r>
+    </w:p>
+    <w:p>
+      <w:pPr>
+        <w:spacing w:after="0" w:line="240" w:lineRule="auto"/>
+        <w:ind w:left="358" w:firstLine="0"/>
+        <w:rPr>
+          <w:rFonts w:cstheme="minorHAnsi"/>
+          <w:sz w:val="24"/>
+          <w:szCs w:val="24"/>
+        </w:rPr>
+      </w:pPr>
+      <w:r>
+        <w:rPr>
+          <w:rFonts w:cstheme="minorHAnsi"/>
+          <w:sz w:val="24"/>
+          <w:szCs w:val="24"/>
+        </w:rPr>
+        <w:t>a number;</w:t>
+      </w:r>
+    </w:p>
+    <w:p>
+      <w:pPr>
+        <w:spacing w:after="0" w:line="240" w:lineRule="auto"/>
+        <w:ind w:left="358" w:firstLine="0"/>
+        <w:rPr>
+          <w:rFonts w:cstheme="minorHAnsi"/>
+          <w:sz w:val="24"/>
+          <w:szCs w:val="24"/>
+        </w:rPr>
+      </w:pPr>
+      <w:r>
+        <w:rPr>
+          <w:rFonts w:cstheme="minorHAnsi"/>
+          <w:sz w:val="24"/>
+          <w:szCs w:val="24"/>
+        </w:rPr>
+        <w:t>b number;</w:t>
+      </w:r>
+    </w:p>
+    <w:p>
+      <w:pPr>
+        <w:spacing w:after="0" w:line="240" w:lineRule="auto"/>
+        <w:ind w:left="358" w:firstLine="0"/>
+        <w:rPr>
+          <w:rFonts w:cstheme="minorHAnsi"/>
+          <w:sz w:val="24"/>
+          <w:szCs w:val="24"/>
+        </w:rPr>
+      </w:pPr>
+      <w:r>
+        <w:rPr>
+          <w:rFonts w:cstheme="minorHAnsi"/>
+          <w:sz w:val="24"/>
+          <w:szCs w:val="24"/>
+        </w:rPr>
+        <w:t>c number;</w:t>
+      </w:r>
+    </w:p>
+    <w:p>
+      <w:pPr>
+        <w:spacing w:after="0" w:line="240" w:lineRule="auto"/>
+        <w:ind w:left="0" w:firstLine="0"/>
+        <w:rPr>
+          <w:rFonts w:cstheme="minorHAnsi"/>
+          <w:sz w:val="24"/>
+          <w:szCs w:val="24"/>
+        </w:rPr>
+      </w:pPr>
+    </w:p>
+    <w:p>
+      <w:pPr>
+        <w:spacing w:after="0" w:line="240" w:lineRule="auto"/>
+        <w:ind w:left="358" w:firstLine="0"/>
+        <w:rPr>
+          <w:rFonts w:cstheme="minorHAnsi"/>
+          <w:sz w:val="24"/>
+          <w:szCs w:val="24"/>
+        </w:rPr>
+      </w:pPr>
+      <w:r>
+        <w:rPr>
+          <w:rFonts w:cstheme="minorHAnsi"/>
+          <w:sz w:val="24"/>
+          <w:szCs w:val="24"/>
+        </w:rPr>
+        <w:t xml:space="preserve">PROCEDURE </w:t>
+      </w:r>
+      <w:proofErr w:type="spellStart"/>
+      <w:proofErr w:type="gramStart"/>
+      <w:r>
+        <w:rPr>
+          <w:rFonts w:cstheme="minorHAnsi"/>
+          <w:sz w:val="24"/>
+          <w:szCs w:val="24"/>
+        </w:rPr>
+        <w:t>findMin</w:t>
+      </w:r>
+      <w:proofErr w:type="spellEnd"/>
+      <w:r>
+        <w:rPr>
+          <w:rFonts w:cstheme="minorHAnsi"/>
+          <w:sz w:val="24"/>
+          <w:szCs w:val="24"/>
+        </w:rPr>
+        <w:t>(</w:t>
+      </w:r>
+      <w:proofErr w:type="gramEnd"/>
+      <w:r>
+        <w:rPr>
+          <w:rFonts w:cstheme="minorHAnsi"/>
+          <w:sz w:val="24"/>
+          <w:szCs w:val="24"/>
+        </w:rPr>
+        <w:t>x IN number, y IN number, z OUT number) IS</w:t>
+      </w:r>
+    </w:p>
+    <w:p>
+      <w:pPr>
+        <w:spacing w:after="0" w:line="240" w:lineRule="auto"/>
+        <w:ind w:left="358" w:firstLine="0"/>
+        <w:rPr>
+          <w:rFonts w:cstheme="minorHAnsi"/>
+          <w:sz w:val="24"/>
+          <w:szCs w:val="24"/>
+        </w:rPr>
+      </w:pPr>
+      <w:r>
+        <w:rPr>
+          <w:rFonts w:cstheme="minorHAnsi"/>
+          <w:sz w:val="24"/>
+          <w:szCs w:val="24"/>
+        </w:rPr>
+        <w:lastRenderedPageBreak/>
+        <w:t>BEGIN</w:t>
+      </w:r>
+    </w:p>
+    <w:p>
+      <w:pPr>
+        <w:spacing w:after="0" w:line="240" w:lineRule="auto"/>
+        <w:ind w:left="358" w:firstLine="0"/>
+        <w:rPr>
+          <w:rFonts w:cstheme="minorHAnsi"/>
+          <w:sz w:val="24"/>
+          <w:szCs w:val="24"/>
+        </w:rPr>
+      </w:pPr>
+      <w:r>
+        <w:rPr>
+          <w:rFonts w:cstheme="minorHAnsi"/>
+          <w:sz w:val="24"/>
+          <w:szCs w:val="24"/>
+        </w:rPr>
+        <w:t>IF x &lt; y THEN</w:t>
+      </w:r>
+    </w:p>
+    <w:p>
+      <w:pPr>
+        <w:spacing w:after="0" w:line="240" w:lineRule="auto"/>
+        <w:ind w:left="358" w:firstLine="0"/>
+        <w:rPr>
+          <w:rFonts w:cstheme="minorHAnsi"/>
+          <w:sz w:val="24"/>
+          <w:szCs w:val="24"/>
+        </w:rPr>
+      </w:pPr>
+      <w:proofErr w:type="gramStart"/>
+      <w:r>
+        <w:rPr>
+          <w:rFonts w:cstheme="minorHAnsi"/>
+          <w:sz w:val="24"/>
+          <w:szCs w:val="24"/>
+        </w:rPr>
+        <w:t>z:=</w:t>
+      </w:r>
+      <w:proofErr w:type="gramEnd"/>
+      <w:r>
+        <w:rPr>
+          <w:rFonts w:cstheme="minorHAnsi"/>
+          <w:sz w:val="24"/>
+          <w:szCs w:val="24"/>
+        </w:rPr>
+        <w:t xml:space="preserve"> x;</w:t>
+      </w:r>
+    </w:p>
+    <w:p>
+      <w:pPr>
+        <w:spacing w:after="0" w:line="240" w:lineRule="auto"/>
+        <w:ind w:left="358" w:firstLine="0"/>
+        <w:rPr>
+          <w:rFonts w:cstheme="minorHAnsi"/>
+          <w:sz w:val="24"/>
+          <w:szCs w:val="24"/>
+        </w:rPr>
+      </w:pPr>
+      <w:r>
+        <w:rPr>
+          <w:rFonts w:cstheme="minorHAnsi"/>
+          <w:sz w:val="24"/>
+          <w:szCs w:val="24"/>
+        </w:rPr>
+        <w:t>ELSE</w:t>
+      </w:r>
+    </w:p>
+    <w:p>
+      <w:pPr>
+        <w:spacing w:after="0" w:line="240" w:lineRule="auto"/>
+        <w:ind w:left="358" w:firstLine="0"/>
+        <w:rPr>
+          <w:rFonts w:cstheme="minorHAnsi"/>
+          <w:sz w:val="24"/>
+          <w:szCs w:val="24"/>
+        </w:rPr>
+      </w:pPr>
+      <w:proofErr w:type="gramStart"/>
+      <w:r>
+        <w:rPr>
+          <w:rFonts w:cstheme="minorHAnsi"/>
+          <w:sz w:val="24"/>
+          <w:szCs w:val="24"/>
+        </w:rPr>
+        <w:t>z:=</w:t>
+      </w:r>
+      <w:proofErr w:type="gramEnd"/>
+      <w:r>
+        <w:rPr>
+          <w:rFonts w:cstheme="minorHAnsi"/>
+          <w:sz w:val="24"/>
+          <w:szCs w:val="24"/>
+        </w:rPr>
+        <w:t xml:space="preserve"> y;</w:t>
+      </w:r>
+    </w:p>
+    <w:p>
+      <w:pPr>
+        <w:spacing w:after="0" w:line="240" w:lineRule="auto"/>
+        <w:ind w:left="358" w:firstLine="0"/>
+        <w:rPr>
+          <w:rFonts w:cstheme="minorHAnsi"/>
+          <w:sz w:val="24"/>
+          <w:szCs w:val="24"/>
+        </w:rPr>
+      </w:pPr>
+      <w:r>
+        <w:rPr>
+          <w:rFonts w:cstheme="minorHAnsi"/>
+          <w:sz w:val="24"/>
+          <w:szCs w:val="24"/>
+        </w:rPr>
+        <w:t>END IF;</w:t>
+      </w:r>
+    </w:p>
+    <w:p>
+      <w:pPr>
+        <w:spacing w:after="0" w:line="240" w:lineRule="auto"/>
+        <w:ind w:left="358" w:firstLine="0"/>
+        <w:rPr>
+          <w:rFonts w:cstheme="minorHAnsi"/>
+          <w:sz w:val="24"/>
+          <w:szCs w:val="24"/>
+        </w:rPr>
+      </w:pPr>
+      <w:r>
+        <w:rPr>
+          <w:rFonts w:cstheme="minorHAnsi"/>
+          <w:sz w:val="24"/>
+          <w:szCs w:val="24"/>
+        </w:rPr>
+        <w:t xml:space="preserve">END; </w:t>
+      </w:r>
+    </w:p>
+    <w:p>
+      <w:pPr>
+        <w:spacing w:after="0" w:line="240" w:lineRule="auto"/>
+        <w:ind w:left="0" w:firstLine="0"/>
+        <w:rPr>
+          <w:rFonts w:cstheme="minorHAnsi"/>
+          <w:sz w:val="24"/>
+          <w:szCs w:val="24"/>
+        </w:rPr>
+      </w:pPr>
+    </w:p>
+    <w:p>
+      <w:pPr>
+        <w:spacing w:after="0" w:line="240" w:lineRule="auto"/>
+        <w:ind w:left="358" w:firstLine="0"/>
+        <w:rPr>
+          <w:rFonts w:cstheme="minorHAnsi"/>
+          <w:sz w:val="24"/>
+          <w:szCs w:val="24"/>
+        </w:rPr>
+      </w:pPr>
+      <w:r>
+        <w:rPr>
+          <w:rFonts w:cstheme="minorHAnsi"/>
+          <w:sz w:val="24"/>
+          <w:szCs w:val="24"/>
+        </w:rPr>
+        <w:t>BEGIN</w:t>
+      </w:r>
+    </w:p>
+    <w:p>
+      <w:pPr>
+        <w:spacing w:after="0" w:line="240" w:lineRule="auto"/>
+        <w:ind w:left="358" w:firstLine="0"/>
+        <w:rPr>
+          <w:rFonts w:cstheme="minorHAnsi"/>
+          <w:sz w:val="24"/>
+          <w:szCs w:val="24"/>
+        </w:rPr>
+      </w:pPr>
+      <w:proofErr w:type="gramStart"/>
+      <w:r>
+        <w:rPr>
+          <w:rFonts w:cstheme="minorHAnsi"/>
+          <w:sz w:val="24"/>
+          <w:szCs w:val="24"/>
+        </w:rPr>
+        <w:t>a:=</w:t>
+      </w:r>
+      <w:proofErr w:type="gramEnd"/>
+      <w:r>
+        <w:rPr>
+          <w:rFonts w:cstheme="minorHAnsi"/>
+          <w:sz w:val="24"/>
+          <w:szCs w:val="24"/>
+        </w:rPr>
+        <w:t xml:space="preserve"> 2;</w:t>
+      </w:r>
+    </w:p>
+    <w:p>
+      <w:pPr>
+        <w:spacing w:after="0" w:line="240" w:lineRule="auto"/>
+        <w:ind w:left="358" w:firstLine="0"/>
+        <w:rPr>
+          <w:rFonts w:cstheme="minorHAnsi"/>
+          <w:sz w:val="24"/>
+          <w:szCs w:val="24"/>
+        </w:rPr>
+      </w:pPr>
+      <w:proofErr w:type="gramStart"/>
+      <w:r>
+        <w:rPr>
+          <w:rFonts w:cstheme="minorHAnsi"/>
+          <w:sz w:val="24"/>
+          <w:szCs w:val="24"/>
+        </w:rPr>
+        <w:t>b:=</w:t>
+      </w:r>
+      <w:proofErr w:type="gramEnd"/>
+      <w:r>
+        <w:rPr>
+          <w:rFonts w:cstheme="minorHAnsi"/>
+          <w:sz w:val="24"/>
+          <w:szCs w:val="24"/>
+        </w:rPr>
+        <w:t xml:space="preserve"> 5;</w:t>
+      </w:r>
+    </w:p>
+    <w:p>
+      <w:pPr>
+        <w:spacing w:after="0" w:line="240" w:lineRule="auto"/>
+        <w:ind w:left="358" w:firstLine="0"/>
+        <w:rPr>
+          <w:rFonts w:cstheme="minorHAnsi"/>
+          <w:sz w:val="24"/>
+          <w:szCs w:val="24"/>
+        </w:rPr>
+      </w:pPr>
+      <w:proofErr w:type="spellStart"/>
+      <w:proofErr w:type="gramStart"/>
+      <w:r>
+        <w:rPr>
+          <w:rFonts w:cstheme="minorHAnsi"/>
+          <w:sz w:val="24"/>
+          <w:szCs w:val="24"/>
+        </w:rPr>
+        <w:t>findMin</w:t>
+      </w:r>
+      <w:proofErr w:type="spellEnd"/>
+      <w:r>
+        <w:rPr>
+          <w:rFonts w:cstheme="minorHAnsi"/>
+          <w:sz w:val="24"/>
+          <w:szCs w:val="24"/>
+        </w:rPr>
+        <w:t>(</w:t>
+      </w:r>
+      <w:proofErr w:type="gramEnd"/>
+      <w:r>
+        <w:rPr>
+          <w:rFonts w:cstheme="minorHAnsi"/>
+          <w:sz w:val="24"/>
+          <w:szCs w:val="24"/>
+        </w:rPr>
+        <w:t>a, b, c);</w:t>
+      </w:r>
+    </w:p>
+    <w:p>
+      <w:pPr>
+        <w:spacing w:after="0" w:line="240" w:lineRule="auto"/>
+        <w:ind w:left="358" w:firstLine="0"/>
+        <w:rPr>
+          <w:rFonts w:cstheme="minorHAnsi"/>
+          <w:sz w:val="24"/>
+          <w:szCs w:val="24"/>
+        </w:rPr>
+      </w:pPr>
+      <w:proofErr w:type="spellStart"/>
+      <w:r>
+        <w:rPr>
+          <w:rFonts w:cstheme="minorHAnsi"/>
+          <w:sz w:val="24"/>
+          <w:szCs w:val="24"/>
+        </w:rPr>
+        <w:t>dbms_output.put_line</w:t>
+      </w:r>
+      <w:proofErr w:type="spellEnd"/>
+      <w:r>
+        <w:rPr>
+          <w:rFonts w:cstheme="minorHAnsi"/>
+          <w:sz w:val="24"/>
+          <w:szCs w:val="24"/>
+        </w:rPr>
+        <w:t>(c);</w:t>
+      </w:r>
+    </w:p>
+    <w:p>
+      <w:pPr>
+        <w:spacing w:after="0" w:line="240" w:lineRule="auto"/>
+        <w:ind w:left="358" w:firstLine="0"/>
+        <w:rPr>
+          <w:rFonts w:cstheme="minorHAnsi"/>
+          <w:sz w:val="24"/>
+          <w:szCs w:val="24"/>
+        </w:rPr>
+      </w:pPr>
+      <w:r>
+        <w:rPr>
+          <w:rFonts w:cstheme="minorHAnsi"/>
+          <w:sz w:val="24"/>
+          <w:szCs w:val="24"/>
+        </w:rPr>
+        <w:t>END;</w:t>
+      </w:r>
+    </w:p>
+    <w:p>
+      <w:pPr>
+        <w:pStyle w:val="ListParagraph"/>
+        <w:numPr>
+          <w:ilvl w:val="1"/>
+          <w:numId w:val="20"/>
+        </w:numPr>
+        <w:spacing w:after="0" w:line="240" w:lineRule="auto"/>
+        <w:rPr>
+          <w:rFonts w:cstheme="minorHAnsi"/>
           <w:b/>
           <w:bCs/>
           <w:sz w:val="24"/>
           <w:szCs w:val="24"/>
         </w:rPr>
       </w:pPr>
+      <w:r>
+        <w:rPr>
+          <w:rFonts w:cstheme="minorHAnsi"/>
+          <w:b/>
+          <w:bCs/>
+          <w:sz w:val="24"/>
+          <w:szCs w:val="24"/>
+        </w:rPr>
+        <w:t xml:space="preserve">2  </w:t>
+      </w:r>
+    </w:p>
+    <w:p>
+      <w:pPr>
+        <w:pStyle w:val="ListParagraph"/>
+        <w:numPr>
+          <w:ilvl w:val="1"/>
+          <w:numId w:val="20"/>
+        </w:numPr>
+        <w:spacing w:after="0" w:line="240" w:lineRule="auto"/>
+        <w:rPr>
+          <w:rFonts w:cstheme="minorHAnsi"/>
+          <w:sz w:val="24"/>
+          <w:szCs w:val="24"/>
+        </w:rPr>
+      </w:pPr>
+      <w:r>
+        <w:rPr>
+          <w:rFonts w:cstheme="minorHAnsi"/>
+          <w:sz w:val="24"/>
+          <w:szCs w:val="24"/>
+        </w:rPr>
+        <w:t>5</w:t>
+      </w:r>
+    </w:p>
+    <w:p>
+      <w:pPr>
+        <w:pStyle w:val="ListParagraph"/>
+        <w:numPr>
+          <w:ilvl w:val="1"/>
+          <w:numId w:val="20"/>
+        </w:numPr>
+        <w:spacing w:after="0" w:line="240" w:lineRule="auto"/>
+        <w:rPr>
+          <w:rFonts w:cstheme="minorHAnsi"/>
+          <w:sz w:val="24"/>
+          <w:szCs w:val="24"/>
+        </w:rPr>
+      </w:pPr>
+      <w:r>
+        <w:rPr>
+          <w:rFonts w:cstheme="minorHAnsi"/>
+          <w:sz w:val="24"/>
+          <w:szCs w:val="24"/>
+        </w:rPr>
+        <w:t>0</w:t>
+      </w:r>
+    </w:p>
+    <w:p>
+      <w:pPr>
+        <w:pStyle w:val="ListParagraph"/>
+        <w:numPr>
+          <w:ilvl w:val="1"/>
+          <w:numId w:val="20"/>
+        </w:numPr>
+        <w:spacing w:after="0" w:line="240" w:lineRule="auto"/>
+        <w:rPr>
+          <w:rFonts w:cstheme="minorHAnsi"/>
+          <w:sz w:val="24"/>
+          <w:szCs w:val="24"/>
+        </w:rPr>
+      </w:pPr>
+      <w:r>
+        <w:rPr>
+          <w:rFonts w:cstheme="minorHAnsi"/>
+          <w:sz w:val="24"/>
+          <w:szCs w:val="24"/>
+        </w:rPr>
+        <w:t>Won’t print anything</w:t>
+      </w:r>
+    </w:p>
+    <w:p>
+      <w:pPr>
+        <w:spacing w:after="0" w:line="240" w:lineRule="auto"/>
+        <w:ind w:left="0" w:firstLine="0"/>
+        <w:rPr>
+          <w:rFonts w:cstheme="minorHAnsi"/>
+          <w:sz w:val="24"/>
+          <w:szCs w:val="24"/>
+        </w:rPr>
+      </w:pPr>
+    </w:p>
+    <w:p>
+      <w:pPr>
+        <w:pStyle w:val="ListParagraph"/>
+        <w:numPr>
+          <w:ilvl w:val="0"/>
+          <w:numId w:val="19"/>
+        </w:numPr>
+        <w:spacing w:after="0" w:line="240" w:lineRule="auto"/>
+        <w:rPr>
+          <w:rFonts w:cstheme="minorHAnsi"/>
+          <w:sz w:val="24"/>
+          <w:szCs w:val="24"/>
+        </w:rPr>
+      </w:pPr>
+      <w:r>
+        <w:rPr>
+          <w:rFonts w:cstheme="minorHAnsi"/>
+          <w:sz w:val="24"/>
+          <w:szCs w:val="24"/>
+        </w:rPr>
+        <w:t>Which of the following is not the FIRING POINT: AFTER?</w:t>
+      </w:r>
+    </w:p>
+    <w:p>
+      <w:pPr>
+        <w:pStyle w:val="ListParagraph"/>
+        <w:numPr>
+          <w:ilvl w:val="1"/>
+          <w:numId w:val="21"/>
+        </w:numPr>
+        <w:spacing w:after="0" w:line="240" w:lineRule="auto"/>
+        <w:rPr>
+          <w:rFonts w:cstheme="minorHAnsi"/>
+          <w:sz w:val="24"/>
+          <w:szCs w:val="24"/>
+        </w:rPr>
+      </w:pPr>
+      <w:r>
+        <w:rPr>
+          <w:rFonts w:cstheme="minorHAnsi"/>
+          <w:sz w:val="24"/>
+          <w:szCs w:val="24"/>
+        </w:rPr>
+        <w:t>AFTER INSERT TRIGGER</w:t>
+      </w:r>
+    </w:p>
+    <w:p>
+      <w:pPr>
+        <w:pStyle w:val="ListParagraph"/>
+        <w:numPr>
+          <w:ilvl w:val="1"/>
+          <w:numId w:val="21"/>
+        </w:numPr>
+        <w:spacing w:after="0" w:line="240" w:lineRule="auto"/>
+        <w:rPr>
+          <w:rFonts w:cstheme="minorHAnsi"/>
+          <w:sz w:val="24"/>
+          <w:szCs w:val="24"/>
+        </w:rPr>
+      </w:pPr>
+      <w:r>
+        <w:rPr>
+          <w:rFonts w:cstheme="minorHAnsi"/>
+          <w:sz w:val="24"/>
+          <w:szCs w:val="24"/>
+        </w:rPr>
+        <w:t>AFTER UPDATE TRIGGER</w:t>
+      </w:r>
+    </w:p>
+    <w:p>
+      <w:pPr>
+        <w:pStyle w:val="ListParagraph"/>
+        <w:numPr>
+          <w:ilvl w:val="1"/>
+          <w:numId w:val="21"/>
+        </w:numPr>
+        <w:spacing w:after="0" w:line="240" w:lineRule="auto"/>
+        <w:rPr>
+          <w:rFonts w:cstheme="minorHAnsi"/>
+          <w:b/>
+          <w:bCs/>
+          <w:sz w:val="24"/>
+          <w:szCs w:val="24"/>
+        </w:rPr>
+      </w:pPr>
+      <w:r>
+        <w:rPr>
+          <w:rFonts w:cstheme="minorHAnsi"/>
+          <w:b/>
+          <w:bCs/>
+          <w:sz w:val="24"/>
+          <w:szCs w:val="24"/>
+        </w:rPr>
+        <w:t xml:space="preserve">BEFORE DELETE TRIGGER </w:t>
+      </w:r>
+    </w:p>
+    <w:p>
+      <w:pPr>
+        <w:pStyle w:val="ListParagraph"/>
+        <w:numPr>
+          <w:ilvl w:val="1"/>
+          <w:numId w:val="21"/>
+        </w:numPr>
+        <w:spacing w:after="0" w:line="240" w:lineRule="auto"/>
+        <w:rPr>
+          <w:rFonts w:cstheme="minorHAnsi"/>
+          <w:sz w:val="24"/>
+          <w:szCs w:val="24"/>
+        </w:rPr>
+      </w:pPr>
+      <w:r>
+        <w:rPr>
+          <w:rFonts w:cstheme="minorHAnsi"/>
+          <w:sz w:val="24"/>
+          <w:szCs w:val="24"/>
+        </w:rPr>
+        <w:t>AFTER DELETE TRIGGER</w:t>
+      </w:r>
+    </w:p>
+    <w:p>
+      <w:pPr>
+        <w:spacing w:after="0" w:line="240" w:lineRule="auto"/>
+        <w:ind w:left="0" w:firstLine="0"/>
+        <w:rPr>
+          <w:rFonts w:cstheme="minorHAnsi"/>
+          <w:sz w:val="24"/>
+          <w:szCs w:val="24"/>
+        </w:rPr>
+      </w:pPr>
+    </w:p>
+    <w:p>
+      <w:pPr>
+        <w:pStyle w:val="ListParagraph"/>
+        <w:numPr>
+          <w:ilvl w:val="0"/>
+          <w:numId w:val="19"/>
+        </w:numPr>
+        <w:spacing w:after="0" w:line="240" w:lineRule="auto"/>
+        <w:rPr>
+          <w:rFonts w:cstheme="minorHAnsi"/>
+          <w:sz w:val="24"/>
+          <w:szCs w:val="24"/>
+        </w:rPr>
+      </w:pPr>
+      <w:r>
+        <w:rPr>
+          <w:rFonts w:cstheme="minorHAnsi"/>
+          <w:sz w:val="24"/>
+          <w:szCs w:val="24"/>
+        </w:rPr>
+        <w:t>Which of the following is an optional parameter in Oracle BEFORE INSERT/UPDATE/DELETE trigger statement?</w:t>
+      </w:r>
+    </w:p>
+    <w:p>
+      <w:pPr>
+        <w:spacing w:after="0" w:line="240" w:lineRule="auto"/>
+        <w:ind w:left="0" w:firstLine="0"/>
+        <w:rPr>
+          <w:rFonts w:cstheme="minorHAnsi"/>
+          <w:sz w:val="24"/>
+          <w:szCs w:val="24"/>
+        </w:rPr>
+      </w:pPr>
+    </w:p>
+    <w:p>
+      <w:pPr>
+        <w:pStyle w:val="ListParagraph"/>
+        <w:numPr>
+          <w:ilvl w:val="0"/>
+          <w:numId w:val="22"/>
+        </w:numPr>
+        <w:spacing w:after="0" w:line="240" w:lineRule="auto"/>
+        <w:rPr>
+          <w:rFonts w:cstheme="minorHAnsi"/>
+          <w:sz w:val="24"/>
+          <w:szCs w:val="24"/>
+        </w:rPr>
+      </w:pPr>
+      <w:proofErr w:type="spellStart"/>
+      <w:r>
+        <w:rPr>
+          <w:rFonts w:cstheme="minorHAnsi"/>
+          <w:sz w:val="24"/>
+          <w:szCs w:val="24"/>
+        </w:rPr>
+        <w:t>Trigger_name</w:t>
+      </w:r>
+      <w:proofErr w:type="spellEnd"/>
+    </w:p>
+    <w:p>
+      <w:pPr>
+        <w:pStyle w:val="ListParagraph"/>
+        <w:numPr>
+          <w:ilvl w:val="0"/>
+          <w:numId w:val="22"/>
+        </w:numPr>
+        <w:spacing w:after="0" w:line="240" w:lineRule="auto"/>
+        <w:rPr>
+          <w:rFonts w:cstheme="minorHAnsi"/>
+          <w:sz w:val="24"/>
+          <w:szCs w:val="24"/>
+        </w:rPr>
+      </w:pPr>
+      <w:proofErr w:type="spellStart"/>
+      <w:r>
+        <w:rPr>
+          <w:rFonts w:cstheme="minorHAnsi"/>
+          <w:sz w:val="24"/>
+          <w:szCs w:val="24"/>
+        </w:rPr>
+        <w:t>Table_name</w:t>
+      </w:r>
+      <w:proofErr w:type="spellEnd"/>
+    </w:p>
+    <w:p>
+      <w:pPr>
+        <w:pStyle w:val="ListParagraph"/>
+        <w:numPr>
+          <w:ilvl w:val="0"/>
+          <w:numId w:val="22"/>
+        </w:numPr>
+        <w:spacing w:after="0" w:line="240" w:lineRule="auto"/>
+        <w:rPr>
+          <w:rFonts w:cstheme="minorHAnsi"/>
+          <w:b/>
+          <w:bCs/>
+          <w:sz w:val="24"/>
+          <w:szCs w:val="24"/>
+        </w:rPr>
+      </w:pPr>
+      <w:r>
+        <w:rPr>
+          <w:rFonts w:cstheme="minorHAnsi"/>
+          <w:b/>
+          <w:bCs/>
+          <w:sz w:val="24"/>
+          <w:szCs w:val="24"/>
+        </w:rPr>
+        <w:t xml:space="preserve">OR REPLACE </w:t>
+      </w:r>
+    </w:p>
+    <w:p>
+      <w:pPr>
+        <w:pStyle w:val="ListParagraph"/>
+        <w:numPr>
+          <w:ilvl w:val="0"/>
+          <w:numId w:val="22"/>
+        </w:numPr>
+        <w:spacing w:after="0" w:line="240" w:lineRule="auto"/>
+        <w:rPr>
+          <w:rFonts w:cstheme="minorHAnsi"/>
+          <w:sz w:val="24"/>
+          <w:szCs w:val="24"/>
+        </w:rPr>
+      </w:pPr>
+      <w:r>
+        <w:rPr>
+          <w:rFonts w:cstheme="minorHAnsi"/>
+          <w:sz w:val="24"/>
+          <w:szCs w:val="24"/>
+        </w:rPr>
+        <w:t>None</w:t>
+      </w:r>
+    </w:p>
+    <w:p>
+      <w:pPr>
+        <w:spacing w:after="0" w:line="240" w:lineRule="auto"/>
+        <w:ind w:left="0" w:firstLine="0"/>
+        <w:rPr>
+          <w:rFonts w:cstheme="minorHAnsi"/>
+          <w:sz w:val="24"/>
+          <w:szCs w:val="24"/>
+        </w:rPr>
+      </w:pPr>
+    </w:p>
+    <w:p>
+      <w:pPr>
+        <w:pStyle w:val="ListParagraph"/>
+        <w:numPr>
+          <w:ilvl w:val="0"/>
+          <w:numId w:val="19"/>
+        </w:numPr>
+        <w:spacing w:after="0" w:line="240" w:lineRule="auto"/>
+        <w:rPr>
+          <w:rFonts w:cstheme="minorHAnsi"/>
+          <w:sz w:val="24"/>
+          <w:szCs w:val="24"/>
+        </w:rPr>
+      </w:pPr>
+      <w:r>
+        <w:rPr>
+          <w:rFonts w:cstheme="minorHAnsi"/>
+          <w:sz w:val="24"/>
+          <w:szCs w:val="24"/>
+        </w:rPr>
+        <w:t>Which of the following procedures of DBMS_SQL supports bulk DML operations?</w:t>
+      </w:r>
+    </w:p>
+    <w:p>
+      <w:pPr>
+        <w:pStyle w:val="ListParagraph"/>
+        <w:numPr>
+          <w:ilvl w:val="0"/>
+          <w:numId w:val="23"/>
+        </w:numPr>
+        <w:spacing w:after="0" w:line="240" w:lineRule="auto"/>
+        <w:rPr>
+          <w:rFonts w:cstheme="minorHAnsi"/>
+          <w:sz w:val="24"/>
+          <w:szCs w:val="24"/>
+        </w:rPr>
+      </w:pPr>
+      <w:r>
+        <w:rPr>
+          <w:rFonts w:cstheme="minorHAnsi"/>
+          <w:sz w:val="24"/>
+          <w:szCs w:val="24"/>
+        </w:rPr>
+        <w:t>BIND_VARIABLE_CHAR</w:t>
+      </w:r>
+    </w:p>
+    <w:p>
+      <w:pPr>
+        <w:pStyle w:val="ListParagraph"/>
+        <w:numPr>
+          <w:ilvl w:val="0"/>
+          <w:numId w:val="23"/>
+        </w:numPr>
+        <w:spacing w:after="0" w:line="240" w:lineRule="auto"/>
+        <w:rPr>
+          <w:rFonts w:cstheme="minorHAnsi"/>
+          <w:sz w:val="24"/>
+          <w:szCs w:val="24"/>
+        </w:rPr>
+      </w:pPr>
+      <w:r>
+        <w:rPr>
+          <w:rFonts w:cstheme="minorHAnsi"/>
+          <w:sz w:val="24"/>
+          <w:szCs w:val="24"/>
+        </w:rPr>
+        <w:t>BIND_VARIABLE_RAW</w:t>
+      </w:r>
+    </w:p>
+    <w:p>
+      <w:pPr>
+        <w:pStyle w:val="ListParagraph"/>
+        <w:numPr>
+          <w:ilvl w:val="0"/>
+          <w:numId w:val="23"/>
+        </w:numPr>
+        <w:spacing w:after="0" w:line="240" w:lineRule="auto"/>
+        <w:rPr>
+          <w:rFonts w:cstheme="minorHAnsi"/>
+          <w:b/>
+          <w:bCs/>
+          <w:sz w:val="24"/>
+          <w:szCs w:val="24"/>
+        </w:rPr>
+      </w:pPr>
+      <w:r>
+        <w:rPr>
+          <w:rFonts w:cstheme="minorHAnsi"/>
+          <w:b/>
+          <w:bCs/>
+          <w:sz w:val="24"/>
+          <w:szCs w:val="24"/>
+        </w:rPr>
+        <w:t xml:space="preserve">BIND_ARRAY </w:t>
+      </w:r>
+    </w:p>
+    <w:p>
+      <w:pPr>
+        <w:pStyle w:val="ListParagraph"/>
+        <w:numPr>
+          <w:ilvl w:val="0"/>
+          <w:numId w:val="23"/>
+        </w:numPr>
+        <w:spacing w:after="0" w:line="240" w:lineRule="auto"/>
+        <w:rPr>
+          <w:rFonts w:cstheme="minorHAnsi"/>
+          <w:sz w:val="24"/>
+          <w:szCs w:val="24"/>
+        </w:rPr>
+      </w:pPr>
+      <w:r>
+        <w:rPr>
+          <w:rFonts w:cstheme="minorHAnsi"/>
+          <w:sz w:val="24"/>
+          <w:szCs w:val="24"/>
+        </w:rPr>
+        <w:t>BIND_VARIABLE</w:t>
+      </w:r>
+    </w:p>
+    <w:p>
+      <w:pPr>
+        <w:spacing w:after="0" w:line="240" w:lineRule="auto"/>
+        <w:ind w:left="0" w:firstLine="0"/>
+        <w:rPr>
+          <w:rFonts w:cstheme="minorHAnsi"/>
+          <w:sz w:val="24"/>
+          <w:szCs w:val="24"/>
+        </w:rPr>
+      </w:pPr>
+    </w:p>
+    <w:p>
+      <w:pPr>
+        <w:pStyle w:val="ListParagraph"/>
+        <w:numPr>
+          <w:ilvl w:val="0"/>
+          <w:numId w:val="19"/>
+        </w:numPr>
+        <w:spacing w:after="0" w:line="240" w:lineRule="auto"/>
+        <w:rPr>
+          <w:rFonts w:cstheme="minorHAnsi"/>
+          <w:sz w:val="24"/>
+          <w:szCs w:val="24"/>
+        </w:rPr>
+      </w:pPr>
+      <w:r>
+        <w:rPr>
+          <w:rFonts w:cstheme="minorHAnsi"/>
+          <w:sz w:val="24"/>
+          <w:szCs w:val="24"/>
+        </w:rPr>
+        <w:t>Which is oracle supplied package?</w:t>
+      </w:r>
+    </w:p>
+    <w:p>
+      <w:pPr>
+        <w:pStyle w:val="ListParagraph"/>
+        <w:numPr>
+          <w:ilvl w:val="0"/>
+          <w:numId w:val="24"/>
+        </w:numPr>
+        <w:spacing w:after="0" w:line="240" w:lineRule="auto"/>
+        <w:rPr>
+          <w:rFonts w:cstheme="minorHAnsi"/>
+          <w:b/>
+          <w:bCs/>
+          <w:sz w:val="24"/>
+          <w:szCs w:val="24"/>
+        </w:rPr>
+      </w:pPr>
+      <w:r>
+        <w:rPr>
+          <w:rFonts w:cstheme="minorHAnsi"/>
+          <w:b/>
+          <w:bCs/>
+          <w:sz w:val="24"/>
+          <w:szCs w:val="24"/>
+        </w:rPr>
+        <w:t xml:space="preserve">DBMS_SQL </w:t>
+      </w:r>
+    </w:p>
+    <w:p>
+      <w:pPr>
+        <w:pStyle w:val="ListParagraph"/>
+        <w:numPr>
+          <w:ilvl w:val="0"/>
+          <w:numId w:val="24"/>
+        </w:numPr>
+        <w:spacing w:after="0" w:line="240" w:lineRule="auto"/>
+        <w:rPr>
+          <w:rFonts w:cstheme="minorHAnsi"/>
+          <w:sz w:val="24"/>
+          <w:szCs w:val="24"/>
+        </w:rPr>
+      </w:pPr>
+      <w:r>
+        <w:rPr>
+          <w:rFonts w:cstheme="minorHAnsi"/>
+          <w:sz w:val="24"/>
+          <w:szCs w:val="24"/>
+        </w:rPr>
+        <w:t>DB_ORACLE</w:t>
+      </w:r>
+    </w:p>
+    <w:p>
+      <w:pPr>
+        <w:pStyle w:val="ListParagraph"/>
+        <w:numPr>
+          <w:ilvl w:val="0"/>
+          <w:numId w:val="24"/>
+        </w:numPr>
+        <w:spacing w:after="0" w:line="240" w:lineRule="auto"/>
+        <w:rPr>
+          <w:rFonts w:cstheme="minorHAnsi"/>
+          <w:sz w:val="24"/>
+          <w:szCs w:val="24"/>
+        </w:rPr>
+      </w:pPr>
+      <w:proofErr w:type="spellStart"/>
+      <w:r>
+        <w:rPr>
+          <w:rFonts w:cstheme="minorHAnsi"/>
+          <w:sz w:val="24"/>
+          <w:szCs w:val="24"/>
+        </w:rPr>
+        <w:t>DB_SQl</w:t>
+      </w:r>
+      <w:proofErr w:type="spellEnd"/>
+    </w:p>
+    <w:p>
+      <w:pPr>
+        <w:pStyle w:val="ListParagraph"/>
+        <w:numPr>
+          <w:ilvl w:val="0"/>
+          <w:numId w:val="24"/>
+        </w:numPr>
+        <w:spacing w:after="0" w:line="240" w:lineRule="auto"/>
+        <w:rPr>
+          <w:rFonts w:cstheme="minorHAnsi"/>
+          <w:sz w:val="24"/>
+          <w:szCs w:val="24"/>
+        </w:rPr>
+      </w:pPr>
+      <w:r>
+        <w:rPr>
+          <w:rFonts w:cstheme="minorHAnsi"/>
+          <w:sz w:val="24"/>
+          <w:szCs w:val="24"/>
+        </w:rPr>
+        <w:t>DBMS_OBJ</w:t>
+      </w:r>
     </w:p>
     <w:p>
       <w:pPr>
@@ -1987,14 +3135,33 @@
           <w:b/>
           <w:u w:val="single"/>
         </w:rPr>
-        <w:t>SECTION-C(Coding Question) (</w:t>
-      </w:r>
+        <w:lastRenderedPageBreak/>
+        <w:t>SECTION-</w:t>
+      </w:r>
+      <w:proofErr w:type="gramStart"/>
       <w:r>
         <w:rPr>
           <w:rFonts w:ascii="Times New Roman" w:eastAsia="Times New Roman" w:hAnsi="Times New Roman" w:cs="Times New Roman"/>
           <w:b/>
           <w:u w:val="single"/>
         </w:rPr>
+        <w:t>C(</w:t>
+      </w:r>
+      <w:proofErr w:type="gramEnd"/>
+      <w:r>
+        <w:rPr>
+          <w:rFonts w:ascii="Times New Roman" w:eastAsia="Times New Roman" w:hAnsi="Times New Roman" w:cs="Times New Roman"/>
+          <w:b/>
+          <w:u w:val="single"/>
+        </w:rPr>
+        <w:t>Coding Question) (</w:t>
+      </w:r>
+      <w:r>
+        <w:rPr>
+          <w:rFonts w:ascii="Times New Roman" w:eastAsia="Times New Roman" w:hAnsi="Times New Roman" w:cs="Times New Roman"/>
+          <w:b/>
+          <w:u w:val="single"/>
+        </w:rPr>
         <w:t>4</w:t>
       </w:r>
       <w:r>
@@ -2021,6 +3188,4810 @@
         </w:rPr>
         <w:t xml:space="preserve"> marks)</w:t>
       </w:r>
+    </w:p>
+    <w:p>
+      <w:pPr>
+        <w:spacing w:before="120" w:after="0" w:line="240" w:lineRule="auto"/>
+        <w:ind w:left="0" w:hanging="2"/>
+        <w:jc w:val="center"/>
+        <w:rPr>
+          <w:rFonts w:ascii="Times New Roman" w:eastAsia="Times New Roman" w:hAnsi="Times New Roman" w:cs="Times New Roman"/>
+          <w:b/>
+          <w:u w:val="single"/>
+        </w:rPr>
+      </w:pPr>
+    </w:p>
+    <w:p>
+      <w:pPr>
+        <w:pStyle w:val="ListParagraph"/>
+        <w:numPr>
+          <w:ilvl w:val="0"/>
+          <w:numId w:val="19"/>
+        </w:numPr>
+        <w:spacing w:before="120" w:after="0" w:line="240" w:lineRule="auto"/>
+        <w:rPr>
+          <w:rFonts w:asciiTheme="majorHAnsi" w:eastAsia="Times New Roman" w:hAnsiTheme="majorHAnsi" w:cstheme="majorHAnsi"/>
+          <w:bCs/>
+          <w:sz w:val="24"/>
+          <w:szCs w:val="24"/>
+        </w:rPr>
+      </w:pPr>
+      <w:r>
+        <w:rPr>
+          <w:rFonts w:asciiTheme="majorHAnsi" w:eastAsia="Times New Roman" w:hAnsiTheme="majorHAnsi" w:cstheme="majorHAnsi"/>
+          <w:bCs/>
+          <w:sz w:val="24"/>
+          <w:szCs w:val="24"/>
+        </w:rPr>
+        <w:t>Write a PL/SQL program that create Trigger to enforce a unique constraint on the combination of "</w:t>
+      </w:r>
+      <w:proofErr w:type="spellStart"/>
+      <w:r>
+        <w:rPr>
+          <w:rFonts w:asciiTheme="majorHAnsi" w:eastAsia="Times New Roman" w:hAnsiTheme="majorHAnsi" w:cstheme="majorHAnsi"/>
+          <w:bCs/>
+          <w:sz w:val="24"/>
+          <w:szCs w:val="24"/>
+        </w:rPr>
+        <w:t>first_name</w:t>
+      </w:r>
+      <w:proofErr w:type="spellEnd"/>
+      <w:r>
+        <w:rPr>
+          <w:rFonts w:asciiTheme="majorHAnsi" w:eastAsia="Times New Roman" w:hAnsiTheme="majorHAnsi" w:cstheme="majorHAnsi"/>
+          <w:bCs/>
+          <w:sz w:val="24"/>
+          <w:szCs w:val="24"/>
+        </w:rPr>
+        <w:t>" and "</w:t>
+      </w:r>
+      <w:proofErr w:type="spellStart"/>
+      <w:r>
+        <w:rPr>
+          <w:rFonts w:asciiTheme="majorHAnsi" w:eastAsia="Times New Roman" w:hAnsiTheme="majorHAnsi" w:cstheme="majorHAnsi"/>
+          <w:bCs/>
+          <w:sz w:val="24"/>
+          <w:szCs w:val="24"/>
+        </w:rPr>
+        <w:t>last_name</w:t>
+      </w:r>
+      <w:proofErr w:type="spellEnd"/>
+      <w:r>
+        <w:rPr>
+          <w:rFonts w:asciiTheme="majorHAnsi" w:eastAsia="Times New Roman" w:hAnsiTheme="majorHAnsi" w:cstheme="majorHAnsi"/>
+          <w:bCs/>
+          <w:sz w:val="24"/>
+          <w:szCs w:val="24"/>
+        </w:rPr>
+        <w:t>"</w:t>
+      </w:r>
+      <w:r>
+        <w:rPr>
+          <w:rFonts w:asciiTheme="majorHAnsi" w:eastAsia="Times New Roman" w:hAnsiTheme="majorHAnsi" w:cstheme="majorHAnsi"/>
+          <w:bCs/>
+          <w:sz w:val="24"/>
+          <w:szCs w:val="24"/>
+        </w:rPr>
+        <w:t>.</w:t>
+      </w:r>
+    </w:p>
+    <w:p>
+      <w:pPr>
+        <w:pStyle w:val="ListParagraph"/>
+        <w:spacing w:before="120" w:after="0" w:line="240" w:lineRule="auto"/>
+        <w:ind w:left="718" w:firstLine="0"/>
+        <w:rPr>
+          <w:rFonts w:asciiTheme="majorHAnsi" w:eastAsia="Times New Roman" w:hAnsiTheme="majorHAnsi" w:cstheme="majorHAnsi"/>
+          <w:bCs/>
+          <w:sz w:val="24"/>
+          <w:szCs w:val="24"/>
+        </w:rPr>
+      </w:pPr>
+    </w:p>
+    <w:p>
+      <w:pPr>
+        <w:pStyle w:val="ListParagraph"/>
+        <w:spacing w:before="120" w:after="0" w:line="240" w:lineRule="auto"/>
+        <w:ind w:left="718" w:firstLine="0"/>
+        <w:rPr>
+          <w:rFonts w:asciiTheme="majorHAnsi" w:eastAsia="Times New Roman" w:hAnsiTheme="majorHAnsi" w:cstheme="majorHAnsi"/>
+          <w:bCs/>
+          <w:sz w:val="24"/>
+          <w:szCs w:val="24"/>
+        </w:rPr>
+      </w:pPr>
+      <w:r>
+        <w:rPr>
+          <w:rFonts w:asciiTheme="majorHAnsi" w:eastAsia="Times New Roman" w:hAnsiTheme="majorHAnsi" w:cstheme="majorHAnsi"/>
+          <w:bCs/>
+          <w:sz w:val="24"/>
+          <w:szCs w:val="24"/>
+        </w:rPr>
+        <w:t xml:space="preserve">Solution: </w:t>
+      </w:r>
+    </w:p>
+    <w:p>
+      <w:pPr>
+        <w:pStyle w:val="ListParagraph"/>
+        <w:spacing w:before="120" w:after="0" w:line="240" w:lineRule="auto"/>
+        <w:ind w:left="718" w:firstLine="0"/>
+        <w:rPr>
+          <w:rFonts w:asciiTheme="majorHAnsi" w:eastAsia="Times New Roman" w:hAnsiTheme="majorHAnsi" w:cstheme="majorHAnsi"/>
+          <w:bCs/>
+          <w:sz w:val="24"/>
+          <w:szCs w:val="24"/>
+        </w:rPr>
+      </w:pPr>
+    </w:p>
+    <w:p>
+      <w:pPr>
+        <w:pStyle w:val="ListParagraph"/>
+        <w:spacing w:before="120" w:after="0" w:line="240" w:lineRule="auto"/>
+        <w:ind w:left="718" w:firstLine="0"/>
+        <w:rPr>
+          <w:rFonts w:asciiTheme="majorHAnsi" w:eastAsia="Times New Roman" w:hAnsiTheme="majorHAnsi" w:cstheme="majorHAnsi"/>
+          <w:b/>
+          <w:sz w:val="24"/>
+          <w:szCs w:val="24"/>
+        </w:rPr>
+      </w:pPr>
+      <w:r>
+        <w:rPr>
+          <w:rFonts w:asciiTheme="majorHAnsi" w:eastAsia="Times New Roman" w:hAnsiTheme="majorHAnsi" w:cstheme="majorHAnsi"/>
+          <w:b/>
+          <w:sz w:val="24"/>
+          <w:szCs w:val="24"/>
+        </w:rPr>
+        <w:t>-- Create the "employee" table</w:t>
+      </w:r>
+    </w:p>
+    <w:p>
+      <w:pPr>
+        <w:pStyle w:val="ListParagraph"/>
+        <w:spacing w:before="120" w:after="0" w:line="240" w:lineRule="auto"/>
+        <w:ind w:left="718" w:firstLine="0"/>
+        <w:rPr>
+          <w:rFonts w:asciiTheme="majorHAnsi" w:eastAsia="Times New Roman" w:hAnsiTheme="majorHAnsi" w:cstheme="majorHAnsi"/>
+          <w:b/>
+          <w:sz w:val="24"/>
+          <w:szCs w:val="24"/>
+        </w:rPr>
+      </w:pPr>
+      <w:r>
+        <w:rPr>
+          <w:rFonts w:asciiTheme="majorHAnsi" w:eastAsia="Times New Roman" w:hAnsiTheme="majorHAnsi" w:cstheme="majorHAnsi"/>
+          <w:b/>
+          <w:sz w:val="24"/>
+          <w:szCs w:val="24"/>
+        </w:rPr>
+        <w:t>CREATE TABLE employee (</w:t>
+      </w:r>
+    </w:p>
+    <w:p>
+      <w:pPr>
+        <w:pStyle w:val="ListParagraph"/>
+        <w:spacing w:before="120" w:after="0" w:line="240" w:lineRule="auto"/>
+        <w:ind w:left="718" w:firstLine="0"/>
+        <w:rPr>
+          <w:rFonts w:asciiTheme="majorHAnsi" w:eastAsia="Times New Roman" w:hAnsiTheme="majorHAnsi" w:cstheme="majorHAnsi"/>
+          <w:b/>
+          <w:sz w:val="24"/>
+          <w:szCs w:val="24"/>
+        </w:rPr>
+      </w:pPr>
+      <w:r>
+        <w:rPr>
+          <w:rFonts w:asciiTheme="majorHAnsi" w:eastAsia="Times New Roman" w:hAnsiTheme="majorHAnsi" w:cstheme="majorHAnsi"/>
+          <w:b/>
+          <w:sz w:val="24"/>
+          <w:szCs w:val="24"/>
+        </w:rPr>
+        <w:t xml:space="preserve">    </w:t>
+      </w:r>
+      <w:proofErr w:type="spellStart"/>
+      <w:r>
+        <w:rPr>
+          <w:rFonts w:asciiTheme="majorHAnsi" w:eastAsia="Times New Roman" w:hAnsiTheme="majorHAnsi" w:cstheme="majorHAnsi"/>
+          <w:b/>
+          <w:sz w:val="24"/>
+          <w:szCs w:val="24"/>
+        </w:rPr>
+        <w:t>employee_id</w:t>
+      </w:r>
+      <w:proofErr w:type="spellEnd"/>
+      <w:r>
+        <w:rPr>
+          <w:rFonts w:asciiTheme="majorHAnsi" w:eastAsia="Times New Roman" w:hAnsiTheme="majorHAnsi" w:cstheme="majorHAnsi"/>
+          <w:b/>
+          <w:sz w:val="24"/>
+          <w:szCs w:val="24"/>
+        </w:rPr>
+        <w:t xml:space="preserve"> NUMBER PRIMARY KEY,</w:t>
+      </w:r>
+    </w:p>
+    <w:p>
+      <w:pPr>
+        <w:pStyle w:val="ListParagraph"/>
+        <w:spacing w:before="120" w:after="0" w:line="240" w:lineRule="auto"/>
+        <w:ind w:left="718" w:firstLine="0"/>
+        <w:rPr>
+          <w:rFonts w:asciiTheme="majorHAnsi" w:eastAsia="Times New Roman" w:hAnsiTheme="majorHAnsi" w:cstheme="majorHAnsi"/>
+          <w:b/>
+          <w:sz w:val="24"/>
+          <w:szCs w:val="24"/>
+        </w:rPr>
+      </w:pPr>
+      <w:r>
+        <w:rPr>
+          <w:rFonts w:asciiTheme="majorHAnsi" w:eastAsia="Times New Roman" w:hAnsiTheme="majorHAnsi" w:cstheme="majorHAnsi"/>
+          <w:b/>
+          <w:sz w:val="24"/>
+          <w:szCs w:val="24"/>
+        </w:rPr>
+        <w:t xml:space="preserve">    </w:t>
+      </w:r>
+      <w:proofErr w:type="spellStart"/>
+      <w:r>
+        <w:rPr>
+          <w:rFonts w:asciiTheme="majorHAnsi" w:eastAsia="Times New Roman" w:hAnsiTheme="majorHAnsi" w:cstheme="majorHAnsi"/>
+          <w:b/>
+          <w:sz w:val="24"/>
+          <w:szCs w:val="24"/>
+        </w:rPr>
+        <w:t>first_name</w:t>
+      </w:r>
+      <w:proofErr w:type="spellEnd"/>
+      <w:r>
+        <w:rPr>
+          <w:rFonts w:asciiTheme="majorHAnsi" w:eastAsia="Times New Roman" w:hAnsiTheme="majorHAnsi" w:cstheme="majorHAnsi"/>
+          <w:b/>
+          <w:sz w:val="24"/>
+          <w:szCs w:val="24"/>
+        </w:rPr>
+        <w:t xml:space="preserve"> VARCHAR2(50),</w:t>
+      </w:r>
+    </w:p>
+    <w:p>
+      <w:pPr>
+        <w:pStyle w:val="ListParagraph"/>
+        <w:spacing w:before="120" w:after="0" w:line="240" w:lineRule="auto"/>
+        <w:ind w:left="718" w:firstLine="0"/>
+        <w:rPr>
+          <w:rFonts w:asciiTheme="majorHAnsi" w:eastAsia="Times New Roman" w:hAnsiTheme="majorHAnsi" w:cstheme="majorHAnsi"/>
+          <w:b/>
+          <w:sz w:val="24"/>
+          <w:szCs w:val="24"/>
+        </w:rPr>
+      </w:pPr>
+      <w:r>
+        <w:rPr>
+          <w:rFonts w:asciiTheme="majorHAnsi" w:eastAsia="Times New Roman" w:hAnsiTheme="majorHAnsi" w:cstheme="majorHAnsi"/>
+          <w:b/>
+          <w:sz w:val="24"/>
+          <w:szCs w:val="24"/>
+        </w:rPr>
+        <w:t xml:space="preserve">    </w:t>
+      </w:r>
+      <w:proofErr w:type="spellStart"/>
+      <w:r>
+        <w:rPr>
+          <w:rFonts w:asciiTheme="majorHAnsi" w:eastAsia="Times New Roman" w:hAnsiTheme="majorHAnsi" w:cstheme="majorHAnsi"/>
+          <w:b/>
+          <w:sz w:val="24"/>
+          <w:szCs w:val="24"/>
+        </w:rPr>
+        <w:t>last_name</w:t>
+      </w:r>
+      <w:proofErr w:type="spellEnd"/>
+      <w:r>
+        <w:rPr>
+          <w:rFonts w:asciiTheme="majorHAnsi" w:eastAsia="Times New Roman" w:hAnsiTheme="majorHAnsi" w:cstheme="majorHAnsi"/>
+          <w:b/>
+          <w:sz w:val="24"/>
+          <w:szCs w:val="24"/>
+        </w:rPr>
+        <w:t xml:space="preserve"> VARCHAR2(50),</w:t>
+      </w:r>
+    </w:p>
+    <w:p>
+      <w:pPr>
+        <w:pStyle w:val="ListParagraph"/>
+        <w:spacing w:before="120" w:after="0" w:line="240" w:lineRule="auto"/>
+        <w:ind w:left="718" w:firstLine="0"/>
+        <w:rPr>
+          <w:rFonts w:asciiTheme="majorHAnsi" w:eastAsia="Times New Roman" w:hAnsiTheme="majorHAnsi" w:cstheme="majorHAnsi"/>
+          <w:b/>
+          <w:sz w:val="24"/>
+          <w:szCs w:val="24"/>
+        </w:rPr>
+      </w:pPr>
+      <w:r>
+        <w:rPr>
+          <w:rFonts w:asciiTheme="majorHAnsi" w:eastAsia="Times New Roman" w:hAnsiTheme="majorHAnsi" w:cstheme="majorHAnsi"/>
+          <w:b/>
+          <w:sz w:val="24"/>
+          <w:szCs w:val="24"/>
+        </w:rPr>
+        <w:t xml:space="preserve">    department VARCHAR2(50),</w:t>
+      </w:r>
+    </w:p>
+    <w:p>
+      <w:pPr>
+        <w:pStyle w:val="ListParagraph"/>
+        <w:spacing w:before="120" w:after="0" w:line="240" w:lineRule="auto"/>
+        <w:ind w:left="718" w:firstLine="0"/>
+        <w:rPr>
+          <w:rFonts w:asciiTheme="majorHAnsi" w:eastAsia="Times New Roman" w:hAnsiTheme="majorHAnsi" w:cstheme="majorHAnsi"/>
+          <w:b/>
+          <w:sz w:val="24"/>
+          <w:szCs w:val="24"/>
+        </w:rPr>
+      </w:pPr>
+      <w:r>
+        <w:rPr>
+          <w:rFonts w:asciiTheme="majorHAnsi" w:eastAsia="Times New Roman" w:hAnsiTheme="majorHAnsi" w:cstheme="majorHAnsi"/>
+          <w:b/>
+          <w:sz w:val="24"/>
+          <w:szCs w:val="24"/>
+        </w:rPr>
+        <w:t xml:space="preserve">    salary NUMBER</w:t>
+      </w:r>
+    </w:p>
+    <w:p>
+      <w:pPr>
+        <w:pStyle w:val="ListParagraph"/>
+        <w:spacing w:before="120" w:after="0" w:line="240" w:lineRule="auto"/>
+        <w:ind w:left="718" w:firstLine="0"/>
+        <w:rPr>
+          <w:rFonts w:asciiTheme="majorHAnsi" w:eastAsia="Times New Roman" w:hAnsiTheme="majorHAnsi" w:cstheme="majorHAnsi"/>
+          <w:b/>
+          <w:sz w:val="24"/>
+          <w:szCs w:val="24"/>
+        </w:rPr>
+      </w:pPr>
+      <w:r>
+        <w:rPr>
+          <w:rFonts w:asciiTheme="majorHAnsi" w:eastAsia="Times New Roman" w:hAnsiTheme="majorHAnsi" w:cstheme="majorHAnsi"/>
+          <w:b/>
+          <w:sz w:val="24"/>
+          <w:szCs w:val="24"/>
+        </w:rPr>
+        <w:t>);</w:t>
+      </w:r>
+    </w:p>
+    <w:p>
+      <w:pPr>
+        <w:pStyle w:val="ListParagraph"/>
+        <w:spacing w:before="120" w:after="0" w:line="240" w:lineRule="auto"/>
+        <w:ind w:left="718" w:firstLine="0"/>
+        <w:rPr>
+          <w:rFonts w:asciiTheme="majorHAnsi" w:eastAsia="Times New Roman" w:hAnsiTheme="majorHAnsi" w:cstheme="majorHAnsi"/>
+          <w:b/>
+          <w:sz w:val="24"/>
+          <w:szCs w:val="24"/>
+        </w:rPr>
+      </w:pPr>
+    </w:p>
+    <w:p>
+      <w:pPr>
+        <w:pStyle w:val="ListParagraph"/>
+        <w:spacing w:before="120" w:after="0" w:line="240" w:lineRule="auto"/>
+        <w:ind w:left="718" w:firstLine="0"/>
+        <w:rPr>
+          <w:rFonts w:asciiTheme="majorHAnsi" w:eastAsia="Times New Roman" w:hAnsiTheme="majorHAnsi" w:cstheme="majorHAnsi"/>
+          <w:b/>
+          <w:sz w:val="24"/>
+          <w:szCs w:val="24"/>
+        </w:rPr>
+      </w:pPr>
+      <w:r>
+        <w:rPr>
+          <w:rFonts w:asciiTheme="majorHAnsi" w:eastAsia="Times New Roman" w:hAnsiTheme="majorHAnsi" w:cstheme="majorHAnsi"/>
+          <w:b/>
+          <w:sz w:val="24"/>
+          <w:szCs w:val="24"/>
+        </w:rPr>
+        <w:t>-- Insert sample records into the "employee" table</w:t>
+      </w:r>
+    </w:p>
+    <w:p>
+      <w:pPr>
+        <w:pStyle w:val="ListParagraph"/>
+        <w:spacing w:before="120" w:after="0" w:line="240" w:lineRule="auto"/>
+        <w:ind w:left="718" w:firstLine="0"/>
+        <w:rPr>
+          <w:rFonts w:asciiTheme="majorHAnsi" w:eastAsia="Times New Roman" w:hAnsiTheme="majorHAnsi" w:cstheme="majorHAnsi"/>
+          <w:b/>
+          <w:sz w:val="24"/>
+          <w:szCs w:val="24"/>
+        </w:rPr>
+      </w:pPr>
+      <w:r>
+        <w:rPr>
+          <w:rFonts w:asciiTheme="majorHAnsi" w:eastAsia="Times New Roman" w:hAnsiTheme="majorHAnsi" w:cstheme="majorHAnsi"/>
+          <w:b/>
+          <w:sz w:val="24"/>
+          <w:szCs w:val="24"/>
+        </w:rPr>
+        <w:t>INSERT INTO employee (</w:t>
+      </w:r>
+      <w:proofErr w:type="spellStart"/>
+      <w:r>
+        <w:rPr>
+          <w:rFonts w:asciiTheme="majorHAnsi" w:eastAsia="Times New Roman" w:hAnsiTheme="majorHAnsi" w:cstheme="majorHAnsi"/>
+          <w:b/>
+          <w:sz w:val="24"/>
+          <w:szCs w:val="24"/>
+        </w:rPr>
+        <w:t>employee_id</w:t>
+      </w:r>
+      <w:proofErr w:type="spellEnd"/>
+      <w:r>
+        <w:rPr>
+          <w:rFonts w:asciiTheme="majorHAnsi" w:eastAsia="Times New Roman" w:hAnsiTheme="majorHAnsi" w:cstheme="majorHAnsi"/>
+          <w:b/>
+          <w:sz w:val="24"/>
+          <w:szCs w:val="24"/>
+        </w:rPr>
+        <w:t xml:space="preserve">, </w:t>
+      </w:r>
+      <w:proofErr w:type="spellStart"/>
+      <w:r>
+        <w:rPr>
+          <w:rFonts w:asciiTheme="majorHAnsi" w:eastAsia="Times New Roman" w:hAnsiTheme="majorHAnsi" w:cstheme="majorHAnsi"/>
+          <w:b/>
+          <w:sz w:val="24"/>
+          <w:szCs w:val="24"/>
+        </w:rPr>
+        <w:t>first_name</w:t>
+      </w:r>
+      <w:proofErr w:type="spellEnd"/>
+      <w:r>
+        <w:rPr>
+          <w:rFonts w:asciiTheme="majorHAnsi" w:eastAsia="Times New Roman" w:hAnsiTheme="majorHAnsi" w:cstheme="majorHAnsi"/>
+          <w:b/>
+          <w:sz w:val="24"/>
+          <w:szCs w:val="24"/>
+        </w:rPr>
+        <w:t xml:space="preserve">, </w:t>
+      </w:r>
+      <w:proofErr w:type="spellStart"/>
+      <w:r>
+        <w:rPr>
+          <w:rFonts w:asciiTheme="majorHAnsi" w:eastAsia="Times New Roman" w:hAnsiTheme="majorHAnsi" w:cstheme="majorHAnsi"/>
+          <w:b/>
+          <w:sz w:val="24"/>
+          <w:szCs w:val="24"/>
+        </w:rPr>
+        <w:t>last_name</w:t>
+      </w:r>
+      <w:proofErr w:type="spellEnd"/>
+      <w:r>
+        <w:rPr>
+          <w:rFonts w:asciiTheme="majorHAnsi" w:eastAsia="Times New Roman" w:hAnsiTheme="majorHAnsi" w:cstheme="majorHAnsi"/>
+          <w:b/>
+          <w:sz w:val="24"/>
+          <w:szCs w:val="24"/>
+        </w:rPr>
+        <w:t>, department, salary)</w:t>
+      </w:r>
+    </w:p>
+    <w:p>
+      <w:pPr>
+        <w:pStyle w:val="ListParagraph"/>
+        <w:spacing w:before="120" w:after="0" w:line="240" w:lineRule="auto"/>
+        <w:ind w:left="718" w:firstLine="0"/>
+        <w:rPr>
+          <w:rFonts w:asciiTheme="majorHAnsi" w:eastAsia="Times New Roman" w:hAnsiTheme="majorHAnsi" w:cstheme="majorHAnsi"/>
+          <w:b/>
+          <w:sz w:val="24"/>
+          <w:szCs w:val="24"/>
+        </w:rPr>
+      </w:pPr>
+      <w:r>
+        <w:rPr>
+          <w:rFonts w:asciiTheme="majorHAnsi" w:eastAsia="Times New Roman" w:hAnsiTheme="majorHAnsi" w:cstheme="majorHAnsi"/>
+          <w:b/>
+          <w:sz w:val="24"/>
+          <w:szCs w:val="24"/>
+        </w:rPr>
+        <w:t>VALUES (1, 'John', 'Doe', 'HR', 50000);</w:t>
+      </w:r>
+    </w:p>
+    <w:p>
+      <w:pPr>
+        <w:pStyle w:val="ListParagraph"/>
+        <w:spacing w:before="120" w:after="0" w:line="240" w:lineRule="auto"/>
+        <w:ind w:left="718" w:firstLine="0"/>
+        <w:rPr>
+          <w:rFonts w:asciiTheme="majorHAnsi" w:eastAsia="Times New Roman" w:hAnsiTheme="majorHAnsi" w:cstheme="majorHAnsi"/>
+          <w:b/>
+          <w:sz w:val="24"/>
+          <w:szCs w:val="24"/>
+        </w:rPr>
+      </w:pPr>
+    </w:p>
+    <w:p>
+      <w:pPr>
+        <w:pStyle w:val="ListParagraph"/>
+        <w:spacing w:before="120" w:after="0" w:line="240" w:lineRule="auto"/>
+        <w:ind w:left="718" w:firstLine="0"/>
+        <w:rPr>
+          <w:rFonts w:asciiTheme="majorHAnsi" w:eastAsia="Times New Roman" w:hAnsiTheme="majorHAnsi" w:cstheme="majorHAnsi"/>
+          <w:b/>
+          <w:sz w:val="24"/>
+          <w:szCs w:val="24"/>
+        </w:rPr>
+      </w:pPr>
+      <w:r>
+        <w:rPr>
+          <w:rFonts w:asciiTheme="majorHAnsi" w:eastAsia="Times New Roman" w:hAnsiTheme="majorHAnsi" w:cstheme="majorHAnsi"/>
+          <w:b/>
+          <w:sz w:val="24"/>
+          <w:szCs w:val="24"/>
+        </w:rPr>
+        <w:t>INSERT INTO employee (</w:t>
+      </w:r>
+      <w:proofErr w:type="spellStart"/>
+      <w:r>
+        <w:rPr>
+          <w:rFonts w:asciiTheme="majorHAnsi" w:eastAsia="Times New Roman" w:hAnsiTheme="majorHAnsi" w:cstheme="majorHAnsi"/>
+          <w:b/>
+          <w:sz w:val="24"/>
+          <w:szCs w:val="24"/>
+        </w:rPr>
+        <w:t>employee_id</w:t>
+      </w:r>
+      <w:proofErr w:type="spellEnd"/>
+      <w:r>
+        <w:rPr>
+          <w:rFonts w:asciiTheme="majorHAnsi" w:eastAsia="Times New Roman" w:hAnsiTheme="majorHAnsi" w:cstheme="majorHAnsi"/>
+          <w:b/>
+          <w:sz w:val="24"/>
+          <w:szCs w:val="24"/>
+        </w:rPr>
+        <w:t xml:space="preserve">, </w:t>
+      </w:r>
+      <w:proofErr w:type="spellStart"/>
+      <w:r>
+        <w:rPr>
+          <w:rFonts w:asciiTheme="majorHAnsi" w:eastAsia="Times New Roman" w:hAnsiTheme="majorHAnsi" w:cstheme="majorHAnsi"/>
+          <w:b/>
+          <w:sz w:val="24"/>
+          <w:szCs w:val="24"/>
+        </w:rPr>
+        <w:t>first_name</w:t>
+      </w:r>
+      <w:proofErr w:type="spellEnd"/>
+      <w:r>
+        <w:rPr>
+          <w:rFonts w:asciiTheme="majorHAnsi" w:eastAsia="Times New Roman" w:hAnsiTheme="majorHAnsi" w:cstheme="majorHAnsi"/>
+          <w:b/>
+          <w:sz w:val="24"/>
+          <w:szCs w:val="24"/>
+        </w:rPr>
+        <w:t xml:space="preserve">, </w:t>
+      </w:r>
+      <w:proofErr w:type="spellStart"/>
+      <w:r>
+        <w:rPr>
+          <w:rFonts w:asciiTheme="majorHAnsi" w:eastAsia="Times New Roman" w:hAnsiTheme="majorHAnsi" w:cstheme="majorHAnsi"/>
+          <w:b/>
+          <w:sz w:val="24"/>
+          <w:szCs w:val="24"/>
+        </w:rPr>
+        <w:t>last_name</w:t>
+      </w:r>
+      <w:proofErr w:type="spellEnd"/>
+      <w:r>
+        <w:rPr>
+          <w:rFonts w:asciiTheme="majorHAnsi" w:eastAsia="Times New Roman" w:hAnsiTheme="majorHAnsi" w:cstheme="majorHAnsi"/>
+          <w:b/>
+          <w:sz w:val="24"/>
+          <w:szCs w:val="24"/>
+        </w:rPr>
+        <w:t>, department, salary)</w:t>
+      </w:r>
+    </w:p>
+    <w:p>
+      <w:pPr>
+        <w:pStyle w:val="ListParagraph"/>
+        <w:spacing w:before="120" w:after="0" w:line="240" w:lineRule="auto"/>
+        <w:ind w:left="718" w:firstLine="0"/>
+        <w:rPr>
+          <w:rFonts w:asciiTheme="majorHAnsi" w:eastAsia="Times New Roman" w:hAnsiTheme="majorHAnsi" w:cstheme="majorHAnsi"/>
+          <w:b/>
+          <w:sz w:val="24"/>
+          <w:szCs w:val="24"/>
+        </w:rPr>
+      </w:pPr>
+      <w:r>
+        <w:rPr>
+          <w:rFonts w:asciiTheme="majorHAnsi" w:eastAsia="Times New Roman" w:hAnsiTheme="majorHAnsi" w:cstheme="majorHAnsi"/>
+          <w:b/>
+          <w:sz w:val="24"/>
+          <w:szCs w:val="24"/>
+        </w:rPr>
+        <w:t>VALUES (2, 'Jane', 'Smith', 'Finance', 60000);</w:t>
+      </w:r>
+    </w:p>
+    <w:p>
+      <w:pPr>
+        <w:pStyle w:val="ListParagraph"/>
+        <w:spacing w:before="120" w:after="0" w:line="240" w:lineRule="auto"/>
+        <w:ind w:left="718" w:firstLine="0"/>
+        <w:rPr>
+          <w:rFonts w:asciiTheme="majorHAnsi" w:eastAsia="Times New Roman" w:hAnsiTheme="majorHAnsi" w:cstheme="majorHAnsi"/>
+          <w:b/>
+          <w:sz w:val="24"/>
+          <w:szCs w:val="24"/>
+        </w:rPr>
+      </w:pPr>
+    </w:p>
+    <w:p>
+      <w:pPr>
+        <w:pStyle w:val="ListParagraph"/>
+        <w:spacing w:before="120" w:after="0" w:line="240" w:lineRule="auto"/>
+        <w:ind w:left="718" w:firstLine="0"/>
+        <w:rPr>
+          <w:rFonts w:asciiTheme="majorHAnsi" w:eastAsia="Times New Roman" w:hAnsiTheme="majorHAnsi" w:cstheme="majorHAnsi"/>
+          <w:b/>
+          <w:sz w:val="24"/>
+          <w:szCs w:val="24"/>
+        </w:rPr>
+      </w:pPr>
+      <w:r>
+        <w:rPr>
+          <w:rFonts w:asciiTheme="majorHAnsi" w:eastAsia="Times New Roman" w:hAnsiTheme="majorHAnsi" w:cstheme="majorHAnsi"/>
+          <w:b/>
+          <w:sz w:val="24"/>
+          <w:szCs w:val="24"/>
+        </w:rPr>
+        <w:t>INSERT INTO employee (</w:t>
+      </w:r>
+      <w:proofErr w:type="spellStart"/>
+      <w:r>
+        <w:rPr>
+          <w:rFonts w:asciiTheme="majorHAnsi" w:eastAsia="Times New Roman" w:hAnsiTheme="majorHAnsi" w:cstheme="majorHAnsi"/>
+          <w:b/>
+          <w:sz w:val="24"/>
+          <w:szCs w:val="24"/>
+        </w:rPr>
+        <w:t>employee_id</w:t>
+      </w:r>
+      <w:proofErr w:type="spellEnd"/>
+      <w:r>
+        <w:rPr>
+          <w:rFonts w:asciiTheme="majorHAnsi" w:eastAsia="Times New Roman" w:hAnsiTheme="majorHAnsi" w:cstheme="majorHAnsi"/>
+          <w:b/>
+          <w:sz w:val="24"/>
+          <w:szCs w:val="24"/>
+        </w:rPr>
+        <w:t xml:space="preserve">, </w:t>
+      </w:r>
+      <w:proofErr w:type="spellStart"/>
+      <w:r>
+        <w:rPr>
+          <w:rFonts w:asciiTheme="majorHAnsi" w:eastAsia="Times New Roman" w:hAnsiTheme="majorHAnsi" w:cstheme="majorHAnsi"/>
+          <w:b/>
+          <w:sz w:val="24"/>
+          <w:szCs w:val="24"/>
+        </w:rPr>
+        <w:t>first_name</w:t>
+      </w:r>
+      <w:proofErr w:type="spellEnd"/>
+      <w:r>
+        <w:rPr>
+          <w:rFonts w:asciiTheme="majorHAnsi" w:eastAsia="Times New Roman" w:hAnsiTheme="majorHAnsi" w:cstheme="majorHAnsi"/>
+          <w:b/>
+          <w:sz w:val="24"/>
+          <w:szCs w:val="24"/>
+        </w:rPr>
+        <w:t xml:space="preserve">, </w:t>
+      </w:r>
+      <w:proofErr w:type="spellStart"/>
+      <w:r>
+        <w:rPr>
+          <w:rFonts w:asciiTheme="majorHAnsi" w:eastAsia="Times New Roman" w:hAnsiTheme="majorHAnsi" w:cstheme="majorHAnsi"/>
+          <w:b/>
+          <w:sz w:val="24"/>
+          <w:szCs w:val="24"/>
+        </w:rPr>
+        <w:t>last_name</w:t>
+      </w:r>
+      <w:proofErr w:type="spellEnd"/>
+      <w:r>
+        <w:rPr>
+          <w:rFonts w:asciiTheme="majorHAnsi" w:eastAsia="Times New Roman" w:hAnsiTheme="majorHAnsi" w:cstheme="majorHAnsi"/>
+          <w:b/>
+          <w:sz w:val="24"/>
+          <w:szCs w:val="24"/>
+        </w:rPr>
+        <w:t>, department, salary)</w:t>
+      </w:r>
+    </w:p>
+    <w:p>
+      <w:pPr>
+        <w:pStyle w:val="ListParagraph"/>
+        <w:spacing w:before="120" w:after="0" w:line="240" w:lineRule="auto"/>
+        <w:ind w:left="718" w:firstLine="0"/>
+        <w:rPr>
+          <w:rFonts w:asciiTheme="majorHAnsi" w:eastAsia="Times New Roman" w:hAnsiTheme="majorHAnsi" w:cstheme="majorHAnsi"/>
+          <w:b/>
+          <w:sz w:val="24"/>
+          <w:szCs w:val="24"/>
+        </w:rPr>
+      </w:pPr>
+      <w:r>
+        <w:rPr>
+          <w:rFonts w:asciiTheme="majorHAnsi" w:eastAsia="Times New Roman" w:hAnsiTheme="majorHAnsi" w:cstheme="majorHAnsi"/>
+          <w:b/>
+          <w:sz w:val="24"/>
+          <w:szCs w:val="24"/>
+        </w:rPr>
+        <w:t>VALUES (3, 'Michael', 'Johnson', 'IT', 70000);</w:t>
+      </w:r>
+    </w:p>
+    <w:p>
+      <w:pPr>
+        <w:pStyle w:val="ListParagraph"/>
+        <w:spacing w:before="120" w:after="0" w:line="240" w:lineRule="auto"/>
+        <w:ind w:left="718" w:firstLine="0"/>
+        <w:rPr>
+          <w:rFonts w:asciiTheme="majorHAnsi" w:eastAsia="Times New Roman" w:hAnsiTheme="majorHAnsi" w:cstheme="majorHAnsi"/>
+          <w:b/>
+          <w:sz w:val="24"/>
+          <w:szCs w:val="24"/>
+        </w:rPr>
+      </w:pPr>
+    </w:p>
+    <w:p>
+      <w:pPr>
+        <w:pStyle w:val="ListParagraph"/>
+        <w:spacing w:before="120" w:after="0" w:line="240" w:lineRule="auto"/>
+        <w:ind w:left="718" w:firstLine="0"/>
+        <w:rPr>
+          <w:rFonts w:asciiTheme="majorHAnsi" w:eastAsia="Times New Roman" w:hAnsiTheme="majorHAnsi" w:cstheme="majorHAnsi"/>
+          <w:b/>
+          <w:sz w:val="24"/>
+          <w:szCs w:val="24"/>
+        </w:rPr>
+      </w:pPr>
+      <w:r>
+        <w:rPr>
+          <w:rFonts w:asciiTheme="majorHAnsi" w:eastAsia="Times New Roman" w:hAnsiTheme="majorHAnsi" w:cstheme="majorHAnsi"/>
+          <w:b/>
+          <w:sz w:val="24"/>
+          <w:szCs w:val="24"/>
+        </w:rPr>
+        <w:t>INSERT INTO employee (</w:t>
+      </w:r>
+      <w:proofErr w:type="spellStart"/>
+      <w:r>
+        <w:rPr>
+          <w:rFonts w:asciiTheme="majorHAnsi" w:eastAsia="Times New Roman" w:hAnsiTheme="majorHAnsi" w:cstheme="majorHAnsi"/>
+          <w:b/>
+          <w:sz w:val="24"/>
+          <w:szCs w:val="24"/>
+        </w:rPr>
+        <w:t>employee_id</w:t>
+      </w:r>
+      <w:proofErr w:type="spellEnd"/>
+      <w:r>
+        <w:rPr>
+          <w:rFonts w:asciiTheme="majorHAnsi" w:eastAsia="Times New Roman" w:hAnsiTheme="majorHAnsi" w:cstheme="majorHAnsi"/>
+          <w:b/>
+          <w:sz w:val="24"/>
+          <w:szCs w:val="24"/>
+        </w:rPr>
+        <w:t xml:space="preserve">, </w:t>
+      </w:r>
+      <w:proofErr w:type="spellStart"/>
+      <w:r>
+        <w:rPr>
+          <w:rFonts w:asciiTheme="majorHAnsi" w:eastAsia="Times New Roman" w:hAnsiTheme="majorHAnsi" w:cstheme="majorHAnsi"/>
+          <w:b/>
+          <w:sz w:val="24"/>
+          <w:szCs w:val="24"/>
+        </w:rPr>
+        <w:t>first_name</w:t>
+      </w:r>
+      <w:proofErr w:type="spellEnd"/>
+      <w:r>
+        <w:rPr>
+          <w:rFonts w:asciiTheme="majorHAnsi" w:eastAsia="Times New Roman" w:hAnsiTheme="majorHAnsi" w:cstheme="majorHAnsi"/>
+          <w:b/>
+          <w:sz w:val="24"/>
+          <w:szCs w:val="24"/>
+        </w:rPr>
+        <w:t xml:space="preserve">, </w:t>
+      </w:r>
+      <w:proofErr w:type="spellStart"/>
+      <w:r>
+        <w:rPr>
+          <w:rFonts w:asciiTheme="majorHAnsi" w:eastAsia="Times New Roman" w:hAnsiTheme="majorHAnsi" w:cstheme="majorHAnsi"/>
+          <w:b/>
+          <w:sz w:val="24"/>
+          <w:szCs w:val="24"/>
+        </w:rPr>
+        <w:t>last_name</w:t>
+      </w:r>
+      <w:proofErr w:type="spellEnd"/>
+      <w:r>
+        <w:rPr>
+          <w:rFonts w:asciiTheme="majorHAnsi" w:eastAsia="Times New Roman" w:hAnsiTheme="majorHAnsi" w:cstheme="majorHAnsi"/>
+          <w:b/>
+          <w:sz w:val="24"/>
+          <w:szCs w:val="24"/>
+        </w:rPr>
+        <w:t>, department, salary)</w:t>
+      </w:r>
+    </w:p>
+    <w:p>
+      <w:pPr>
+        <w:pStyle w:val="ListParagraph"/>
+        <w:spacing w:before="120" w:after="0" w:line="240" w:lineRule="auto"/>
+        <w:ind w:left="718" w:firstLine="0"/>
+        <w:rPr>
+          <w:rFonts w:asciiTheme="majorHAnsi" w:eastAsia="Times New Roman" w:hAnsiTheme="majorHAnsi" w:cstheme="majorHAnsi"/>
+          <w:b/>
+          <w:sz w:val="24"/>
+          <w:szCs w:val="24"/>
+        </w:rPr>
+      </w:pPr>
+      <w:r>
+        <w:rPr>
+          <w:rFonts w:asciiTheme="majorHAnsi" w:eastAsia="Times New Roman" w:hAnsiTheme="majorHAnsi" w:cstheme="majorHAnsi"/>
+          <w:b/>
+          <w:sz w:val="24"/>
+          <w:szCs w:val="24"/>
+        </w:rPr>
+        <w:t>VALUES (4, 'Merry', 'Agarwal', 'IT', 20000);</w:t>
+      </w:r>
+    </w:p>
+    <w:p>
+      <w:pPr>
+        <w:pStyle w:val="ListParagraph"/>
+        <w:spacing w:before="120" w:after="0" w:line="240" w:lineRule="auto"/>
+        <w:ind w:left="718" w:firstLine="0"/>
+        <w:rPr>
+          <w:rFonts w:asciiTheme="majorHAnsi" w:eastAsia="Times New Roman" w:hAnsiTheme="majorHAnsi" w:cstheme="majorHAnsi"/>
+          <w:b/>
+          <w:sz w:val="24"/>
+          <w:szCs w:val="24"/>
+        </w:rPr>
+      </w:pPr>
+    </w:p>
+    <w:p>
+      <w:pPr>
+        <w:pStyle w:val="ListParagraph"/>
+        <w:spacing w:before="120" w:after="0" w:line="240" w:lineRule="auto"/>
+        <w:ind w:left="718" w:firstLine="0"/>
+        <w:rPr>
+          <w:rFonts w:asciiTheme="majorHAnsi" w:eastAsia="Times New Roman" w:hAnsiTheme="majorHAnsi" w:cstheme="majorHAnsi"/>
+          <w:b/>
+          <w:sz w:val="24"/>
+          <w:szCs w:val="24"/>
+        </w:rPr>
+      </w:pPr>
+    </w:p>
+    <w:p>
+      <w:pPr>
+        <w:pStyle w:val="ListParagraph"/>
+        <w:spacing w:before="120" w:after="0" w:line="240" w:lineRule="auto"/>
+        <w:ind w:left="718" w:firstLine="0"/>
+        <w:rPr>
+          <w:rFonts w:asciiTheme="majorHAnsi" w:eastAsia="Times New Roman" w:hAnsiTheme="majorHAnsi" w:cstheme="majorHAnsi"/>
+          <w:b/>
+          <w:sz w:val="24"/>
+          <w:szCs w:val="24"/>
+        </w:rPr>
+      </w:pPr>
+      <w:r>
+        <w:rPr>
+          <w:rFonts w:asciiTheme="majorHAnsi" w:eastAsia="Times New Roman" w:hAnsiTheme="majorHAnsi" w:cstheme="majorHAnsi"/>
+          <w:b/>
+          <w:sz w:val="24"/>
+          <w:szCs w:val="24"/>
+        </w:rPr>
+        <w:t xml:space="preserve">CREATE OR REPLACE TRIGGER </w:t>
+      </w:r>
+      <w:proofErr w:type="spellStart"/>
+      <w:r>
+        <w:rPr>
+          <w:rFonts w:asciiTheme="majorHAnsi" w:eastAsia="Times New Roman" w:hAnsiTheme="majorHAnsi" w:cstheme="majorHAnsi"/>
+          <w:b/>
+          <w:sz w:val="24"/>
+          <w:szCs w:val="24"/>
+        </w:rPr>
+        <w:t>trg_unique_name</w:t>
+      </w:r>
+      <w:proofErr w:type="spellEnd"/>
+    </w:p>
+    <w:p>
+      <w:pPr>
+        <w:pStyle w:val="ListParagraph"/>
+        <w:spacing w:before="120" w:after="0" w:line="240" w:lineRule="auto"/>
+        <w:ind w:left="718" w:firstLine="0"/>
+        <w:rPr>
+          <w:rFonts w:asciiTheme="majorHAnsi" w:eastAsia="Times New Roman" w:hAnsiTheme="majorHAnsi" w:cstheme="majorHAnsi"/>
+          <w:b/>
+          <w:sz w:val="24"/>
+          <w:szCs w:val="24"/>
+        </w:rPr>
+      </w:pPr>
+      <w:r>
+        <w:rPr>
+          <w:rFonts w:asciiTheme="majorHAnsi" w:eastAsia="Times New Roman" w:hAnsiTheme="majorHAnsi" w:cstheme="majorHAnsi"/>
+          <w:b/>
+          <w:sz w:val="24"/>
+          <w:szCs w:val="24"/>
+        </w:rPr>
+        <w:t xml:space="preserve">BEFORE INSERT OR UPDATE OF </w:t>
+      </w:r>
+      <w:proofErr w:type="spellStart"/>
+      <w:r>
+        <w:rPr>
+          <w:rFonts w:asciiTheme="majorHAnsi" w:eastAsia="Times New Roman" w:hAnsiTheme="majorHAnsi" w:cstheme="majorHAnsi"/>
+          <w:b/>
+          <w:sz w:val="24"/>
+          <w:szCs w:val="24"/>
+        </w:rPr>
+        <w:t>first_name</w:t>
+      </w:r>
+      <w:proofErr w:type="spellEnd"/>
+      <w:r>
+        <w:rPr>
+          <w:rFonts w:asciiTheme="majorHAnsi" w:eastAsia="Times New Roman" w:hAnsiTheme="majorHAnsi" w:cstheme="majorHAnsi"/>
+          <w:b/>
+          <w:sz w:val="24"/>
+          <w:szCs w:val="24"/>
+        </w:rPr>
+        <w:t xml:space="preserve">, </w:t>
+      </w:r>
+      <w:proofErr w:type="spellStart"/>
+      <w:r>
+        <w:rPr>
+          <w:rFonts w:asciiTheme="majorHAnsi" w:eastAsia="Times New Roman" w:hAnsiTheme="majorHAnsi" w:cstheme="majorHAnsi"/>
+          <w:b/>
+          <w:sz w:val="24"/>
+          <w:szCs w:val="24"/>
+        </w:rPr>
+        <w:t>last_name</w:t>
+      </w:r>
+      <w:proofErr w:type="spellEnd"/>
+      <w:r>
+        <w:rPr>
+          <w:rFonts w:asciiTheme="majorHAnsi" w:eastAsia="Times New Roman" w:hAnsiTheme="majorHAnsi" w:cstheme="majorHAnsi"/>
+          <w:b/>
+          <w:sz w:val="24"/>
+          <w:szCs w:val="24"/>
+        </w:rPr>
+        <w:t xml:space="preserve"> ON employee</w:t>
+      </w:r>
+    </w:p>
+    <w:p>
+      <w:pPr>
+        <w:pStyle w:val="ListParagraph"/>
+        <w:spacing w:before="120" w:after="0" w:line="240" w:lineRule="auto"/>
+        <w:ind w:left="718" w:firstLine="0"/>
+        <w:rPr>
+          <w:rFonts w:asciiTheme="majorHAnsi" w:eastAsia="Times New Roman" w:hAnsiTheme="majorHAnsi" w:cstheme="majorHAnsi"/>
+          <w:b/>
+          <w:sz w:val="24"/>
+          <w:szCs w:val="24"/>
+        </w:rPr>
+      </w:pPr>
+      <w:r>
+        <w:rPr>
+          <w:rFonts w:asciiTheme="majorHAnsi" w:eastAsia="Times New Roman" w:hAnsiTheme="majorHAnsi" w:cstheme="majorHAnsi"/>
+          <w:b/>
+          <w:sz w:val="24"/>
+          <w:szCs w:val="24"/>
+        </w:rPr>
+        <w:t>FOR EACH ROW</w:t>
+      </w:r>
+    </w:p>
+    <w:p>
+      <w:pPr>
+        <w:pStyle w:val="ListParagraph"/>
+        <w:spacing w:before="120" w:after="0" w:line="240" w:lineRule="auto"/>
+        <w:ind w:left="718" w:firstLine="0"/>
+        <w:rPr>
+          <w:rFonts w:asciiTheme="majorHAnsi" w:eastAsia="Times New Roman" w:hAnsiTheme="majorHAnsi" w:cstheme="majorHAnsi"/>
+          <w:b/>
+          <w:sz w:val="24"/>
+          <w:szCs w:val="24"/>
+        </w:rPr>
+      </w:pPr>
+      <w:r>
+        <w:rPr>
+          <w:rFonts w:asciiTheme="majorHAnsi" w:eastAsia="Times New Roman" w:hAnsiTheme="majorHAnsi" w:cstheme="majorHAnsi"/>
+          <w:b/>
+          <w:sz w:val="24"/>
+          <w:szCs w:val="24"/>
+        </w:rPr>
+        <w:t>DECLARE</w:t>
+      </w:r>
+    </w:p>
+    <w:p>
+      <w:pPr>
+        <w:pStyle w:val="ListParagraph"/>
+        <w:spacing w:before="120" w:after="0" w:line="240" w:lineRule="auto"/>
+        <w:ind w:left="718" w:firstLine="0"/>
+        <w:rPr>
+          <w:rFonts w:asciiTheme="majorHAnsi" w:eastAsia="Times New Roman" w:hAnsiTheme="majorHAnsi" w:cstheme="majorHAnsi"/>
+          <w:b/>
+          <w:sz w:val="24"/>
+          <w:szCs w:val="24"/>
+        </w:rPr>
+      </w:pPr>
+      <w:r>
+        <w:rPr>
+          <w:rFonts w:asciiTheme="majorHAnsi" w:eastAsia="Times New Roman" w:hAnsiTheme="majorHAnsi" w:cstheme="majorHAnsi"/>
+          <w:b/>
+          <w:sz w:val="24"/>
+          <w:szCs w:val="24"/>
+        </w:rPr>
+        <w:t xml:space="preserve">    </w:t>
+      </w:r>
+      <w:proofErr w:type="spellStart"/>
+      <w:r>
+        <w:rPr>
+          <w:rFonts w:asciiTheme="majorHAnsi" w:eastAsia="Times New Roman" w:hAnsiTheme="majorHAnsi" w:cstheme="majorHAnsi"/>
+          <w:b/>
+          <w:sz w:val="24"/>
+          <w:szCs w:val="24"/>
+        </w:rPr>
+        <w:t>cnt</w:t>
+      </w:r>
+      <w:proofErr w:type="spellEnd"/>
+      <w:r>
+        <w:rPr>
+          <w:rFonts w:asciiTheme="majorHAnsi" w:eastAsia="Times New Roman" w:hAnsiTheme="majorHAnsi" w:cstheme="majorHAnsi"/>
+          <w:b/>
+          <w:sz w:val="24"/>
+          <w:szCs w:val="24"/>
+        </w:rPr>
+        <w:t xml:space="preserve"> NUMBER;</w:t>
+      </w:r>
+    </w:p>
+    <w:p>
+      <w:pPr>
+        <w:pStyle w:val="ListParagraph"/>
+        <w:spacing w:before="120" w:after="0" w:line="240" w:lineRule="auto"/>
+        <w:ind w:left="718" w:firstLine="0"/>
+        <w:rPr>
+          <w:rFonts w:asciiTheme="majorHAnsi" w:eastAsia="Times New Roman" w:hAnsiTheme="majorHAnsi" w:cstheme="majorHAnsi"/>
+          <w:b/>
+          <w:sz w:val="24"/>
+          <w:szCs w:val="24"/>
+        </w:rPr>
+      </w:pPr>
+      <w:r>
+        <w:rPr>
+          <w:rFonts w:asciiTheme="majorHAnsi" w:eastAsia="Times New Roman" w:hAnsiTheme="majorHAnsi" w:cstheme="majorHAnsi"/>
+          <w:b/>
+          <w:sz w:val="24"/>
+          <w:szCs w:val="24"/>
+        </w:rPr>
+        <w:t>BEGIN</w:t>
+      </w:r>
+    </w:p>
+    <w:p>
+      <w:pPr>
+        <w:pStyle w:val="ListParagraph"/>
+        <w:spacing w:before="120" w:after="0" w:line="240" w:lineRule="auto"/>
+        <w:ind w:left="718" w:firstLine="0"/>
+        <w:rPr>
+          <w:rFonts w:asciiTheme="majorHAnsi" w:eastAsia="Times New Roman" w:hAnsiTheme="majorHAnsi" w:cstheme="majorHAnsi"/>
+          <w:b/>
+          <w:sz w:val="24"/>
+          <w:szCs w:val="24"/>
+        </w:rPr>
+      </w:pPr>
+      <w:r>
+        <w:rPr>
+          <w:rFonts w:asciiTheme="majorHAnsi" w:eastAsia="Times New Roman" w:hAnsiTheme="majorHAnsi" w:cstheme="majorHAnsi"/>
+          <w:b/>
+          <w:sz w:val="24"/>
+          <w:szCs w:val="24"/>
+        </w:rPr>
+        <w:t xml:space="preserve">    SELECT </w:t>
+      </w:r>
+      <w:proofErr w:type="gramStart"/>
+      <w:r>
+        <w:rPr>
+          <w:rFonts w:asciiTheme="majorHAnsi" w:eastAsia="Times New Roman" w:hAnsiTheme="majorHAnsi" w:cstheme="majorHAnsi"/>
+          <w:b/>
+          <w:sz w:val="24"/>
+          <w:szCs w:val="24"/>
+        </w:rPr>
+        <w:t>COUNT(</w:t>
+      </w:r>
+      <w:proofErr w:type="gramEnd"/>
+      <w:r>
+        <w:rPr>
+          <w:rFonts w:asciiTheme="majorHAnsi" w:eastAsia="Times New Roman" w:hAnsiTheme="majorHAnsi" w:cstheme="majorHAnsi"/>
+          <w:b/>
+          <w:sz w:val="24"/>
+          <w:szCs w:val="24"/>
+        </w:rPr>
+        <w:t xml:space="preserve">*) INTO </w:t>
+      </w:r>
+      <w:proofErr w:type="spellStart"/>
+      <w:r>
+        <w:rPr>
+          <w:rFonts w:asciiTheme="majorHAnsi" w:eastAsia="Times New Roman" w:hAnsiTheme="majorHAnsi" w:cstheme="majorHAnsi"/>
+          <w:b/>
+          <w:sz w:val="24"/>
+          <w:szCs w:val="24"/>
+        </w:rPr>
+        <w:t>cnt</w:t>
+      </w:r>
+      <w:proofErr w:type="spellEnd"/>
+    </w:p>
+    <w:p>
+      <w:pPr>
+        <w:pStyle w:val="ListParagraph"/>
+        <w:spacing w:before="120" w:after="0" w:line="240" w:lineRule="auto"/>
+        <w:ind w:left="718" w:firstLine="0"/>
+        <w:rPr>
+          <w:rFonts w:asciiTheme="majorHAnsi" w:eastAsia="Times New Roman" w:hAnsiTheme="majorHAnsi" w:cstheme="majorHAnsi"/>
+          <w:b/>
+          <w:sz w:val="24"/>
+          <w:szCs w:val="24"/>
+        </w:rPr>
+      </w:pPr>
+      <w:r>
+        <w:rPr>
+          <w:rFonts w:asciiTheme="majorHAnsi" w:eastAsia="Times New Roman" w:hAnsiTheme="majorHAnsi" w:cstheme="majorHAnsi"/>
+          <w:b/>
+          <w:sz w:val="24"/>
+          <w:szCs w:val="24"/>
+        </w:rPr>
+        <w:t xml:space="preserve">    FROM employee</w:t>
+      </w:r>
+    </w:p>
+    <w:p>
+      <w:pPr>
+        <w:pStyle w:val="ListParagraph"/>
+        <w:spacing w:before="120" w:after="0" w:line="240" w:lineRule="auto"/>
+        <w:ind w:left="718" w:firstLine="0"/>
+        <w:rPr>
+          <w:rFonts w:asciiTheme="majorHAnsi" w:eastAsia="Times New Roman" w:hAnsiTheme="majorHAnsi" w:cstheme="majorHAnsi"/>
+          <w:b/>
+          <w:sz w:val="24"/>
+          <w:szCs w:val="24"/>
+        </w:rPr>
+      </w:pPr>
+      <w:r>
+        <w:rPr>
+          <w:rFonts w:asciiTheme="majorHAnsi" w:eastAsia="Times New Roman" w:hAnsiTheme="majorHAnsi" w:cstheme="majorHAnsi"/>
+          <w:b/>
+          <w:sz w:val="24"/>
+          <w:szCs w:val="24"/>
+        </w:rPr>
+        <w:t xml:space="preserve">    WHERE </w:t>
+      </w:r>
+      <w:proofErr w:type="spellStart"/>
+      <w:r>
+        <w:rPr>
+          <w:rFonts w:asciiTheme="majorHAnsi" w:eastAsia="Times New Roman" w:hAnsiTheme="majorHAnsi" w:cstheme="majorHAnsi"/>
+          <w:b/>
+          <w:sz w:val="24"/>
+          <w:szCs w:val="24"/>
+        </w:rPr>
+        <w:t>first_name</w:t>
+      </w:r>
+      <w:proofErr w:type="spellEnd"/>
+      <w:r>
+        <w:rPr>
+          <w:rFonts w:asciiTheme="majorHAnsi" w:eastAsia="Times New Roman" w:hAnsiTheme="majorHAnsi" w:cstheme="majorHAnsi"/>
+          <w:b/>
+          <w:sz w:val="24"/>
+          <w:szCs w:val="24"/>
+        </w:rPr>
+        <w:t xml:space="preserve"> </w:t>
+      </w:r>
+      <w:proofErr w:type="gramStart"/>
+      <w:r>
+        <w:rPr>
+          <w:rFonts w:asciiTheme="majorHAnsi" w:eastAsia="Times New Roman" w:hAnsiTheme="majorHAnsi" w:cstheme="majorHAnsi"/>
+          <w:b/>
+          <w:sz w:val="24"/>
+          <w:szCs w:val="24"/>
+        </w:rPr>
+        <w:t>= :</w:t>
+      </w:r>
+      <w:proofErr w:type="spellStart"/>
+      <w:proofErr w:type="gramEnd"/>
+      <w:r>
+        <w:rPr>
+          <w:rFonts w:asciiTheme="majorHAnsi" w:eastAsia="Times New Roman" w:hAnsiTheme="majorHAnsi" w:cstheme="majorHAnsi"/>
+          <w:b/>
+          <w:sz w:val="24"/>
+          <w:szCs w:val="24"/>
+        </w:rPr>
+        <w:t>NEW.first_name</w:t>
+      </w:r>
+      <w:proofErr w:type="spellEnd"/>
+      <w:r>
+        <w:rPr>
+          <w:rFonts w:asciiTheme="majorHAnsi" w:eastAsia="Times New Roman" w:hAnsiTheme="majorHAnsi" w:cstheme="majorHAnsi"/>
+          <w:b/>
+          <w:sz w:val="24"/>
+          <w:szCs w:val="24"/>
+        </w:rPr>
+        <w:t xml:space="preserve"> AND </w:t>
+      </w:r>
+      <w:proofErr w:type="spellStart"/>
+      <w:r>
+        <w:rPr>
+          <w:rFonts w:asciiTheme="majorHAnsi" w:eastAsia="Times New Roman" w:hAnsiTheme="majorHAnsi" w:cstheme="majorHAnsi"/>
+          <w:b/>
+          <w:sz w:val="24"/>
+          <w:szCs w:val="24"/>
+        </w:rPr>
+        <w:t>last_name</w:t>
+      </w:r>
+      <w:proofErr w:type="spellEnd"/>
+      <w:r>
+        <w:rPr>
+          <w:rFonts w:asciiTheme="majorHAnsi" w:eastAsia="Times New Roman" w:hAnsiTheme="majorHAnsi" w:cstheme="majorHAnsi"/>
+          <w:b/>
+          <w:sz w:val="24"/>
+          <w:szCs w:val="24"/>
+        </w:rPr>
+        <w:t xml:space="preserve"> = :</w:t>
+      </w:r>
+      <w:proofErr w:type="spellStart"/>
+      <w:r>
+        <w:rPr>
+          <w:rFonts w:asciiTheme="majorHAnsi" w:eastAsia="Times New Roman" w:hAnsiTheme="majorHAnsi" w:cstheme="majorHAnsi"/>
+          <w:b/>
+          <w:sz w:val="24"/>
+          <w:szCs w:val="24"/>
+        </w:rPr>
+        <w:t>NEW.last_name</w:t>
+      </w:r>
+      <w:proofErr w:type="spellEnd"/>
+      <w:r>
+        <w:rPr>
+          <w:rFonts w:asciiTheme="majorHAnsi" w:eastAsia="Times New Roman" w:hAnsiTheme="majorHAnsi" w:cstheme="majorHAnsi"/>
+          <w:b/>
+          <w:sz w:val="24"/>
+          <w:szCs w:val="24"/>
+        </w:rPr>
+        <w:t>;</w:t>
+      </w:r>
+    </w:p>
+    <w:p>
+      <w:pPr>
+        <w:pStyle w:val="ListParagraph"/>
+        <w:spacing w:before="120" w:after="0" w:line="240" w:lineRule="auto"/>
+        <w:ind w:left="718" w:firstLine="0"/>
+        <w:rPr>
+          <w:rFonts w:asciiTheme="majorHAnsi" w:eastAsia="Times New Roman" w:hAnsiTheme="majorHAnsi" w:cstheme="majorHAnsi"/>
+          <w:b/>
+          <w:sz w:val="24"/>
+          <w:szCs w:val="24"/>
+        </w:rPr>
+      </w:pPr>
+    </w:p>
+    <w:p>
+      <w:pPr>
+        <w:pStyle w:val="ListParagraph"/>
+        <w:spacing w:before="120" w:after="0" w:line="240" w:lineRule="auto"/>
+        <w:ind w:left="718" w:firstLine="0"/>
+        <w:rPr>
+          <w:rFonts w:asciiTheme="majorHAnsi" w:eastAsia="Times New Roman" w:hAnsiTheme="majorHAnsi" w:cstheme="majorHAnsi"/>
+          <w:b/>
+          <w:sz w:val="24"/>
+          <w:szCs w:val="24"/>
+        </w:rPr>
+      </w:pPr>
+      <w:r>
+        <w:rPr>
+          <w:rFonts w:asciiTheme="majorHAnsi" w:eastAsia="Times New Roman" w:hAnsiTheme="majorHAnsi" w:cstheme="majorHAnsi"/>
+          <w:b/>
+          <w:sz w:val="24"/>
+          <w:szCs w:val="24"/>
+        </w:rPr>
+        <w:t xml:space="preserve">    IF </w:t>
+      </w:r>
+      <w:proofErr w:type="spellStart"/>
+      <w:r>
+        <w:rPr>
+          <w:rFonts w:asciiTheme="majorHAnsi" w:eastAsia="Times New Roman" w:hAnsiTheme="majorHAnsi" w:cstheme="majorHAnsi"/>
+          <w:b/>
+          <w:sz w:val="24"/>
+          <w:szCs w:val="24"/>
+        </w:rPr>
+        <w:t>cnt</w:t>
+      </w:r>
+      <w:proofErr w:type="spellEnd"/>
+      <w:r>
+        <w:rPr>
+          <w:rFonts w:asciiTheme="majorHAnsi" w:eastAsia="Times New Roman" w:hAnsiTheme="majorHAnsi" w:cstheme="majorHAnsi"/>
+          <w:b/>
+          <w:sz w:val="24"/>
+          <w:szCs w:val="24"/>
+        </w:rPr>
+        <w:t xml:space="preserve"> &gt; 0 THEN</w:t>
+      </w:r>
+    </w:p>
+    <w:p>
+      <w:pPr>
+        <w:pStyle w:val="ListParagraph"/>
+        <w:spacing w:before="120" w:after="0" w:line="240" w:lineRule="auto"/>
+        <w:ind w:left="718" w:firstLine="0"/>
+        <w:rPr>
+          <w:rFonts w:asciiTheme="majorHAnsi" w:eastAsia="Times New Roman" w:hAnsiTheme="majorHAnsi" w:cstheme="majorHAnsi"/>
+          <w:b/>
+          <w:sz w:val="24"/>
+          <w:szCs w:val="24"/>
+        </w:rPr>
+      </w:pPr>
+      <w:r>
+        <w:rPr>
+          <w:rFonts w:asciiTheme="majorHAnsi" w:eastAsia="Times New Roman" w:hAnsiTheme="majorHAnsi" w:cstheme="majorHAnsi"/>
+          <w:b/>
+          <w:sz w:val="24"/>
+          <w:szCs w:val="24"/>
+        </w:rPr>
+        <w:t xml:space="preserve">        RAISE_APPLICATION_</w:t>
+      </w:r>
+      <w:proofErr w:type="gramStart"/>
+      <w:r>
+        <w:rPr>
+          <w:rFonts w:asciiTheme="majorHAnsi" w:eastAsia="Times New Roman" w:hAnsiTheme="majorHAnsi" w:cstheme="majorHAnsi"/>
+          <w:b/>
+          <w:sz w:val="24"/>
+          <w:szCs w:val="24"/>
+        </w:rPr>
+        <w:t>ERROR(</w:t>
+      </w:r>
+      <w:proofErr w:type="gramEnd"/>
+      <w:r>
+        <w:rPr>
+          <w:rFonts w:asciiTheme="majorHAnsi" w:eastAsia="Times New Roman" w:hAnsiTheme="majorHAnsi" w:cstheme="majorHAnsi"/>
+          <w:b/>
+          <w:sz w:val="24"/>
+          <w:szCs w:val="24"/>
+        </w:rPr>
+        <w:t>-20002, 'Employee with the same name already exists.');</w:t>
+      </w:r>
+    </w:p>
+    <w:p>
+      <w:pPr>
+        <w:pStyle w:val="ListParagraph"/>
+        <w:spacing w:before="120" w:after="0" w:line="240" w:lineRule="auto"/>
+        <w:ind w:left="718" w:firstLine="0"/>
+        <w:rPr>
+          <w:rFonts w:asciiTheme="majorHAnsi" w:eastAsia="Times New Roman" w:hAnsiTheme="majorHAnsi" w:cstheme="majorHAnsi"/>
+          <w:b/>
+          <w:sz w:val="24"/>
+          <w:szCs w:val="24"/>
+        </w:rPr>
+      </w:pPr>
+      <w:r>
+        <w:rPr>
+          <w:rFonts w:asciiTheme="majorHAnsi" w:eastAsia="Times New Roman" w:hAnsiTheme="majorHAnsi" w:cstheme="majorHAnsi"/>
+          <w:b/>
+          <w:sz w:val="24"/>
+          <w:szCs w:val="24"/>
+        </w:rPr>
+        <w:t xml:space="preserve">    END IF;</w:t>
+      </w:r>
+    </w:p>
+    <w:p>
+      <w:pPr>
+        <w:pStyle w:val="ListParagraph"/>
+        <w:spacing w:before="120" w:after="0" w:line="240" w:lineRule="auto"/>
+        <w:ind w:left="718" w:firstLine="0"/>
+        <w:rPr>
+          <w:rFonts w:asciiTheme="majorHAnsi" w:eastAsia="Times New Roman" w:hAnsiTheme="majorHAnsi" w:cstheme="majorHAnsi"/>
+          <w:b/>
+          <w:sz w:val="24"/>
+          <w:szCs w:val="24"/>
+        </w:rPr>
+      </w:pPr>
+      <w:r>
+        <w:rPr>
+          <w:rFonts w:asciiTheme="majorHAnsi" w:eastAsia="Times New Roman" w:hAnsiTheme="majorHAnsi" w:cstheme="majorHAnsi"/>
+          <w:b/>
+          <w:sz w:val="24"/>
+          <w:szCs w:val="24"/>
+        </w:rPr>
+        <w:t>END;</w:t>
+      </w:r>
+    </w:p>
+    <w:p>
+      <w:pPr>
+        <w:pStyle w:val="ListParagraph"/>
+        <w:spacing w:before="120" w:after="0" w:line="240" w:lineRule="auto"/>
+        <w:ind w:left="718" w:firstLine="0"/>
+        <w:rPr>
+          <w:rFonts w:asciiTheme="majorHAnsi" w:eastAsia="Times New Roman" w:hAnsiTheme="majorHAnsi" w:cstheme="majorHAnsi"/>
+          <w:b/>
+          <w:sz w:val="24"/>
+          <w:szCs w:val="24"/>
+        </w:rPr>
+      </w:pPr>
+      <w:r>
+        <w:rPr>
+          <w:rFonts w:asciiTheme="majorHAnsi" w:eastAsia="Times New Roman" w:hAnsiTheme="majorHAnsi" w:cstheme="majorHAnsi"/>
+          <w:b/>
+          <w:sz w:val="24"/>
+          <w:szCs w:val="24"/>
+        </w:rPr>
+        <w:t>/</w:t>
+      </w:r>
+    </w:p>
+    <w:p>
+      <w:pPr>
+        <w:pStyle w:val="ListParagraph"/>
+        <w:spacing w:before="120" w:after="0" w:line="240" w:lineRule="auto"/>
+        <w:ind w:left="718" w:firstLine="0"/>
+        <w:rPr>
+          <w:rFonts w:asciiTheme="majorHAnsi" w:eastAsia="Times New Roman" w:hAnsiTheme="majorHAnsi" w:cstheme="majorHAnsi"/>
+          <w:b/>
+          <w:sz w:val="24"/>
+          <w:szCs w:val="24"/>
+        </w:rPr>
+      </w:pPr>
+    </w:p>
+    <w:p>
+      <w:pPr>
+        <w:pStyle w:val="ListParagraph"/>
+        <w:spacing w:before="120" w:after="0" w:line="240" w:lineRule="auto"/>
+        <w:ind w:left="718" w:firstLine="0"/>
+        <w:rPr>
+          <w:rFonts w:asciiTheme="majorHAnsi" w:eastAsia="Times New Roman" w:hAnsiTheme="majorHAnsi" w:cstheme="majorHAnsi"/>
+          <w:b/>
+          <w:sz w:val="24"/>
+          <w:szCs w:val="24"/>
+        </w:rPr>
+      </w:pPr>
+      <w:r>
+        <w:rPr>
+          <w:rFonts w:asciiTheme="majorHAnsi" w:eastAsia="Times New Roman" w:hAnsiTheme="majorHAnsi" w:cstheme="majorHAnsi"/>
+          <w:b/>
+          <w:sz w:val="24"/>
+          <w:szCs w:val="24"/>
+        </w:rPr>
+        <w:t>INSERT INTO employee (</w:t>
+      </w:r>
+      <w:proofErr w:type="spellStart"/>
+      <w:r>
+        <w:rPr>
+          <w:rFonts w:asciiTheme="majorHAnsi" w:eastAsia="Times New Roman" w:hAnsiTheme="majorHAnsi" w:cstheme="majorHAnsi"/>
+          <w:b/>
+          <w:sz w:val="24"/>
+          <w:szCs w:val="24"/>
+        </w:rPr>
+        <w:t>employee_id</w:t>
+      </w:r>
+      <w:proofErr w:type="spellEnd"/>
+      <w:r>
+        <w:rPr>
+          <w:rFonts w:asciiTheme="majorHAnsi" w:eastAsia="Times New Roman" w:hAnsiTheme="majorHAnsi" w:cstheme="majorHAnsi"/>
+          <w:b/>
+          <w:sz w:val="24"/>
+          <w:szCs w:val="24"/>
+        </w:rPr>
+        <w:t xml:space="preserve">, </w:t>
+      </w:r>
+      <w:proofErr w:type="spellStart"/>
+      <w:r>
+        <w:rPr>
+          <w:rFonts w:asciiTheme="majorHAnsi" w:eastAsia="Times New Roman" w:hAnsiTheme="majorHAnsi" w:cstheme="majorHAnsi"/>
+          <w:b/>
+          <w:sz w:val="24"/>
+          <w:szCs w:val="24"/>
+        </w:rPr>
+        <w:t>first_name</w:t>
+      </w:r>
+      <w:proofErr w:type="spellEnd"/>
+      <w:r>
+        <w:rPr>
+          <w:rFonts w:asciiTheme="majorHAnsi" w:eastAsia="Times New Roman" w:hAnsiTheme="majorHAnsi" w:cstheme="majorHAnsi"/>
+          <w:b/>
+          <w:sz w:val="24"/>
+          <w:szCs w:val="24"/>
+        </w:rPr>
+        <w:t xml:space="preserve">, </w:t>
+      </w:r>
+      <w:proofErr w:type="spellStart"/>
+      <w:r>
+        <w:rPr>
+          <w:rFonts w:asciiTheme="majorHAnsi" w:eastAsia="Times New Roman" w:hAnsiTheme="majorHAnsi" w:cstheme="majorHAnsi"/>
+          <w:b/>
+          <w:sz w:val="24"/>
+          <w:szCs w:val="24"/>
+        </w:rPr>
+        <w:t>last_name</w:t>
+      </w:r>
+      <w:proofErr w:type="spellEnd"/>
+      <w:r>
+        <w:rPr>
+          <w:rFonts w:asciiTheme="majorHAnsi" w:eastAsia="Times New Roman" w:hAnsiTheme="majorHAnsi" w:cstheme="majorHAnsi"/>
+          <w:b/>
+          <w:sz w:val="24"/>
+          <w:szCs w:val="24"/>
+        </w:rPr>
+        <w:t>, department, salary)</w:t>
+      </w:r>
+    </w:p>
+    <w:p>
+      <w:pPr>
+        <w:pStyle w:val="ListParagraph"/>
+        <w:spacing w:before="120" w:after="0" w:line="240" w:lineRule="auto"/>
+        <w:ind w:left="718" w:firstLine="0"/>
+        <w:rPr>
+          <w:rFonts w:asciiTheme="majorHAnsi" w:eastAsia="Times New Roman" w:hAnsiTheme="majorHAnsi" w:cstheme="majorHAnsi"/>
+          <w:b/>
+          <w:sz w:val="24"/>
+          <w:szCs w:val="24"/>
+        </w:rPr>
+      </w:pPr>
+      <w:r>
+        <w:rPr>
+          <w:rFonts w:asciiTheme="majorHAnsi" w:eastAsia="Times New Roman" w:hAnsiTheme="majorHAnsi" w:cstheme="majorHAnsi"/>
+          <w:b/>
+          <w:sz w:val="24"/>
+          <w:szCs w:val="24"/>
+        </w:rPr>
+        <w:t>VALUES (6, 'John', 'Doe', 'HR', 60000);</w:t>
+      </w:r>
+    </w:p>
+    <w:p>
+      <w:pPr>
+        <w:spacing w:before="120" w:after="0" w:line="240" w:lineRule="auto"/>
+        <w:ind w:left="0" w:hanging="2"/>
+        <w:jc w:val="center"/>
+        <w:rPr>
+          <w:rFonts w:ascii="Times New Roman" w:eastAsia="Times New Roman" w:hAnsi="Times New Roman" w:cs="Times New Roman"/>
+          <w:b/>
+          <w:u w:val="single"/>
+        </w:rPr>
+      </w:pPr>
+    </w:p>
+    <w:p>
+      <w:pPr>
+        <w:spacing w:before="120" w:after="0" w:line="240" w:lineRule="auto"/>
+        <w:ind w:left="0" w:hanging="2"/>
+        <w:jc w:val="center"/>
+        <w:rPr>
+          <w:rFonts w:ascii="Times New Roman" w:eastAsia="Times New Roman" w:hAnsi="Times New Roman" w:cs="Times New Roman"/>
+          <w:b/>
+          <w:u w:val="single"/>
+        </w:rPr>
+      </w:pPr>
+    </w:p>
+    <w:p>
+      <w:pPr>
+        <w:pStyle w:val="ListParagraph"/>
+        <w:numPr>
+          <w:ilvl w:val="0"/>
+          <w:numId w:val="19"/>
+        </w:numPr>
+        <w:spacing w:before="120" w:after="0" w:line="240" w:lineRule="auto"/>
+        <w:rPr>
+          <w:rFonts w:asciiTheme="majorHAnsi" w:eastAsia="Times New Roman" w:hAnsiTheme="majorHAnsi" w:cstheme="majorHAnsi"/>
+          <w:bCs/>
+          <w:sz w:val="24"/>
+          <w:szCs w:val="24"/>
+        </w:rPr>
+      </w:pPr>
+      <w:r>
+        <w:rPr>
+          <w:rFonts w:asciiTheme="majorHAnsi" w:eastAsia="Times New Roman" w:hAnsiTheme="majorHAnsi" w:cstheme="majorHAnsi"/>
+          <w:bCs/>
+          <w:sz w:val="24"/>
+          <w:szCs w:val="24"/>
+        </w:rPr>
+        <w:t>Write a PL/SQL program to create Package with a function to find the factorial of a number</w:t>
+      </w:r>
+      <w:r>
+        <w:rPr>
+          <w:rFonts w:asciiTheme="majorHAnsi" w:eastAsia="Times New Roman" w:hAnsiTheme="majorHAnsi" w:cstheme="majorHAnsi"/>
+          <w:bCs/>
+          <w:sz w:val="24"/>
+          <w:szCs w:val="24"/>
+        </w:rPr>
+        <w:t>.</w:t>
+      </w:r>
+    </w:p>
+    <w:p>
+      <w:pPr>
+        <w:pStyle w:val="ListParagraph"/>
+        <w:spacing w:before="120" w:after="0" w:line="240" w:lineRule="auto"/>
+        <w:ind w:left="718" w:firstLine="0"/>
+        <w:rPr>
+          <w:rFonts w:asciiTheme="majorHAnsi" w:eastAsia="Times New Roman" w:hAnsiTheme="majorHAnsi" w:cstheme="majorHAnsi"/>
+          <w:bCs/>
+          <w:sz w:val="24"/>
+          <w:szCs w:val="24"/>
+        </w:rPr>
+      </w:pPr>
+    </w:p>
+    <w:p>
+      <w:pPr>
+        <w:pStyle w:val="ListParagraph"/>
+        <w:spacing w:before="120" w:after="0" w:line="240" w:lineRule="auto"/>
+        <w:ind w:left="718" w:firstLine="0"/>
+        <w:rPr>
+          <w:rFonts w:asciiTheme="majorHAnsi" w:eastAsia="Times New Roman" w:hAnsiTheme="majorHAnsi" w:cstheme="majorHAnsi"/>
+          <w:bCs/>
+          <w:sz w:val="24"/>
+          <w:szCs w:val="24"/>
+        </w:rPr>
+      </w:pPr>
+      <w:r>
+        <w:rPr>
+          <w:rFonts w:asciiTheme="majorHAnsi" w:eastAsia="Times New Roman" w:hAnsiTheme="majorHAnsi" w:cstheme="majorHAnsi"/>
+          <w:bCs/>
+          <w:sz w:val="24"/>
+          <w:szCs w:val="24"/>
+        </w:rPr>
+        <w:t xml:space="preserve">Solution: </w:t>
+      </w:r>
+    </w:p>
+    <w:p>
+      <w:pPr>
+        <w:pStyle w:val="ListParagraph"/>
+        <w:spacing w:before="120" w:after="0" w:line="240" w:lineRule="auto"/>
+        <w:ind w:left="718" w:firstLine="0"/>
+        <w:rPr>
+          <w:rFonts w:asciiTheme="majorHAnsi" w:eastAsia="Times New Roman" w:hAnsiTheme="majorHAnsi" w:cstheme="majorHAnsi"/>
+          <w:bCs/>
+          <w:sz w:val="24"/>
+          <w:szCs w:val="24"/>
+        </w:rPr>
+      </w:pPr>
+    </w:p>
+    <w:p>
+      <w:pPr>
+        <w:pStyle w:val="ListParagraph"/>
+        <w:spacing w:before="120" w:after="0" w:line="240" w:lineRule="auto"/>
+        <w:ind w:left="718" w:firstLine="0"/>
+        <w:rPr>
+          <w:rFonts w:asciiTheme="majorHAnsi" w:eastAsia="Times New Roman" w:hAnsiTheme="majorHAnsi" w:cstheme="majorHAnsi"/>
+          <w:bCs/>
+          <w:sz w:val="24"/>
+          <w:szCs w:val="24"/>
+        </w:rPr>
+      </w:pPr>
+    </w:p>
+    <w:p>
+      <w:pPr>
+        <w:pStyle w:val="ListParagraph"/>
+        <w:spacing w:before="120" w:after="0" w:line="240" w:lineRule="auto"/>
+        <w:ind w:left="718" w:firstLine="0"/>
+        <w:rPr>
+          <w:rFonts w:asciiTheme="majorHAnsi" w:eastAsia="Times New Roman" w:hAnsiTheme="majorHAnsi" w:cstheme="majorHAnsi"/>
+          <w:b/>
+          <w:sz w:val="24"/>
+          <w:szCs w:val="24"/>
+        </w:rPr>
+      </w:pPr>
+      <w:r>
+        <w:rPr>
+          <w:rFonts w:asciiTheme="majorHAnsi" w:eastAsia="Times New Roman" w:hAnsiTheme="majorHAnsi" w:cstheme="majorHAnsi"/>
+          <w:b/>
+          <w:sz w:val="24"/>
+          <w:szCs w:val="24"/>
+        </w:rPr>
+        <w:t xml:space="preserve">CREATE OR REPLACE PACKAGE </w:t>
+      </w:r>
+      <w:proofErr w:type="spellStart"/>
+      <w:r>
+        <w:rPr>
+          <w:rFonts w:asciiTheme="majorHAnsi" w:eastAsia="Times New Roman" w:hAnsiTheme="majorHAnsi" w:cstheme="majorHAnsi"/>
+          <w:b/>
+          <w:sz w:val="24"/>
+          <w:szCs w:val="24"/>
+        </w:rPr>
+        <w:t>math_operations</w:t>
+      </w:r>
+      <w:proofErr w:type="spellEnd"/>
+      <w:r>
+        <w:rPr>
+          <w:rFonts w:asciiTheme="majorHAnsi" w:eastAsia="Times New Roman" w:hAnsiTheme="majorHAnsi" w:cstheme="majorHAnsi"/>
+          <w:b/>
+          <w:sz w:val="24"/>
+          <w:szCs w:val="24"/>
+        </w:rPr>
+        <w:t xml:space="preserve"> AS</w:t>
+      </w:r>
+    </w:p>
+    <w:p>
+      <w:pPr>
+        <w:pStyle w:val="ListParagraph"/>
+        <w:spacing w:before="120" w:after="0" w:line="240" w:lineRule="auto"/>
+        <w:ind w:left="718" w:firstLine="0"/>
+        <w:rPr>
+          <w:rFonts w:asciiTheme="majorHAnsi" w:eastAsia="Times New Roman" w:hAnsiTheme="majorHAnsi" w:cstheme="majorHAnsi"/>
+          <w:b/>
+          <w:sz w:val="24"/>
+          <w:szCs w:val="24"/>
+        </w:rPr>
+      </w:pPr>
+      <w:r>
+        <w:rPr>
+          <w:rFonts w:asciiTheme="majorHAnsi" w:eastAsia="Times New Roman" w:hAnsiTheme="majorHAnsi" w:cstheme="majorHAnsi"/>
+          <w:b/>
+          <w:sz w:val="24"/>
+          <w:szCs w:val="24"/>
+        </w:rPr>
+        <w:t xml:space="preserve">    FUNCTION </w:t>
+      </w:r>
+      <w:proofErr w:type="spellStart"/>
+      <w:r>
+        <w:rPr>
+          <w:rFonts w:asciiTheme="majorHAnsi" w:eastAsia="Times New Roman" w:hAnsiTheme="majorHAnsi" w:cstheme="majorHAnsi"/>
+          <w:b/>
+          <w:sz w:val="24"/>
+          <w:szCs w:val="24"/>
+        </w:rPr>
+        <w:t>calculate_</w:t>
+      </w:r>
+      <w:proofErr w:type="gramStart"/>
+      <w:r>
+        <w:rPr>
+          <w:rFonts w:asciiTheme="majorHAnsi" w:eastAsia="Times New Roman" w:hAnsiTheme="majorHAnsi" w:cstheme="majorHAnsi"/>
+          <w:b/>
+          <w:sz w:val="24"/>
+          <w:szCs w:val="24"/>
+        </w:rPr>
+        <w:t>factorial</w:t>
+      </w:r>
+      <w:proofErr w:type="spellEnd"/>
+      <w:r>
+        <w:rPr>
+          <w:rFonts w:asciiTheme="majorHAnsi" w:eastAsia="Times New Roman" w:hAnsiTheme="majorHAnsi" w:cstheme="majorHAnsi"/>
+          <w:b/>
+          <w:sz w:val="24"/>
+          <w:szCs w:val="24"/>
+        </w:rPr>
+        <w:t>(</w:t>
+      </w:r>
+      <w:proofErr w:type="spellStart"/>
+      <w:proofErr w:type="gramEnd"/>
+      <w:r>
+        <w:rPr>
+          <w:rFonts w:asciiTheme="majorHAnsi" w:eastAsia="Times New Roman" w:hAnsiTheme="majorHAnsi" w:cstheme="majorHAnsi"/>
+          <w:b/>
+          <w:sz w:val="24"/>
+          <w:szCs w:val="24"/>
+        </w:rPr>
+        <w:t>number_in</w:t>
+      </w:r>
+      <w:proofErr w:type="spellEnd"/>
+      <w:r>
+        <w:rPr>
+          <w:rFonts w:asciiTheme="majorHAnsi" w:eastAsia="Times New Roman" w:hAnsiTheme="majorHAnsi" w:cstheme="majorHAnsi"/>
+          <w:b/>
+          <w:sz w:val="24"/>
+          <w:szCs w:val="24"/>
+        </w:rPr>
+        <w:t xml:space="preserve"> NUMBER) RETURN NUMBER;</w:t>
+      </w:r>
+    </w:p>
+    <w:p>
+      <w:pPr>
+        <w:pStyle w:val="ListParagraph"/>
+        <w:spacing w:before="120" w:after="0" w:line="240" w:lineRule="auto"/>
+        <w:ind w:left="718" w:firstLine="0"/>
+        <w:rPr>
+          <w:rFonts w:asciiTheme="majorHAnsi" w:eastAsia="Times New Roman" w:hAnsiTheme="majorHAnsi" w:cstheme="majorHAnsi"/>
+          <w:b/>
+          <w:sz w:val="24"/>
+          <w:szCs w:val="24"/>
+        </w:rPr>
+      </w:pPr>
+      <w:r>
+        <w:rPr>
+          <w:rFonts w:asciiTheme="majorHAnsi" w:eastAsia="Times New Roman" w:hAnsiTheme="majorHAnsi" w:cstheme="majorHAnsi"/>
+          <w:b/>
+          <w:sz w:val="24"/>
+          <w:szCs w:val="24"/>
+        </w:rPr>
+        <w:t xml:space="preserve">END </w:t>
+      </w:r>
+      <w:proofErr w:type="spellStart"/>
+      <w:r>
+        <w:rPr>
+          <w:rFonts w:asciiTheme="majorHAnsi" w:eastAsia="Times New Roman" w:hAnsiTheme="majorHAnsi" w:cstheme="majorHAnsi"/>
+          <w:b/>
+          <w:sz w:val="24"/>
+          <w:szCs w:val="24"/>
+        </w:rPr>
+        <w:t>math_operations</w:t>
+      </w:r>
+      <w:proofErr w:type="spellEnd"/>
+      <w:r>
+        <w:rPr>
+          <w:rFonts w:asciiTheme="majorHAnsi" w:eastAsia="Times New Roman" w:hAnsiTheme="majorHAnsi" w:cstheme="majorHAnsi"/>
+          <w:b/>
+          <w:sz w:val="24"/>
+          <w:szCs w:val="24"/>
+        </w:rPr>
+        <w:t>;</w:t>
+      </w:r>
+    </w:p>
+    <w:p>
+      <w:pPr>
+        <w:pStyle w:val="ListParagraph"/>
+        <w:spacing w:before="120" w:after="0" w:line="240" w:lineRule="auto"/>
+        <w:ind w:left="718" w:firstLine="0"/>
+        <w:rPr>
+          <w:rFonts w:asciiTheme="majorHAnsi" w:eastAsia="Times New Roman" w:hAnsiTheme="majorHAnsi" w:cstheme="majorHAnsi"/>
+          <w:b/>
+          <w:sz w:val="24"/>
+          <w:szCs w:val="24"/>
+        </w:rPr>
+      </w:pPr>
+    </w:p>
+    <w:p>
+      <w:pPr>
+        <w:pStyle w:val="ListParagraph"/>
+        <w:spacing w:before="120" w:after="0" w:line="240" w:lineRule="auto"/>
+        <w:ind w:left="718" w:firstLine="0"/>
+        <w:rPr>
+          <w:rFonts w:asciiTheme="majorHAnsi" w:eastAsia="Times New Roman" w:hAnsiTheme="majorHAnsi" w:cstheme="majorHAnsi"/>
+          <w:b/>
+          <w:sz w:val="24"/>
+          <w:szCs w:val="24"/>
+        </w:rPr>
+      </w:pPr>
+      <w:r>
+        <w:rPr>
+          <w:rFonts w:asciiTheme="majorHAnsi" w:eastAsia="Times New Roman" w:hAnsiTheme="majorHAnsi" w:cstheme="majorHAnsi"/>
+          <w:b/>
+          <w:sz w:val="24"/>
+          <w:szCs w:val="24"/>
+        </w:rPr>
+        <w:t xml:space="preserve">CREATE OR REPLACE PACKAGE BODY </w:t>
+      </w:r>
+      <w:proofErr w:type="spellStart"/>
+      <w:r>
+        <w:rPr>
+          <w:rFonts w:asciiTheme="majorHAnsi" w:eastAsia="Times New Roman" w:hAnsiTheme="majorHAnsi" w:cstheme="majorHAnsi"/>
+          <w:b/>
+          <w:sz w:val="24"/>
+          <w:szCs w:val="24"/>
+        </w:rPr>
+        <w:t>math_operations</w:t>
+      </w:r>
+      <w:proofErr w:type="spellEnd"/>
+      <w:r>
+        <w:rPr>
+          <w:rFonts w:asciiTheme="majorHAnsi" w:eastAsia="Times New Roman" w:hAnsiTheme="majorHAnsi" w:cstheme="majorHAnsi"/>
+          <w:b/>
+          <w:sz w:val="24"/>
+          <w:szCs w:val="24"/>
+        </w:rPr>
+        <w:t xml:space="preserve"> AS</w:t>
+      </w:r>
+    </w:p>
+    <w:p>
+      <w:pPr>
+        <w:pStyle w:val="ListParagraph"/>
+        <w:spacing w:before="120" w:after="0" w:line="240" w:lineRule="auto"/>
+        <w:ind w:left="718" w:firstLine="0"/>
+        <w:rPr>
+          <w:rFonts w:asciiTheme="majorHAnsi" w:eastAsia="Times New Roman" w:hAnsiTheme="majorHAnsi" w:cstheme="majorHAnsi"/>
+          <w:b/>
+          <w:sz w:val="24"/>
+          <w:szCs w:val="24"/>
+        </w:rPr>
+      </w:pPr>
+      <w:r>
+        <w:rPr>
+          <w:rFonts w:asciiTheme="majorHAnsi" w:eastAsia="Times New Roman" w:hAnsiTheme="majorHAnsi" w:cstheme="majorHAnsi"/>
+          <w:b/>
+          <w:sz w:val="24"/>
+          <w:szCs w:val="24"/>
+        </w:rPr>
+        <w:t xml:space="preserve">    FUNCTION </w:t>
+      </w:r>
+      <w:proofErr w:type="spellStart"/>
+      <w:r>
+        <w:rPr>
+          <w:rFonts w:asciiTheme="majorHAnsi" w:eastAsia="Times New Roman" w:hAnsiTheme="majorHAnsi" w:cstheme="majorHAnsi"/>
+          <w:b/>
+          <w:sz w:val="24"/>
+          <w:szCs w:val="24"/>
+        </w:rPr>
+        <w:t>calculate_</w:t>
+      </w:r>
+      <w:proofErr w:type="gramStart"/>
+      <w:r>
+        <w:rPr>
+          <w:rFonts w:asciiTheme="majorHAnsi" w:eastAsia="Times New Roman" w:hAnsiTheme="majorHAnsi" w:cstheme="majorHAnsi"/>
+          <w:b/>
+          <w:sz w:val="24"/>
+          <w:szCs w:val="24"/>
+        </w:rPr>
+        <w:t>factorial</w:t>
+      </w:r>
+      <w:proofErr w:type="spellEnd"/>
+      <w:r>
+        <w:rPr>
+          <w:rFonts w:asciiTheme="majorHAnsi" w:eastAsia="Times New Roman" w:hAnsiTheme="majorHAnsi" w:cstheme="majorHAnsi"/>
+          <w:b/>
+          <w:sz w:val="24"/>
+          <w:szCs w:val="24"/>
+        </w:rPr>
+        <w:t>(</w:t>
+      </w:r>
+      <w:proofErr w:type="spellStart"/>
+      <w:proofErr w:type="gramEnd"/>
+      <w:r>
+        <w:rPr>
+          <w:rFonts w:asciiTheme="majorHAnsi" w:eastAsia="Times New Roman" w:hAnsiTheme="majorHAnsi" w:cstheme="majorHAnsi"/>
+          <w:b/>
+          <w:sz w:val="24"/>
+          <w:szCs w:val="24"/>
+        </w:rPr>
+        <w:t>number_in</w:t>
+      </w:r>
+      <w:proofErr w:type="spellEnd"/>
+      <w:r>
+        <w:rPr>
+          <w:rFonts w:asciiTheme="majorHAnsi" w:eastAsia="Times New Roman" w:hAnsiTheme="majorHAnsi" w:cstheme="majorHAnsi"/>
+          <w:b/>
+          <w:sz w:val="24"/>
+          <w:szCs w:val="24"/>
+        </w:rPr>
+        <w:t xml:space="preserve"> NUMBER) RETURN NUMBER IS</w:t>
+      </w:r>
+    </w:p>
+    <w:p>
+      <w:pPr>
+        <w:pStyle w:val="ListParagraph"/>
+        <w:spacing w:before="120" w:after="0" w:line="240" w:lineRule="auto"/>
+        <w:ind w:left="718" w:firstLine="0"/>
+        <w:rPr>
+          <w:rFonts w:asciiTheme="majorHAnsi" w:eastAsia="Times New Roman" w:hAnsiTheme="majorHAnsi" w:cstheme="majorHAnsi"/>
+          <w:b/>
+          <w:sz w:val="24"/>
+          <w:szCs w:val="24"/>
+        </w:rPr>
+      </w:pPr>
+      <w:r>
+        <w:rPr>
+          <w:rFonts w:asciiTheme="majorHAnsi" w:eastAsia="Times New Roman" w:hAnsiTheme="majorHAnsi" w:cstheme="majorHAnsi"/>
+          <w:b/>
+          <w:sz w:val="24"/>
+          <w:szCs w:val="24"/>
+        </w:rPr>
+        <w:t xml:space="preserve">        result </w:t>
+      </w:r>
+      <w:proofErr w:type="gramStart"/>
+      <w:r>
+        <w:rPr>
+          <w:rFonts w:asciiTheme="majorHAnsi" w:eastAsia="Times New Roman" w:hAnsiTheme="majorHAnsi" w:cstheme="majorHAnsi"/>
+          <w:b/>
+          <w:sz w:val="24"/>
+          <w:szCs w:val="24"/>
+        </w:rPr>
+        <w:t>NUMBER :</w:t>
+      </w:r>
+      <w:proofErr w:type="gramEnd"/>
+      <w:r>
+        <w:rPr>
+          <w:rFonts w:asciiTheme="majorHAnsi" w:eastAsia="Times New Roman" w:hAnsiTheme="majorHAnsi" w:cstheme="majorHAnsi"/>
+          <w:b/>
+          <w:sz w:val="24"/>
+          <w:szCs w:val="24"/>
+        </w:rPr>
+        <w:t>= 1;</w:t>
+      </w:r>
+    </w:p>
+    <w:p>
+      <w:pPr>
+        <w:pStyle w:val="ListParagraph"/>
+        <w:spacing w:before="120" w:after="0" w:line="240" w:lineRule="auto"/>
+        <w:ind w:left="718" w:firstLine="0"/>
+        <w:rPr>
+          <w:rFonts w:asciiTheme="majorHAnsi" w:eastAsia="Times New Roman" w:hAnsiTheme="majorHAnsi" w:cstheme="majorHAnsi"/>
+          <w:b/>
+          <w:sz w:val="24"/>
+          <w:szCs w:val="24"/>
+        </w:rPr>
+      </w:pPr>
+      <w:r>
+        <w:rPr>
+          <w:rFonts w:asciiTheme="majorHAnsi" w:eastAsia="Times New Roman" w:hAnsiTheme="majorHAnsi" w:cstheme="majorHAnsi"/>
+          <w:b/>
+          <w:sz w:val="24"/>
+          <w:szCs w:val="24"/>
+        </w:rPr>
+        <w:t xml:space="preserve">    BEGIN</w:t>
+      </w:r>
+    </w:p>
+    <w:p>
+      <w:pPr>
+        <w:pStyle w:val="ListParagraph"/>
+        <w:spacing w:before="120" w:after="0" w:line="240" w:lineRule="auto"/>
+        <w:ind w:left="718" w:firstLine="0"/>
+        <w:rPr>
+          <w:rFonts w:asciiTheme="majorHAnsi" w:eastAsia="Times New Roman" w:hAnsiTheme="majorHAnsi" w:cstheme="majorHAnsi"/>
+          <w:b/>
+          <w:sz w:val="24"/>
+          <w:szCs w:val="24"/>
+        </w:rPr>
+      </w:pPr>
+      <w:r>
+        <w:rPr>
+          <w:rFonts w:asciiTheme="majorHAnsi" w:eastAsia="Times New Roman" w:hAnsiTheme="majorHAnsi" w:cstheme="majorHAnsi"/>
+          <w:b/>
+          <w:sz w:val="24"/>
+          <w:szCs w:val="24"/>
+        </w:rPr>
+        <w:t xml:space="preserve">        IF </w:t>
+      </w:r>
+      <w:proofErr w:type="spellStart"/>
+      <w:r>
+        <w:rPr>
+          <w:rFonts w:asciiTheme="majorHAnsi" w:eastAsia="Times New Roman" w:hAnsiTheme="majorHAnsi" w:cstheme="majorHAnsi"/>
+          <w:b/>
+          <w:sz w:val="24"/>
+          <w:szCs w:val="24"/>
+        </w:rPr>
+        <w:t>number_in</w:t>
+      </w:r>
+      <w:proofErr w:type="spellEnd"/>
+      <w:r>
+        <w:rPr>
+          <w:rFonts w:asciiTheme="majorHAnsi" w:eastAsia="Times New Roman" w:hAnsiTheme="majorHAnsi" w:cstheme="majorHAnsi"/>
+          <w:b/>
+          <w:sz w:val="24"/>
+          <w:szCs w:val="24"/>
+        </w:rPr>
+        <w:t xml:space="preserve"> = 0 THEN</w:t>
+      </w:r>
+    </w:p>
+    <w:p>
+      <w:pPr>
+        <w:pStyle w:val="ListParagraph"/>
+        <w:spacing w:before="120" w:after="0" w:line="240" w:lineRule="auto"/>
+        <w:ind w:left="718" w:firstLine="0"/>
+        <w:rPr>
+          <w:rFonts w:asciiTheme="majorHAnsi" w:eastAsia="Times New Roman" w:hAnsiTheme="majorHAnsi" w:cstheme="majorHAnsi"/>
+          <w:b/>
+          <w:sz w:val="24"/>
+          <w:szCs w:val="24"/>
+        </w:rPr>
+      </w:pPr>
+      <w:r>
+        <w:rPr>
+          <w:rFonts w:asciiTheme="majorHAnsi" w:eastAsia="Times New Roman" w:hAnsiTheme="majorHAnsi" w:cstheme="majorHAnsi"/>
+          <w:b/>
+          <w:sz w:val="24"/>
+          <w:szCs w:val="24"/>
+        </w:rPr>
+        <w:t xml:space="preserve">            RETURN 1;</w:t>
+      </w:r>
+    </w:p>
+    <w:p>
+      <w:pPr>
+        <w:pStyle w:val="ListParagraph"/>
+        <w:spacing w:before="120" w:after="0" w:line="240" w:lineRule="auto"/>
+        <w:ind w:left="718" w:firstLine="0"/>
+        <w:rPr>
+          <w:rFonts w:asciiTheme="majorHAnsi" w:eastAsia="Times New Roman" w:hAnsiTheme="majorHAnsi" w:cstheme="majorHAnsi"/>
+          <w:b/>
+          <w:sz w:val="24"/>
+          <w:szCs w:val="24"/>
+        </w:rPr>
+      </w:pPr>
+      <w:r>
+        <w:rPr>
+          <w:rFonts w:asciiTheme="majorHAnsi" w:eastAsia="Times New Roman" w:hAnsiTheme="majorHAnsi" w:cstheme="majorHAnsi"/>
+          <w:b/>
+          <w:sz w:val="24"/>
+          <w:szCs w:val="24"/>
+        </w:rPr>
+        <w:t xml:space="preserve">        ELSE</w:t>
+      </w:r>
+    </w:p>
+    <w:p>
+      <w:pPr>
+        <w:pStyle w:val="ListParagraph"/>
+        <w:spacing w:before="120" w:after="0" w:line="240" w:lineRule="auto"/>
+        <w:ind w:left="718" w:firstLine="0"/>
+        <w:rPr>
+          <w:rFonts w:asciiTheme="majorHAnsi" w:eastAsia="Times New Roman" w:hAnsiTheme="majorHAnsi" w:cstheme="majorHAnsi"/>
+          <w:b/>
+          <w:sz w:val="24"/>
+          <w:szCs w:val="24"/>
+        </w:rPr>
+      </w:pPr>
+      <w:r>
+        <w:rPr>
+          <w:rFonts w:asciiTheme="majorHAnsi" w:eastAsia="Times New Roman" w:hAnsiTheme="majorHAnsi" w:cstheme="majorHAnsi"/>
+          <w:b/>
+          <w:sz w:val="24"/>
+          <w:szCs w:val="24"/>
+        </w:rPr>
+        <w:t xml:space="preserve">            FOR </w:t>
+      </w:r>
+      <w:proofErr w:type="spellStart"/>
+      <w:r>
+        <w:rPr>
+          <w:rFonts w:asciiTheme="majorHAnsi" w:eastAsia="Times New Roman" w:hAnsiTheme="majorHAnsi" w:cstheme="majorHAnsi"/>
+          <w:b/>
+          <w:sz w:val="24"/>
+          <w:szCs w:val="24"/>
+        </w:rPr>
+        <w:t>i</w:t>
+      </w:r>
+      <w:proofErr w:type="spellEnd"/>
+      <w:r>
+        <w:rPr>
+          <w:rFonts w:asciiTheme="majorHAnsi" w:eastAsia="Times New Roman" w:hAnsiTheme="majorHAnsi" w:cstheme="majorHAnsi"/>
+          <w:b/>
+          <w:sz w:val="24"/>
+          <w:szCs w:val="24"/>
+        </w:rPr>
+        <w:t xml:space="preserve"> IN </w:t>
+      </w:r>
+      <w:proofErr w:type="gramStart"/>
+      <w:r>
+        <w:rPr>
+          <w:rFonts w:asciiTheme="majorHAnsi" w:eastAsia="Times New Roman" w:hAnsiTheme="majorHAnsi" w:cstheme="majorHAnsi"/>
+          <w:b/>
+          <w:sz w:val="24"/>
+          <w:szCs w:val="24"/>
+        </w:rPr>
+        <w:t>1..</w:t>
+      </w:r>
+      <w:proofErr w:type="gramEnd"/>
+      <w:r>
+        <w:rPr>
+          <w:rFonts w:asciiTheme="majorHAnsi" w:eastAsia="Times New Roman" w:hAnsiTheme="majorHAnsi" w:cstheme="majorHAnsi"/>
+          <w:b/>
+          <w:sz w:val="24"/>
+          <w:szCs w:val="24"/>
+        </w:rPr>
+        <w:t>number_in LOOP</w:t>
+      </w:r>
+    </w:p>
+    <w:p>
+      <w:pPr>
+        <w:pStyle w:val="ListParagraph"/>
+        <w:spacing w:before="120" w:after="0" w:line="240" w:lineRule="auto"/>
+        <w:ind w:left="718" w:firstLine="0"/>
+        <w:rPr>
+          <w:rFonts w:asciiTheme="majorHAnsi" w:eastAsia="Times New Roman" w:hAnsiTheme="majorHAnsi" w:cstheme="majorHAnsi"/>
+          <w:b/>
+          <w:sz w:val="24"/>
+          <w:szCs w:val="24"/>
+        </w:rPr>
+      </w:pPr>
+      <w:r>
+        <w:rPr>
+          <w:rFonts w:asciiTheme="majorHAnsi" w:eastAsia="Times New Roman" w:hAnsiTheme="majorHAnsi" w:cstheme="majorHAnsi"/>
+          <w:b/>
+          <w:sz w:val="24"/>
+          <w:szCs w:val="24"/>
+        </w:rPr>
+        <w:t xml:space="preserve">                </w:t>
+      </w:r>
+      <w:proofErr w:type="gramStart"/>
+      <w:r>
+        <w:rPr>
+          <w:rFonts w:asciiTheme="majorHAnsi" w:eastAsia="Times New Roman" w:hAnsiTheme="majorHAnsi" w:cstheme="majorHAnsi"/>
+          <w:b/>
+          <w:sz w:val="24"/>
+          <w:szCs w:val="24"/>
+        </w:rPr>
+        <w:t>result :</w:t>
+      </w:r>
+      <w:proofErr w:type="gramEnd"/>
+      <w:r>
+        <w:rPr>
+          <w:rFonts w:asciiTheme="majorHAnsi" w:eastAsia="Times New Roman" w:hAnsiTheme="majorHAnsi" w:cstheme="majorHAnsi"/>
+          <w:b/>
+          <w:sz w:val="24"/>
+          <w:szCs w:val="24"/>
+        </w:rPr>
+        <w:t xml:space="preserve">= result * </w:t>
+      </w:r>
+      <w:proofErr w:type="spellStart"/>
+      <w:r>
+        <w:rPr>
+          <w:rFonts w:asciiTheme="majorHAnsi" w:eastAsia="Times New Roman" w:hAnsiTheme="majorHAnsi" w:cstheme="majorHAnsi"/>
+          <w:b/>
+          <w:sz w:val="24"/>
+          <w:szCs w:val="24"/>
+        </w:rPr>
+        <w:t>i</w:t>
+      </w:r>
+      <w:proofErr w:type="spellEnd"/>
+      <w:r>
+        <w:rPr>
+          <w:rFonts w:asciiTheme="majorHAnsi" w:eastAsia="Times New Roman" w:hAnsiTheme="majorHAnsi" w:cstheme="majorHAnsi"/>
+          <w:b/>
+          <w:sz w:val="24"/>
+          <w:szCs w:val="24"/>
+        </w:rPr>
+        <w:t>;</w:t>
+      </w:r>
+    </w:p>
+    <w:p>
+      <w:pPr>
+        <w:pStyle w:val="ListParagraph"/>
+        <w:spacing w:before="120" w:after="0" w:line="240" w:lineRule="auto"/>
+        <w:ind w:left="718" w:firstLine="0"/>
+        <w:rPr>
+          <w:rFonts w:asciiTheme="majorHAnsi" w:eastAsia="Times New Roman" w:hAnsiTheme="majorHAnsi" w:cstheme="majorHAnsi"/>
+          <w:b/>
+          <w:sz w:val="24"/>
+          <w:szCs w:val="24"/>
+        </w:rPr>
+      </w:pPr>
+      <w:r>
+        <w:rPr>
+          <w:rFonts w:asciiTheme="majorHAnsi" w:eastAsia="Times New Roman" w:hAnsiTheme="majorHAnsi" w:cstheme="majorHAnsi"/>
+          <w:b/>
+          <w:sz w:val="24"/>
+          <w:szCs w:val="24"/>
+        </w:rPr>
+        <w:t xml:space="preserve">            END LOOP;</w:t>
+      </w:r>
+    </w:p>
+    <w:p>
+      <w:pPr>
+        <w:pStyle w:val="ListParagraph"/>
+        <w:spacing w:before="120" w:after="0" w:line="240" w:lineRule="auto"/>
+        <w:ind w:left="718" w:firstLine="0"/>
+        <w:rPr>
+          <w:rFonts w:asciiTheme="majorHAnsi" w:eastAsia="Times New Roman" w:hAnsiTheme="majorHAnsi" w:cstheme="majorHAnsi"/>
+          <w:b/>
+          <w:sz w:val="24"/>
+          <w:szCs w:val="24"/>
+        </w:rPr>
+      </w:pPr>
+      <w:r>
+        <w:rPr>
+          <w:rFonts w:asciiTheme="majorHAnsi" w:eastAsia="Times New Roman" w:hAnsiTheme="majorHAnsi" w:cstheme="majorHAnsi"/>
+          <w:b/>
+          <w:sz w:val="24"/>
+          <w:szCs w:val="24"/>
+        </w:rPr>
+        <w:t xml:space="preserve">            RETURN result;</w:t>
+      </w:r>
+    </w:p>
+    <w:p>
+      <w:pPr>
+        <w:pStyle w:val="ListParagraph"/>
+        <w:spacing w:before="120" w:after="0" w:line="240" w:lineRule="auto"/>
+        <w:ind w:left="718" w:firstLine="0"/>
+        <w:rPr>
+          <w:rFonts w:asciiTheme="majorHAnsi" w:eastAsia="Times New Roman" w:hAnsiTheme="majorHAnsi" w:cstheme="majorHAnsi"/>
+          <w:b/>
+          <w:sz w:val="24"/>
+          <w:szCs w:val="24"/>
+        </w:rPr>
+      </w:pPr>
+      <w:r>
+        <w:rPr>
+          <w:rFonts w:asciiTheme="majorHAnsi" w:eastAsia="Times New Roman" w:hAnsiTheme="majorHAnsi" w:cstheme="majorHAnsi"/>
+          <w:b/>
+          <w:sz w:val="24"/>
+          <w:szCs w:val="24"/>
+        </w:rPr>
+        <w:t xml:space="preserve">        END IF;</w:t>
+      </w:r>
+    </w:p>
+    <w:p>
+      <w:pPr>
+        <w:pStyle w:val="ListParagraph"/>
+        <w:spacing w:before="120" w:after="0" w:line="240" w:lineRule="auto"/>
+        <w:ind w:left="718" w:firstLine="0"/>
+        <w:rPr>
+          <w:rFonts w:asciiTheme="majorHAnsi" w:eastAsia="Times New Roman" w:hAnsiTheme="majorHAnsi" w:cstheme="majorHAnsi"/>
+          <w:b/>
+          <w:sz w:val="24"/>
+          <w:szCs w:val="24"/>
+        </w:rPr>
+      </w:pPr>
+      <w:r>
+        <w:rPr>
+          <w:rFonts w:asciiTheme="majorHAnsi" w:eastAsia="Times New Roman" w:hAnsiTheme="majorHAnsi" w:cstheme="majorHAnsi"/>
+          <w:b/>
+          <w:sz w:val="24"/>
+          <w:szCs w:val="24"/>
+        </w:rPr>
+        <w:t xml:space="preserve">    END;</w:t>
+      </w:r>
+    </w:p>
+    <w:p>
+      <w:pPr>
+        <w:pStyle w:val="ListParagraph"/>
+        <w:spacing w:before="120" w:after="0" w:line="240" w:lineRule="auto"/>
+        <w:ind w:left="718" w:firstLine="0"/>
+        <w:rPr>
+          <w:rFonts w:asciiTheme="majorHAnsi" w:eastAsia="Times New Roman" w:hAnsiTheme="majorHAnsi" w:cstheme="majorHAnsi"/>
+          <w:b/>
+          <w:sz w:val="24"/>
+          <w:szCs w:val="24"/>
+        </w:rPr>
+      </w:pPr>
+      <w:r>
+        <w:rPr>
+          <w:rFonts w:asciiTheme="majorHAnsi" w:eastAsia="Times New Roman" w:hAnsiTheme="majorHAnsi" w:cstheme="majorHAnsi"/>
+          <w:b/>
+          <w:sz w:val="24"/>
+          <w:szCs w:val="24"/>
+        </w:rPr>
+        <w:t xml:space="preserve">END </w:t>
+      </w:r>
+      <w:proofErr w:type="spellStart"/>
+      <w:r>
+        <w:rPr>
+          <w:rFonts w:asciiTheme="majorHAnsi" w:eastAsia="Times New Roman" w:hAnsiTheme="majorHAnsi" w:cstheme="majorHAnsi"/>
+          <w:b/>
+          <w:sz w:val="24"/>
+          <w:szCs w:val="24"/>
+        </w:rPr>
+        <w:t>math_operations</w:t>
+      </w:r>
+      <w:proofErr w:type="spellEnd"/>
+      <w:r>
+        <w:rPr>
+          <w:rFonts w:asciiTheme="majorHAnsi" w:eastAsia="Times New Roman" w:hAnsiTheme="majorHAnsi" w:cstheme="majorHAnsi"/>
+          <w:b/>
+          <w:sz w:val="24"/>
+          <w:szCs w:val="24"/>
+        </w:rPr>
+        <w:t>;</w:t>
+      </w:r>
+    </w:p>
+    <w:p>
+      <w:pPr>
+        <w:pStyle w:val="ListParagraph"/>
+        <w:spacing w:before="120" w:after="0" w:line="240" w:lineRule="auto"/>
+        <w:ind w:left="718" w:firstLine="0"/>
+        <w:rPr>
+          <w:rFonts w:asciiTheme="majorHAnsi" w:eastAsia="Times New Roman" w:hAnsiTheme="majorHAnsi" w:cstheme="majorHAnsi"/>
+          <w:b/>
+          <w:sz w:val="24"/>
+          <w:szCs w:val="24"/>
+        </w:rPr>
+      </w:pPr>
+    </w:p>
+    <w:p>
+      <w:pPr>
+        <w:pStyle w:val="ListParagraph"/>
+        <w:spacing w:before="120" w:after="0" w:line="240" w:lineRule="auto"/>
+        <w:ind w:left="718" w:firstLine="0"/>
+        <w:rPr>
+          <w:rFonts w:asciiTheme="majorHAnsi" w:eastAsia="Times New Roman" w:hAnsiTheme="majorHAnsi" w:cstheme="majorHAnsi"/>
+          <w:b/>
+          <w:sz w:val="24"/>
+          <w:szCs w:val="24"/>
+        </w:rPr>
+      </w:pPr>
+      <w:r>
+        <w:rPr>
+          <w:rFonts w:asciiTheme="majorHAnsi" w:eastAsia="Times New Roman" w:hAnsiTheme="majorHAnsi" w:cstheme="majorHAnsi"/>
+          <w:b/>
+          <w:sz w:val="24"/>
+          <w:szCs w:val="24"/>
+        </w:rPr>
+        <w:t>BEGIN</w:t>
+      </w:r>
+    </w:p>
+    <w:p>
+      <w:pPr>
+        <w:pStyle w:val="ListParagraph"/>
+        <w:spacing w:before="120" w:after="0" w:line="240" w:lineRule="auto"/>
+        <w:ind w:left="718" w:firstLine="0"/>
+        <w:rPr>
+          <w:rFonts w:asciiTheme="majorHAnsi" w:eastAsia="Times New Roman" w:hAnsiTheme="majorHAnsi" w:cstheme="majorHAnsi"/>
+          <w:b/>
+          <w:sz w:val="24"/>
+          <w:szCs w:val="24"/>
+        </w:rPr>
+      </w:pPr>
+      <w:r>
+        <w:rPr>
+          <w:rFonts w:asciiTheme="majorHAnsi" w:eastAsia="Times New Roman" w:hAnsiTheme="majorHAnsi" w:cstheme="majorHAnsi"/>
+          <w:b/>
+          <w:sz w:val="24"/>
+          <w:szCs w:val="24"/>
+        </w:rPr>
+        <w:tab/>
+      </w:r>
+      <w:proofErr w:type="spellStart"/>
+      <w:r>
+        <w:rPr>
+          <w:rFonts w:asciiTheme="majorHAnsi" w:eastAsia="Times New Roman" w:hAnsiTheme="majorHAnsi" w:cstheme="majorHAnsi"/>
+          <w:b/>
+          <w:sz w:val="24"/>
+          <w:szCs w:val="24"/>
+        </w:rPr>
+        <w:t>math_</w:t>
+      </w:r>
+      <w:proofErr w:type="gramStart"/>
+      <w:r>
+        <w:rPr>
+          <w:rFonts w:asciiTheme="majorHAnsi" w:eastAsia="Times New Roman" w:hAnsiTheme="majorHAnsi" w:cstheme="majorHAnsi"/>
+          <w:b/>
+          <w:sz w:val="24"/>
+          <w:szCs w:val="24"/>
+        </w:rPr>
+        <w:t>operations.calculate</w:t>
+      </w:r>
+      <w:proofErr w:type="gramEnd"/>
+      <w:r>
+        <w:rPr>
+          <w:rFonts w:asciiTheme="majorHAnsi" w:eastAsia="Times New Roman" w:hAnsiTheme="majorHAnsi" w:cstheme="majorHAnsi"/>
+          <w:b/>
+          <w:sz w:val="24"/>
+          <w:szCs w:val="24"/>
+        </w:rPr>
+        <w:t>_factorial</w:t>
+      </w:r>
+      <w:proofErr w:type="spellEnd"/>
+      <w:r>
+        <w:rPr>
+          <w:rFonts w:asciiTheme="majorHAnsi" w:eastAsia="Times New Roman" w:hAnsiTheme="majorHAnsi" w:cstheme="majorHAnsi"/>
+          <w:b/>
+          <w:sz w:val="24"/>
+          <w:szCs w:val="24"/>
+        </w:rPr>
+        <w:t>(5);</w:t>
+      </w:r>
+    </w:p>
+    <w:p>
+      <w:pPr>
+        <w:pStyle w:val="ListParagraph"/>
+        <w:spacing w:before="120" w:after="0" w:line="240" w:lineRule="auto"/>
+        <w:ind w:left="718" w:firstLine="0"/>
+        <w:rPr>
+          <w:rFonts w:asciiTheme="majorHAnsi" w:eastAsia="Times New Roman" w:hAnsiTheme="majorHAnsi" w:cstheme="majorHAnsi"/>
+          <w:b/>
+          <w:sz w:val="24"/>
+          <w:szCs w:val="24"/>
+        </w:rPr>
+      </w:pPr>
+      <w:r>
+        <w:rPr>
+          <w:rFonts w:asciiTheme="majorHAnsi" w:eastAsia="Times New Roman" w:hAnsiTheme="majorHAnsi" w:cstheme="majorHAnsi"/>
+          <w:b/>
+          <w:sz w:val="24"/>
+          <w:szCs w:val="24"/>
+        </w:rPr>
+        <w:t>END;</w:t>
+      </w:r>
+    </w:p>
+    <w:p>
+      <w:pPr>
+        <w:pStyle w:val="ListParagraph"/>
+        <w:spacing w:before="120" w:after="0" w:line="240" w:lineRule="auto"/>
+        <w:ind w:left="718" w:firstLine="0"/>
+        <w:rPr>
+          <w:rFonts w:asciiTheme="majorHAnsi" w:eastAsia="Times New Roman" w:hAnsiTheme="majorHAnsi" w:cstheme="majorHAnsi"/>
+          <w:b/>
+          <w:sz w:val="24"/>
+          <w:szCs w:val="24"/>
+        </w:rPr>
+      </w:pPr>
+      <w:r>
+        <w:rPr>
+          <w:rFonts w:asciiTheme="majorHAnsi" w:eastAsia="Times New Roman" w:hAnsiTheme="majorHAnsi" w:cstheme="majorHAnsi"/>
+          <w:b/>
+          <w:sz w:val="24"/>
+          <w:szCs w:val="24"/>
+        </w:rPr>
+        <w:t>/</w:t>
+      </w:r>
+    </w:p>
+    <w:p>
+      <w:pPr>
+        <w:pStyle w:val="ListParagraph"/>
+        <w:spacing w:before="120" w:after="0" w:line="240" w:lineRule="auto"/>
+        <w:ind w:left="718" w:firstLine="0"/>
+        <w:rPr>
+          <w:rFonts w:asciiTheme="majorHAnsi" w:eastAsia="Times New Roman" w:hAnsiTheme="majorHAnsi" w:cstheme="majorHAnsi"/>
+          <w:b/>
+          <w:sz w:val="24"/>
+          <w:szCs w:val="24"/>
+        </w:rPr>
+      </w:pPr>
+    </w:p>
+    <w:p>
+      <w:pPr>
+        <w:pStyle w:val="ListParagraph"/>
+        <w:numPr>
+          <w:ilvl w:val="0"/>
+          <w:numId w:val="19"/>
+        </w:numPr>
+        <w:spacing w:before="120" w:after="0" w:line="240" w:lineRule="auto"/>
+        <w:rPr>
+          <w:rFonts w:asciiTheme="majorHAnsi" w:eastAsia="Times New Roman" w:hAnsiTheme="majorHAnsi" w:cstheme="majorHAnsi"/>
+          <w:bCs/>
+          <w:sz w:val="24"/>
+          <w:szCs w:val="24"/>
+        </w:rPr>
+      </w:pPr>
+      <w:r>
+        <w:rPr>
+          <w:rFonts w:asciiTheme="majorHAnsi" w:eastAsia="Times New Roman" w:hAnsiTheme="majorHAnsi" w:cstheme="majorHAnsi"/>
+          <w:bCs/>
+          <w:sz w:val="24"/>
+          <w:szCs w:val="24"/>
+        </w:rPr>
+        <w:t xml:space="preserve"> </w:t>
+      </w:r>
+      <w:proofErr w:type="spellStart"/>
+      <w:r>
+        <w:rPr>
+          <w:rFonts w:asciiTheme="majorHAnsi" w:eastAsia="Times New Roman" w:hAnsiTheme="majorHAnsi" w:cstheme="majorHAnsi"/>
+          <w:bCs/>
+          <w:sz w:val="24"/>
+          <w:szCs w:val="24"/>
+        </w:rPr>
+        <w:t>Write</w:t>
+      </w:r>
+      <w:proofErr w:type="spellEnd"/>
+      <w:r>
+        <w:rPr>
+          <w:rFonts w:asciiTheme="majorHAnsi" w:eastAsia="Times New Roman" w:hAnsiTheme="majorHAnsi" w:cstheme="majorHAnsi"/>
+          <w:bCs/>
+          <w:sz w:val="24"/>
+          <w:szCs w:val="24"/>
+        </w:rPr>
+        <w:t xml:space="preserve"> a PL/SQL procedure that calculates the average salary of all employees and returns it as an output</w:t>
+      </w:r>
+    </w:p>
+    <w:p>
+      <w:pPr>
+        <w:pStyle w:val="ListParagraph"/>
+        <w:spacing w:before="120" w:after="0" w:line="240" w:lineRule="auto"/>
+        <w:ind w:left="718" w:firstLine="0"/>
+        <w:rPr>
+          <w:rFonts w:asciiTheme="majorHAnsi" w:eastAsia="Times New Roman" w:hAnsiTheme="majorHAnsi" w:cstheme="majorHAnsi"/>
+          <w:bCs/>
+          <w:sz w:val="24"/>
+          <w:szCs w:val="24"/>
+        </w:rPr>
+      </w:pPr>
+    </w:p>
+    <w:p>
+      <w:pPr>
+        <w:pStyle w:val="ListParagraph"/>
+        <w:spacing w:before="120" w:after="0" w:line="240" w:lineRule="auto"/>
+        <w:ind w:left="718" w:firstLine="0"/>
+        <w:rPr>
+          <w:rFonts w:asciiTheme="majorHAnsi" w:eastAsia="Times New Roman" w:hAnsiTheme="majorHAnsi" w:cstheme="majorHAnsi"/>
+          <w:bCs/>
+          <w:sz w:val="24"/>
+          <w:szCs w:val="24"/>
+        </w:rPr>
+      </w:pPr>
+      <w:r>
+        <w:rPr>
+          <w:rFonts w:asciiTheme="majorHAnsi" w:eastAsia="Times New Roman" w:hAnsiTheme="majorHAnsi" w:cstheme="majorHAnsi"/>
+          <w:bCs/>
+          <w:sz w:val="24"/>
+          <w:szCs w:val="24"/>
+        </w:rPr>
+        <w:t xml:space="preserve">Solution: </w:t>
+      </w:r>
+    </w:p>
+    <w:p>
+      <w:pPr>
+        <w:pStyle w:val="ListParagraph"/>
+        <w:spacing w:before="120" w:after="0" w:line="240" w:lineRule="auto"/>
+        <w:ind w:left="718" w:firstLine="0"/>
+        <w:rPr>
+          <w:rFonts w:asciiTheme="majorHAnsi" w:eastAsia="Times New Roman" w:hAnsiTheme="majorHAnsi" w:cstheme="majorHAnsi"/>
+          <w:bCs/>
+          <w:sz w:val="24"/>
+          <w:szCs w:val="24"/>
+        </w:rPr>
+      </w:pPr>
+    </w:p>
+    <w:p>
+      <w:pPr>
+        <w:pStyle w:val="ListParagraph"/>
+        <w:spacing w:before="120" w:after="0" w:line="240" w:lineRule="auto"/>
+        <w:ind w:left="718" w:firstLine="0"/>
+        <w:rPr>
+          <w:rFonts w:asciiTheme="majorHAnsi" w:eastAsia="Times New Roman" w:hAnsiTheme="majorHAnsi" w:cstheme="majorHAnsi"/>
+          <w:b/>
+          <w:sz w:val="24"/>
+          <w:szCs w:val="24"/>
+        </w:rPr>
+      </w:pPr>
+      <w:r>
+        <w:rPr>
+          <w:rFonts w:asciiTheme="majorHAnsi" w:eastAsia="Times New Roman" w:hAnsiTheme="majorHAnsi" w:cstheme="majorHAnsi"/>
+          <w:b/>
+          <w:sz w:val="24"/>
+          <w:szCs w:val="24"/>
+        </w:rPr>
+        <w:t>-- Create the "employee" table</w:t>
+      </w:r>
+    </w:p>
+    <w:p>
+      <w:pPr>
+        <w:pStyle w:val="ListParagraph"/>
+        <w:spacing w:before="120" w:after="0" w:line="240" w:lineRule="auto"/>
+        <w:ind w:left="718" w:firstLine="0"/>
+        <w:rPr>
+          <w:rFonts w:asciiTheme="majorHAnsi" w:eastAsia="Times New Roman" w:hAnsiTheme="majorHAnsi" w:cstheme="majorHAnsi"/>
+          <w:b/>
+          <w:sz w:val="24"/>
+          <w:szCs w:val="24"/>
+        </w:rPr>
+      </w:pPr>
+      <w:r>
+        <w:rPr>
+          <w:rFonts w:asciiTheme="majorHAnsi" w:eastAsia="Times New Roman" w:hAnsiTheme="majorHAnsi" w:cstheme="majorHAnsi"/>
+          <w:b/>
+          <w:sz w:val="24"/>
+          <w:szCs w:val="24"/>
+        </w:rPr>
+        <w:t>CREATE TABLE employee (</w:t>
+      </w:r>
+    </w:p>
+    <w:p>
+      <w:pPr>
+        <w:pStyle w:val="ListParagraph"/>
+        <w:spacing w:before="120" w:after="0" w:line="240" w:lineRule="auto"/>
+        <w:ind w:left="718" w:firstLine="0"/>
+        <w:rPr>
+          <w:rFonts w:asciiTheme="majorHAnsi" w:eastAsia="Times New Roman" w:hAnsiTheme="majorHAnsi" w:cstheme="majorHAnsi"/>
+          <w:b/>
+          <w:sz w:val="24"/>
+          <w:szCs w:val="24"/>
+        </w:rPr>
+      </w:pPr>
+      <w:r>
+        <w:rPr>
+          <w:rFonts w:asciiTheme="majorHAnsi" w:eastAsia="Times New Roman" w:hAnsiTheme="majorHAnsi" w:cstheme="majorHAnsi"/>
+          <w:b/>
+          <w:sz w:val="24"/>
+          <w:szCs w:val="24"/>
+        </w:rPr>
+        <w:t xml:space="preserve">    </w:t>
+      </w:r>
+      <w:proofErr w:type="spellStart"/>
+      <w:r>
+        <w:rPr>
+          <w:rFonts w:asciiTheme="majorHAnsi" w:eastAsia="Times New Roman" w:hAnsiTheme="majorHAnsi" w:cstheme="majorHAnsi"/>
+          <w:b/>
+          <w:sz w:val="24"/>
+          <w:szCs w:val="24"/>
+        </w:rPr>
+        <w:t>employee_id</w:t>
+      </w:r>
+      <w:proofErr w:type="spellEnd"/>
+      <w:r>
+        <w:rPr>
+          <w:rFonts w:asciiTheme="majorHAnsi" w:eastAsia="Times New Roman" w:hAnsiTheme="majorHAnsi" w:cstheme="majorHAnsi"/>
+          <w:b/>
+          <w:sz w:val="24"/>
+          <w:szCs w:val="24"/>
+        </w:rPr>
+        <w:t xml:space="preserve"> NUMBER PRIMARY KEY,</w:t>
+      </w:r>
+    </w:p>
+    <w:p>
+      <w:pPr>
+        <w:pStyle w:val="ListParagraph"/>
+        <w:spacing w:before="120" w:after="0" w:line="240" w:lineRule="auto"/>
+        <w:ind w:left="718" w:firstLine="0"/>
+        <w:rPr>
+          <w:rFonts w:asciiTheme="majorHAnsi" w:eastAsia="Times New Roman" w:hAnsiTheme="majorHAnsi" w:cstheme="majorHAnsi"/>
+          <w:b/>
+          <w:sz w:val="24"/>
+          <w:szCs w:val="24"/>
+        </w:rPr>
+      </w:pPr>
+      <w:r>
+        <w:rPr>
+          <w:rFonts w:asciiTheme="majorHAnsi" w:eastAsia="Times New Roman" w:hAnsiTheme="majorHAnsi" w:cstheme="majorHAnsi"/>
+          <w:b/>
+          <w:sz w:val="24"/>
+          <w:szCs w:val="24"/>
+        </w:rPr>
+        <w:t xml:space="preserve">    </w:t>
+      </w:r>
+      <w:proofErr w:type="spellStart"/>
+      <w:r>
+        <w:rPr>
+          <w:rFonts w:asciiTheme="majorHAnsi" w:eastAsia="Times New Roman" w:hAnsiTheme="majorHAnsi" w:cstheme="majorHAnsi"/>
+          <w:b/>
+          <w:sz w:val="24"/>
+          <w:szCs w:val="24"/>
+        </w:rPr>
+        <w:t>first_name</w:t>
+      </w:r>
+      <w:proofErr w:type="spellEnd"/>
+      <w:r>
+        <w:rPr>
+          <w:rFonts w:asciiTheme="majorHAnsi" w:eastAsia="Times New Roman" w:hAnsiTheme="majorHAnsi" w:cstheme="majorHAnsi"/>
+          <w:b/>
+          <w:sz w:val="24"/>
+          <w:szCs w:val="24"/>
+        </w:rPr>
+        <w:t xml:space="preserve"> VARCHAR2(50),</w:t>
+      </w:r>
+    </w:p>
+    <w:p>
+      <w:pPr>
+        <w:pStyle w:val="ListParagraph"/>
+        <w:spacing w:before="120" w:after="0" w:line="240" w:lineRule="auto"/>
+        <w:ind w:left="718" w:firstLine="0"/>
+        <w:rPr>
+          <w:rFonts w:asciiTheme="majorHAnsi" w:eastAsia="Times New Roman" w:hAnsiTheme="majorHAnsi" w:cstheme="majorHAnsi"/>
+          <w:b/>
+          <w:sz w:val="24"/>
+          <w:szCs w:val="24"/>
+        </w:rPr>
+      </w:pPr>
+      <w:r>
+        <w:rPr>
+          <w:rFonts w:asciiTheme="majorHAnsi" w:eastAsia="Times New Roman" w:hAnsiTheme="majorHAnsi" w:cstheme="majorHAnsi"/>
+          <w:b/>
+          <w:sz w:val="24"/>
+          <w:szCs w:val="24"/>
+        </w:rPr>
+        <w:t xml:space="preserve">    </w:t>
+      </w:r>
+      <w:proofErr w:type="spellStart"/>
+      <w:r>
+        <w:rPr>
+          <w:rFonts w:asciiTheme="majorHAnsi" w:eastAsia="Times New Roman" w:hAnsiTheme="majorHAnsi" w:cstheme="majorHAnsi"/>
+          <w:b/>
+          <w:sz w:val="24"/>
+          <w:szCs w:val="24"/>
+        </w:rPr>
+        <w:t>last_name</w:t>
+      </w:r>
+      <w:proofErr w:type="spellEnd"/>
+      <w:r>
+        <w:rPr>
+          <w:rFonts w:asciiTheme="majorHAnsi" w:eastAsia="Times New Roman" w:hAnsiTheme="majorHAnsi" w:cstheme="majorHAnsi"/>
+          <w:b/>
+          <w:sz w:val="24"/>
+          <w:szCs w:val="24"/>
+        </w:rPr>
+        <w:t xml:space="preserve"> VARCHAR2(50),</w:t>
+      </w:r>
+    </w:p>
+    <w:p>
+      <w:pPr>
+        <w:pStyle w:val="ListParagraph"/>
+        <w:spacing w:before="120" w:after="0" w:line="240" w:lineRule="auto"/>
+        <w:ind w:left="718" w:firstLine="0"/>
+        <w:rPr>
+          <w:rFonts w:asciiTheme="majorHAnsi" w:eastAsia="Times New Roman" w:hAnsiTheme="majorHAnsi" w:cstheme="majorHAnsi"/>
+          <w:b/>
+          <w:sz w:val="24"/>
+          <w:szCs w:val="24"/>
+        </w:rPr>
+      </w:pPr>
+      <w:r>
+        <w:rPr>
+          <w:rFonts w:asciiTheme="majorHAnsi" w:eastAsia="Times New Roman" w:hAnsiTheme="majorHAnsi" w:cstheme="majorHAnsi"/>
+          <w:b/>
+          <w:sz w:val="24"/>
+          <w:szCs w:val="24"/>
+        </w:rPr>
+        <w:lastRenderedPageBreak/>
+        <w:t xml:space="preserve">    department VARCHAR2(50),</w:t>
+      </w:r>
+    </w:p>
+    <w:p>
+      <w:pPr>
+        <w:pStyle w:val="ListParagraph"/>
+        <w:spacing w:before="120" w:after="0" w:line="240" w:lineRule="auto"/>
+        <w:ind w:left="718" w:firstLine="0"/>
+        <w:rPr>
+          <w:rFonts w:asciiTheme="majorHAnsi" w:eastAsia="Times New Roman" w:hAnsiTheme="majorHAnsi" w:cstheme="majorHAnsi"/>
+          <w:b/>
+          <w:sz w:val="24"/>
+          <w:szCs w:val="24"/>
+        </w:rPr>
+      </w:pPr>
+      <w:r>
+        <w:rPr>
+          <w:rFonts w:asciiTheme="majorHAnsi" w:eastAsia="Times New Roman" w:hAnsiTheme="majorHAnsi" w:cstheme="majorHAnsi"/>
+          <w:b/>
+          <w:sz w:val="24"/>
+          <w:szCs w:val="24"/>
+        </w:rPr>
+        <w:t xml:space="preserve">    salary NUMBER</w:t>
+      </w:r>
+    </w:p>
+    <w:p>
+      <w:pPr>
+        <w:pStyle w:val="ListParagraph"/>
+        <w:spacing w:before="120" w:after="0" w:line="240" w:lineRule="auto"/>
+        <w:ind w:left="718" w:firstLine="0"/>
+        <w:rPr>
+          <w:rFonts w:asciiTheme="majorHAnsi" w:eastAsia="Times New Roman" w:hAnsiTheme="majorHAnsi" w:cstheme="majorHAnsi"/>
+          <w:b/>
+          <w:sz w:val="24"/>
+          <w:szCs w:val="24"/>
+        </w:rPr>
+      </w:pPr>
+      <w:r>
+        <w:rPr>
+          <w:rFonts w:asciiTheme="majorHAnsi" w:eastAsia="Times New Roman" w:hAnsiTheme="majorHAnsi" w:cstheme="majorHAnsi"/>
+          <w:b/>
+          <w:sz w:val="24"/>
+          <w:szCs w:val="24"/>
+        </w:rPr>
+        <w:t>);</w:t>
+      </w:r>
+    </w:p>
+    <w:p>
+      <w:pPr>
+        <w:pStyle w:val="ListParagraph"/>
+        <w:spacing w:before="120" w:after="0" w:line="240" w:lineRule="auto"/>
+        <w:ind w:left="718" w:firstLine="0"/>
+        <w:rPr>
+          <w:rFonts w:asciiTheme="majorHAnsi" w:eastAsia="Times New Roman" w:hAnsiTheme="majorHAnsi" w:cstheme="majorHAnsi"/>
+          <w:b/>
+          <w:sz w:val="24"/>
+          <w:szCs w:val="24"/>
+        </w:rPr>
+      </w:pPr>
+    </w:p>
+    <w:p>
+      <w:pPr>
+        <w:pStyle w:val="ListParagraph"/>
+        <w:spacing w:before="120" w:after="0" w:line="240" w:lineRule="auto"/>
+        <w:ind w:left="718" w:firstLine="0"/>
+        <w:rPr>
+          <w:rFonts w:asciiTheme="majorHAnsi" w:eastAsia="Times New Roman" w:hAnsiTheme="majorHAnsi" w:cstheme="majorHAnsi"/>
+          <w:b/>
+          <w:sz w:val="24"/>
+          <w:szCs w:val="24"/>
+        </w:rPr>
+      </w:pPr>
+      <w:r>
+        <w:rPr>
+          <w:rFonts w:asciiTheme="majorHAnsi" w:eastAsia="Times New Roman" w:hAnsiTheme="majorHAnsi" w:cstheme="majorHAnsi"/>
+          <w:b/>
+          <w:sz w:val="24"/>
+          <w:szCs w:val="24"/>
+        </w:rPr>
+        <w:t>-- Insert sample records into the "employee" table</w:t>
+      </w:r>
+    </w:p>
+    <w:p>
+      <w:pPr>
+        <w:pStyle w:val="ListParagraph"/>
+        <w:spacing w:before="120" w:after="0" w:line="240" w:lineRule="auto"/>
+        <w:ind w:left="718" w:firstLine="0"/>
+        <w:rPr>
+          <w:rFonts w:asciiTheme="majorHAnsi" w:eastAsia="Times New Roman" w:hAnsiTheme="majorHAnsi" w:cstheme="majorHAnsi"/>
+          <w:b/>
+          <w:sz w:val="24"/>
+          <w:szCs w:val="24"/>
+        </w:rPr>
+      </w:pPr>
+      <w:r>
+        <w:rPr>
+          <w:rFonts w:asciiTheme="majorHAnsi" w:eastAsia="Times New Roman" w:hAnsiTheme="majorHAnsi" w:cstheme="majorHAnsi"/>
+          <w:b/>
+          <w:sz w:val="24"/>
+          <w:szCs w:val="24"/>
+        </w:rPr>
+        <w:t>INSERT INTO employee (</w:t>
+      </w:r>
+      <w:proofErr w:type="spellStart"/>
+      <w:r>
+        <w:rPr>
+          <w:rFonts w:asciiTheme="majorHAnsi" w:eastAsia="Times New Roman" w:hAnsiTheme="majorHAnsi" w:cstheme="majorHAnsi"/>
+          <w:b/>
+          <w:sz w:val="24"/>
+          <w:szCs w:val="24"/>
+        </w:rPr>
+        <w:t>employee_id</w:t>
+      </w:r>
+      <w:proofErr w:type="spellEnd"/>
+      <w:r>
+        <w:rPr>
+          <w:rFonts w:asciiTheme="majorHAnsi" w:eastAsia="Times New Roman" w:hAnsiTheme="majorHAnsi" w:cstheme="majorHAnsi"/>
+          <w:b/>
+          <w:sz w:val="24"/>
+          <w:szCs w:val="24"/>
+        </w:rPr>
+        <w:t xml:space="preserve">, </w:t>
+      </w:r>
+      <w:proofErr w:type="spellStart"/>
+      <w:r>
+        <w:rPr>
+          <w:rFonts w:asciiTheme="majorHAnsi" w:eastAsia="Times New Roman" w:hAnsiTheme="majorHAnsi" w:cstheme="majorHAnsi"/>
+          <w:b/>
+          <w:sz w:val="24"/>
+          <w:szCs w:val="24"/>
+        </w:rPr>
+        <w:t>first_name</w:t>
+      </w:r>
+      <w:proofErr w:type="spellEnd"/>
+      <w:r>
+        <w:rPr>
+          <w:rFonts w:asciiTheme="majorHAnsi" w:eastAsia="Times New Roman" w:hAnsiTheme="majorHAnsi" w:cstheme="majorHAnsi"/>
+          <w:b/>
+          <w:sz w:val="24"/>
+          <w:szCs w:val="24"/>
+        </w:rPr>
+        <w:t xml:space="preserve">, </w:t>
+      </w:r>
+      <w:proofErr w:type="spellStart"/>
+      <w:r>
+        <w:rPr>
+          <w:rFonts w:asciiTheme="majorHAnsi" w:eastAsia="Times New Roman" w:hAnsiTheme="majorHAnsi" w:cstheme="majorHAnsi"/>
+          <w:b/>
+          <w:sz w:val="24"/>
+          <w:szCs w:val="24"/>
+        </w:rPr>
+        <w:t>last_name</w:t>
+      </w:r>
+      <w:proofErr w:type="spellEnd"/>
+      <w:r>
+        <w:rPr>
+          <w:rFonts w:asciiTheme="majorHAnsi" w:eastAsia="Times New Roman" w:hAnsiTheme="majorHAnsi" w:cstheme="majorHAnsi"/>
+          <w:b/>
+          <w:sz w:val="24"/>
+          <w:szCs w:val="24"/>
+        </w:rPr>
+        <w:t>, department, salary)</w:t>
+      </w:r>
+    </w:p>
+    <w:p>
+      <w:pPr>
+        <w:pStyle w:val="ListParagraph"/>
+        <w:spacing w:before="120" w:after="0" w:line="240" w:lineRule="auto"/>
+        <w:ind w:left="718" w:firstLine="0"/>
+        <w:rPr>
+          <w:rFonts w:asciiTheme="majorHAnsi" w:eastAsia="Times New Roman" w:hAnsiTheme="majorHAnsi" w:cstheme="majorHAnsi"/>
+          <w:b/>
+          <w:sz w:val="24"/>
+          <w:szCs w:val="24"/>
+        </w:rPr>
+      </w:pPr>
+      <w:r>
+        <w:rPr>
+          <w:rFonts w:asciiTheme="majorHAnsi" w:eastAsia="Times New Roman" w:hAnsiTheme="majorHAnsi" w:cstheme="majorHAnsi"/>
+          <w:b/>
+          <w:sz w:val="24"/>
+          <w:szCs w:val="24"/>
+        </w:rPr>
+        <w:t>VALUES (1, 'John', 'Doe', 'HR', 50000);</w:t>
+      </w:r>
+    </w:p>
+    <w:p>
+      <w:pPr>
+        <w:pStyle w:val="ListParagraph"/>
+        <w:spacing w:before="120" w:after="0" w:line="240" w:lineRule="auto"/>
+        <w:ind w:left="718" w:firstLine="0"/>
+        <w:rPr>
+          <w:rFonts w:asciiTheme="majorHAnsi" w:eastAsia="Times New Roman" w:hAnsiTheme="majorHAnsi" w:cstheme="majorHAnsi"/>
+          <w:b/>
+          <w:sz w:val="24"/>
+          <w:szCs w:val="24"/>
+        </w:rPr>
+      </w:pPr>
+    </w:p>
+    <w:p>
+      <w:pPr>
+        <w:pStyle w:val="ListParagraph"/>
+        <w:spacing w:before="120" w:after="0" w:line="240" w:lineRule="auto"/>
+        <w:ind w:left="718" w:firstLine="0"/>
+        <w:rPr>
+          <w:rFonts w:asciiTheme="majorHAnsi" w:eastAsia="Times New Roman" w:hAnsiTheme="majorHAnsi" w:cstheme="majorHAnsi"/>
+          <w:b/>
+          <w:sz w:val="24"/>
+          <w:szCs w:val="24"/>
+        </w:rPr>
+      </w:pPr>
+      <w:r>
+        <w:rPr>
+          <w:rFonts w:asciiTheme="majorHAnsi" w:eastAsia="Times New Roman" w:hAnsiTheme="majorHAnsi" w:cstheme="majorHAnsi"/>
+          <w:b/>
+          <w:sz w:val="24"/>
+          <w:szCs w:val="24"/>
+        </w:rPr>
+        <w:t>INSERT INTO employee (</w:t>
+      </w:r>
+      <w:proofErr w:type="spellStart"/>
+      <w:r>
+        <w:rPr>
+          <w:rFonts w:asciiTheme="majorHAnsi" w:eastAsia="Times New Roman" w:hAnsiTheme="majorHAnsi" w:cstheme="majorHAnsi"/>
+          <w:b/>
+          <w:sz w:val="24"/>
+          <w:szCs w:val="24"/>
+        </w:rPr>
+        <w:t>employee_id</w:t>
+      </w:r>
+      <w:proofErr w:type="spellEnd"/>
+      <w:r>
+        <w:rPr>
+          <w:rFonts w:asciiTheme="majorHAnsi" w:eastAsia="Times New Roman" w:hAnsiTheme="majorHAnsi" w:cstheme="majorHAnsi"/>
+          <w:b/>
+          <w:sz w:val="24"/>
+          <w:szCs w:val="24"/>
+        </w:rPr>
+        <w:t xml:space="preserve">, </w:t>
+      </w:r>
+      <w:proofErr w:type="spellStart"/>
+      <w:r>
+        <w:rPr>
+          <w:rFonts w:asciiTheme="majorHAnsi" w:eastAsia="Times New Roman" w:hAnsiTheme="majorHAnsi" w:cstheme="majorHAnsi"/>
+          <w:b/>
+          <w:sz w:val="24"/>
+          <w:szCs w:val="24"/>
+        </w:rPr>
+        <w:t>first_name</w:t>
+      </w:r>
+      <w:proofErr w:type="spellEnd"/>
+      <w:r>
+        <w:rPr>
+          <w:rFonts w:asciiTheme="majorHAnsi" w:eastAsia="Times New Roman" w:hAnsiTheme="majorHAnsi" w:cstheme="majorHAnsi"/>
+          <w:b/>
+          <w:sz w:val="24"/>
+          <w:szCs w:val="24"/>
+        </w:rPr>
+        <w:t xml:space="preserve">, </w:t>
+      </w:r>
+      <w:proofErr w:type="spellStart"/>
+      <w:r>
+        <w:rPr>
+          <w:rFonts w:asciiTheme="majorHAnsi" w:eastAsia="Times New Roman" w:hAnsiTheme="majorHAnsi" w:cstheme="majorHAnsi"/>
+          <w:b/>
+          <w:sz w:val="24"/>
+          <w:szCs w:val="24"/>
+        </w:rPr>
+        <w:t>last_name</w:t>
+      </w:r>
+      <w:proofErr w:type="spellEnd"/>
+      <w:r>
+        <w:rPr>
+          <w:rFonts w:asciiTheme="majorHAnsi" w:eastAsia="Times New Roman" w:hAnsiTheme="majorHAnsi" w:cstheme="majorHAnsi"/>
+          <w:b/>
+          <w:sz w:val="24"/>
+          <w:szCs w:val="24"/>
+        </w:rPr>
+        <w:t>, department, salary)</w:t>
+      </w:r>
+    </w:p>
+    <w:p>
+      <w:pPr>
+        <w:pStyle w:val="ListParagraph"/>
+        <w:spacing w:before="120" w:after="0" w:line="240" w:lineRule="auto"/>
+        <w:ind w:left="718" w:firstLine="0"/>
+        <w:rPr>
+          <w:rFonts w:asciiTheme="majorHAnsi" w:eastAsia="Times New Roman" w:hAnsiTheme="majorHAnsi" w:cstheme="majorHAnsi"/>
+          <w:b/>
+          <w:sz w:val="24"/>
+          <w:szCs w:val="24"/>
+        </w:rPr>
+      </w:pPr>
+      <w:r>
+        <w:rPr>
+          <w:rFonts w:asciiTheme="majorHAnsi" w:eastAsia="Times New Roman" w:hAnsiTheme="majorHAnsi" w:cstheme="majorHAnsi"/>
+          <w:b/>
+          <w:sz w:val="24"/>
+          <w:szCs w:val="24"/>
+        </w:rPr>
+        <w:t>VALUES (2, 'Jane', 'Smith', 'Finance', 60000);</w:t>
+      </w:r>
+    </w:p>
+    <w:p>
+      <w:pPr>
+        <w:pStyle w:val="ListParagraph"/>
+        <w:spacing w:before="120" w:after="0" w:line="240" w:lineRule="auto"/>
+        <w:ind w:left="718" w:firstLine="0"/>
+        <w:rPr>
+          <w:rFonts w:asciiTheme="majorHAnsi" w:eastAsia="Times New Roman" w:hAnsiTheme="majorHAnsi" w:cstheme="majorHAnsi"/>
+          <w:b/>
+          <w:sz w:val="24"/>
+          <w:szCs w:val="24"/>
+        </w:rPr>
+      </w:pPr>
+    </w:p>
+    <w:p>
+      <w:pPr>
+        <w:pStyle w:val="ListParagraph"/>
+        <w:spacing w:before="120" w:after="0" w:line="240" w:lineRule="auto"/>
+        <w:ind w:left="718" w:firstLine="0"/>
+        <w:rPr>
+          <w:rFonts w:asciiTheme="majorHAnsi" w:eastAsia="Times New Roman" w:hAnsiTheme="majorHAnsi" w:cstheme="majorHAnsi"/>
+          <w:b/>
+          <w:sz w:val="24"/>
+          <w:szCs w:val="24"/>
+        </w:rPr>
+      </w:pPr>
+      <w:r>
+        <w:rPr>
+          <w:rFonts w:asciiTheme="majorHAnsi" w:eastAsia="Times New Roman" w:hAnsiTheme="majorHAnsi" w:cstheme="majorHAnsi"/>
+          <w:b/>
+          <w:sz w:val="24"/>
+          <w:szCs w:val="24"/>
+        </w:rPr>
+        <w:t>INSERT INTO employee (</w:t>
+      </w:r>
+      <w:proofErr w:type="spellStart"/>
+      <w:r>
+        <w:rPr>
+          <w:rFonts w:asciiTheme="majorHAnsi" w:eastAsia="Times New Roman" w:hAnsiTheme="majorHAnsi" w:cstheme="majorHAnsi"/>
+          <w:b/>
+          <w:sz w:val="24"/>
+          <w:szCs w:val="24"/>
+        </w:rPr>
+        <w:t>employee_id</w:t>
+      </w:r>
+      <w:proofErr w:type="spellEnd"/>
+      <w:r>
+        <w:rPr>
+          <w:rFonts w:asciiTheme="majorHAnsi" w:eastAsia="Times New Roman" w:hAnsiTheme="majorHAnsi" w:cstheme="majorHAnsi"/>
+          <w:b/>
+          <w:sz w:val="24"/>
+          <w:szCs w:val="24"/>
+        </w:rPr>
+        <w:t xml:space="preserve">, </w:t>
+      </w:r>
+      <w:proofErr w:type="spellStart"/>
+      <w:r>
+        <w:rPr>
+          <w:rFonts w:asciiTheme="majorHAnsi" w:eastAsia="Times New Roman" w:hAnsiTheme="majorHAnsi" w:cstheme="majorHAnsi"/>
+          <w:b/>
+          <w:sz w:val="24"/>
+          <w:szCs w:val="24"/>
+        </w:rPr>
+        <w:t>first_name</w:t>
+      </w:r>
+      <w:proofErr w:type="spellEnd"/>
+      <w:r>
+        <w:rPr>
+          <w:rFonts w:asciiTheme="majorHAnsi" w:eastAsia="Times New Roman" w:hAnsiTheme="majorHAnsi" w:cstheme="majorHAnsi"/>
+          <w:b/>
+          <w:sz w:val="24"/>
+          <w:szCs w:val="24"/>
+        </w:rPr>
+        <w:t xml:space="preserve">, </w:t>
+      </w:r>
+      <w:proofErr w:type="spellStart"/>
+      <w:r>
+        <w:rPr>
+          <w:rFonts w:asciiTheme="majorHAnsi" w:eastAsia="Times New Roman" w:hAnsiTheme="majorHAnsi" w:cstheme="majorHAnsi"/>
+          <w:b/>
+          <w:sz w:val="24"/>
+          <w:szCs w:val="24"/>
+        </w:rPr>
+        <w:t>last_name</w:t>
+      </w:r>
+      <w:proofErr w:type="spellEnd"/>
+      <w:r>
+        <w:rPr>
+          <w:rFonts w:asciiTheme="majorHAnsi" w:eastAsia="Times New Roman" w:hAnsiTheme="majorHAnsi" w:cstheme="majorHAnsi"/>
+          <w:b/>
+          <w:sz w:val="24"/>
+          <w:szCs w:val="24"/>
+        </w:rPr>
+        <w:t>, department, salary)</w:t>
+      </w:r>
+    </w:p>
+    <w:p>
+      <w:pPr>
+        <w:pStyle w:val="ListParagraph"/>
+        <w:spacing w:before="120" w:after="0" w:line="240" w:lineRule="auto"/>
+        <w:ind w:left="718" w:firstLine="0"/>
+        <w:rPr>
+          <w:rFonts w:asciiTheme="majorHAnsi" w:eastAsia="Times New Roman" w:hAnsiTheme="majorHAnsi" w:cstheme="majorHAnsi"/>
+          <w:b/>
+          <w:sz w:val="24"/>
+          <w:szCs w:val="24"/>
+        </w:rPr>
+      </w:pPr>
+      <w:r>
+        <w:rPr>
+          <w:rFonts w:asciiTheme="majorHAnsi" w:eastAsia="Times New Roman" w:hAnsiTheme="majorHAnsi" w:cstheme="majorHAnsi"/>
+          <w:b/>
+          <w:sz w:val="24"/>
+          <w:szCs w:val="24"/>
+        </w:rPr>
+        <w:t>VALUES (3, 'Michael', 'Johnson', 'IT', 70000);</w:t>
+      </w:r>
+    </w:p>
+    <w:p>
+      <w:pPr>
+        <w:pStyle w:val="ListParagraph"/>
+        <w:spacing w:before="120" w:after="0" w:line="240" w:lineRule="auto"/>
+        <w:ind w:left="718" w:firstLine="0"/>
+        <w:rPr>
+          <w:rFonts w:asciiTheme="majorHAnsi" w:eastAsia="Times New Roman" w:hAnsiTheme="majorHAnsi" w:cstheme="majorHAnsi"/>
+          <w:b/>
+          <w:sz w:val="24"/>
+          <w:szCs w:val="24"/>
+        </w:rPr>
+      </w:pPr>
+    </w:p>
+    <w:p>
+      <w:pPr>
+        <w:pStyle w:val="ListParagraph"/>
+        <w:spacing w:before="120" w:after="0" w:line="240" w:lineRule="auto"/>
+        <w:ind w:left="718" w:firstLine="0"/>
+        <w:rPr>
+          <w:rFonts w:asciiTheme="majorHAnsi" w:eastAsia="Times New Roman" w:hAnsiTheme="majorHAnsi" w:cstheme="majorHAnsi"/>
+          <w:b/>
+          <w:sz w:val="24"/>
+          <w:szCs w:val="24"/>
+        </w:rPr>
+      </w:pPr>
+      <w:r>
+        <w:rPr>
+          <w:rFonts w:asciiTheme="majorHAnsi" w:eastAsia="Times New Roman" w:hAnsiTheme="majorHAnsi" w:cstheme="majorHAnsi"/>
+          <w:b/>
+          <w:sz w:val="24"/>
+          <w:szCs w:val="24"/>
+        </w:rPr>
+        <w:t>INSERT INTO employee (</w:t>
+      </w:r>
+      <w:proofErr w:type="spellStart"/>
+      <w:r>
+        <w:rPr>
+          <w:rFonts w:asciiTheme="majorHAnsi" w:eastAsia="Times New Roman" w:hAnsiTheme="majorHAnsi" w:cstheme="majorHAnsi"/>
+          <w:b/>
+          <w:sz w:val="24"/>
+          <w:szCs w:val="24"/>
+        </w:rPr>
+        <w:t>employee_id</w:t>
+      </w:r>
+      <w:proofErr w:type="spellEnd"/>
+      <w:r>
+        <w:rPr>
+          <w:rFonts w:asciiTheme="majorHAnsi" w:eastAsia="Times New Roman" w:hAnsiTheme="majorHAnsi" w:cstheme="majorHAnsi"/>
+          <w:b/>
+          <w:sz w:val="24"/>
+          <w:szCs w:val="24"/>
+        </w:rPr>
+        <w:t xml:space="preserve">, </w:t>
+      </w:r>
+      <w:proofErr w:type="spellStart"/>
+      <w:r>
+        <w:rPr>
+          <w:rFonts w:asciiTheme="majorHAnsi" w:eastAsia="Times New Roman" w:hAnsiTheme="majorHAnsi" w:cstheme="majorHAnsi"/>
+          <w:b/>
+          <w:sz w:val="24"/>
+          <w:szCs w:val="24"/>
+        </w:rPr>
+        <w:t>first_name</w:t>
+      </w:r>
+      <w:proofErr w:type="spellEnd"/>
+      <w:r>
+        <w:rPr>
+          <w:rFonts w:asciiTheme="majorHAnsi" w:eastAsia="Times New Roman" w:hAnsiTheme="majorHAnsi" w:cstheme="majorHAnsi"/>
+          <w:b/>
+          <w:sz w:val="24"/>
+          <w:szCs w:val="24"/>
+        </w:rPr>
+        <w:t xml:space="preserve">, </w:t>
+      </w:r>
+      <w:proofErr w:type="spellStart"/>
+      <w:r>
+        <w:rPr>
+          <w:rFonts w:asciiTheme="majorHAnsi" w:eastAsia="Times New Roman" w:hAnsiTheme="majorHAnsi" w:cstheme="majorHAnsi"/>
+          <w:b/>
+          <w:sz w:val="24"/>
+          <w:szCs w:val="24"/>
+        </w:rPr>
+        <w:t>last_name</w:t>
+      </w:r>
+      <w:proofErr w:type="spellEnd"/>
+      <w:r>
+        <w:rPr>
+          <w:rFonts w:asciiTheme="majorHAnsi" w:eastAsia="Times New Roman" w:hAnsiTheme="majorHAnsi" w:cstheme="majorHAnsi"/>
+          <w:b/>
+          <w:sz w:val="24"/>
+          <w:szCs w:val="24"/>
+        </w:rPr>
+        <w:t>, department, salary)</w:t>
+      </w:r>
+    </w:p>
+    <w:p>
+      <w:pPr>
+        <w:pStyle w:val="ListParagraph"/>
+        <w:spacing w:before="120" w:after="0" w:line="240" w:lineRule="auto"/>
+        <w:ind w:left="718" w:firstLine="0"/>
+        <w:rPr>
+          <w:rFonts w:asciiTheme="majorHAnsi" w:eastAsia="Times New Roman" w:hAnsiTheme="majorHAnsi" w:cstheme="majorHAnsi"/>
+          <w:b/>
+          <w:sz w:val="24"/>
+          <w:szCs w:val="24"/>
+        </w:rPr>
+      </w:pPr>
+      <w:r>
+        <w:rPr>
+          <w:rFonts w:asciiTheme="majorHAnsi" w:eastAsia="Times New Roman" w:hAnsiTheme="majorHAnsi" w:cstheme="majorHAnsi"/>
+          <w:b/>
+          <w:sz w:val="24"/>
+          <w:szCs w:val="24"/>
+        </w:rPr>
+        <w:t>VALUES (4, 'Merry', 'Agarwal', 'IT', 20000);</w:t>
+      </w:r>
+    </w:p>
+    <w:p>
+      <w:pPr>
+        <w:pStyle w:val="ListParagraph"/>
+        <w:spacing w:before="120" w:after="0" w:line="240" w:lineRule="auto"/>
+        <w:ind w:left="718" w:firstLine="0"/>
+        <w:rPr>
+          <w:rFonts w:asciiTheme="majorHAnsi" w:eastAsia="Times New Roman" w:hAnsiTheme="majorHAnsi" w:cstheme="majorHAnsi"/>
+          <w:b/>
+          <w:sz w:val="24"/>
+          <w:szCs w:val="24"/>
+        </w:rPr>
+      </w:pPr>
+    </w:p>
+    <w:p>
+      <w:pPr>
+        <w:pStyle w:val="ListParagraph"/>
+        <w:spacing w:before="120" w:after="0" w:line="240" w:lineRule="auto"/>
+        <w:ind w:left="718" w:firstLine="0"/>
+        <w:rPr>
+          <w:rFonts w:asciiTheme="majorHAnsi" w:eastAsia="Times New Roman" w:hAnsiTheme="majorHAnsi" w:cstheme="majorHAnsi"/>
+          <w:b/>
+          <w:sz w:val="24"/>
+          <w:szCs w:val="24"/>
+        </w:rPr>
+      </w:pPr>
+      <w:r>
+        <w:rPr>
+          <w:rFonts w:asciiTheme="majorHAnsi" w:eastAsia="Times New Roman" w:hAnsiTheme="majorHAnsi" w:cstheme="majorHAnsi"/>
+          <w:b/>
+          <w:sz w:val="24"/>
+          <w:szCs w:val="24"/>
+        </w:rPr>
+        <w:t xml:space="preserve">CREATE OR REPLACE PROCEDURE </w:t>
+      </w:r>
+      <w:proofErr w:type="spellStart"/>
+      <w:r>
+        <w:rPr>
+          <w:rFonts w:asciiTheme="majorHAnsi" w:eastAsia="Times New Roman" w:hAnsiTheme="majorHAnsi" w:cstheme="majorHAnsi"/>
+          <w:b/>
+          <w:sz w:val="24"/>
+          <w:szCs w:val="24"/>
+        </w:rPr>
+        <w:t>calculate_average_</w:t>
+      </w:r>
+      <w:proofErr w:type="gramStart"/>
+      <w:r>
+        <w:rPr>
+          <w:rFonts w:asciiTheme="majorHAnsi" w:eastAsia="Times New Roman" w:hAnsiTheme="majorHAnsi" w:cstheme="majorHAnsi"/>
+          <w:b/>
+          <w:sz w:val="24"/>
+          <w:szCs w:val="24"/>
+        </w:rPr>
+        <w:t>salary</w:t>
+      </w:r>
+      <w:proofErr w:type="spellEnd"/>
+      <w:r>
+        <w:rPr>
+          <w:rFonts w:asciiTheme="majorHAnsi" w:eastAsia="Times New Roman" w:hAnsiTheme="majorHAnsi" w:cstheme="majorHAnsi"/>
+          <w:b/>
+          <w:sz w:val="24"/>
+          <w:szCs w:val="24"/>
+        </w:rPr>
+        <w:t>(</w:t>
+      </w:r>
+      <w:proofErr w:type="spellStart"/>
+      <w:proofErr w:type="gramEnd"/>
+      <w:r>
+        <w:rPr>
+          <w:rFonts w:asciiTheme="majorHAnsi" w:eastAsia="Times New Roman" w:hAnsiTheme="majorHAnsi" w:cstheme="majorHAnsi"/>
+          <w:b/>
+          <w:sz w:val="24"/>
+          <w:szCs w:val="24"/>
+        </w:rPr>
+        <w:t>p_avg_salary</w:t>
+      </w:r>
+      <w:proofErr w:type="spellEnd"/>
+      <w:r>
+        <w:rPr>
+          <w:rFonts w:asciiTheme="majorHAnsi" w:eastAsia="Times New Roman" w:hAnsiTheme="majorHAnsi" w:cstheme="majorHAnsi"/>
+          <w:b/>
+          <w:sz w:val="24"/>
+          <w:szCs w:val="24"/>
+        </w:rPr>
+        <w:t xml:space="preserve"> OUT NUMBER) AS</w:t>
+      </w:r>
+    </w:p>
+    <w:p>
+      <w:pPr>
+        <w:pStyle w:val="ListParagraph"/>
+        <w:spacing w:before="120" w:after="0" w:line="240" w:lineRule="auto"/>
+        <w:ind w:left="718" w:firstLine="0"/>
+        <w:rPr>
+          <w:rFonts w:asciiTheme="majorHAnsi" w:eastAsia="Times New Roman" w:hAnsiTheme="majorHAnsi" w:cstheme="majorHAnsi"/>
+          <w:b/>
+          <w:sz w:val="24"/>
+          <w:szCs w:val="24"/>
+        </w:rPr>
+      </w:pPr>
+      <w:r>
+        <w:rPr>
+          <w:rFonts w:asciiTheme="majorHAnsi" w:eastAsia="Times New Roman" w:hAnsiTheme="majorHAnsi" w:cstheme="majorHAnsi"/>
+          <w:b/>
+          <w:sz w:val="24"/>
+          <w:szCs w:val="24"/>
+        </w:rPr>
+        <w:t>BEGIN</w:t>
+      </w:r>
+    </w:p>
+    <w:p>
+      <w:pPr>
+        <w:pStyle w:val="ListParagraph"/>
+        <w:spacing w:before="120" w:after="0" w:line="240" w:lineRule="auto"/>
+        <w:ind w:left="718" w:firstLine="0"/>
+        <w:rPr>
+          <w:rFonts w:asciiTheme="majorHAnsi" w:eastAsia="Times New Roman" w:hAnsiTheme="majorHAnsi" w:cstheme="majorHAnsi"/>
+          <w:b/>
+          <w:sz w:val="24"/>
+          <w:szCs w:val="24"/>
+        </w:rPr>
+      </w:pPr>
+      <w:r>
+        <w:rPr>
+          <w:rFonts w:asciiTheme="majorHAnsi" w:eastAsia="Times New Roman" w:hAnsiTheme="majorHAnsi" w:cstheme="majorHAnsi"/>
+          <w:b/>
+          <w:sz w:val="24"/>
+          <w:szCs w:val="24"/>
+        </w:rPr>
+        <w:t xml:space="preserve">    SELECT </w:t>
+      </w:r>
+      <w:proofErr w:type="gramStart"/>
+      <w:r>
+        <w:rPr>
+          <w:rFonts w:asciiTheme="majorHAnsi" w:eastAsia="Times New Roman" w:hAnsiTheme="majorHAnsi" w:cstheme="majorHAnsi"/>
+          <w:b/>
+          <w:sz w:val="24"/>
+          <w:szCs w:val="24"/>
+        </w:rPr>
+        <w:t>AVG(</w:t>
+      </w:r>
+      <w:proofErr w:type="gramEnd"/>
+      <w:r>
+        <w:rPr>
+          <w:rFonts w:asciiTheme="majorHAnsi" w:eastAsia="Times New Roman" w:hAnsiTheme="majorHAnsi" w:cstheme="majorHAnsi"/>
+          <w:b/>
+          <w:sz w:val="24"/>
+          <w:szCs w:val="24"/>
+        </w:rPr>
+        <w:t>salary)</w:t>
+      </w:r>
+    </w:p>
+    <w:p>
+      <w:pPr>
+        <w:pStyle w:val="ListParagraph"/>
+        <w:spacing w:before="120" w:after="0" w:line="240" w:lineRule="auto"/>
+        <w:ind w:left="718" w:firstLine="0"/>
+        <w:rPr>
+          <w:rFonts w:asciiTheme="majorHAnsi" w:eastAsia="Times New Roman" w:hAnsiTheme="majorHAnsi" w:cstheme="majorHAnsi"/>
+          <w:b/>
+          <w:sz w:val="24"/>
+          <w:szCs w:val="24"/>
+        </w:rPr>
+      </w:pPr>
+      <w:r>
+        <w:rPr>
+          <w:rFonts w:asciiTheme="majorHAnsi" w:eastAsia="Times New Roman" w:hAnsiTheme="majorHAnsi" w:cstheme="majorHAnsi"/>
+          <w:b/>
+          <w:sz w:val="24"/>
+          <w:szCs w:val="24"/>
+        </w:rPr>
+        <w:t xml:space="preserve">    INTO </w:t>
+      </w:r>
+      <w:proofErr w:type="spellStart"/>
+      <w:r>
+        <w:rPr>
+          <w:rFonts w:asciiTheme="majorHAnsi" w:eastAsia="Times New Roman" w:hAnsiTheme="majorHAnsi" w:cstheme="majorHAnsi"/>
+          <w:b/>
+          <w:sz w:val="24"/>
+          <w:szCs w:val="24"/>
+        </w:rPr>
+        <w:t>p_avg_salary</w:t>
+      </w:r>
+      <w:proofErr w:type="spellEnd"/>
+    </w:p>
+    <w:p>
+      <w:pPr>
+        <w:pStyle w:val="ListParagraph"/>
+        <w:spacing w:before="120" w:after="0" w:line="240" w:lineRule="auto"/>
+        <w:ind w:left="718" w:firstLine="0"/>
+        <w:rPr>
+          <w:rFonts w:asciiTheme="majorHAnsi" w:eastAsia="Times New Roman" w:hAnsiTheme="majorHAnsi" w:cstheme="majorHAnsi"/>
+          <w:b/>
+          <w:sz w:val="24"/>
+          <w:szCs w:val="24"/>
+        </w:rPr>
+      </w:pPr>
+      <w:r>
+        <w:rPr>
+          <w:rFonts w:asciiTheme="majorHAnsi" w:eastAsia="Times New Roman" w:hAnsiTheme="majorHAnsi" w:cstheme="majorHAnsi"/>
+          <w:b/>
+          <w:sz w:val="24"/>
+          <w:szCs w:val="24"/>
+        </w:rPr>
+        <w:t xml:space="preserve">    FROM employee;</w:t>
+      </w:r>
+    </w:p>
+    <w:p>
+      <w:pPr>
+        <w:pStyle w:val="ListParagraph"/>
+        <w:spacing w:before="120" w:after="0" w:line="240" w:lineRule="auto"/>
+        <w:ind w:left="718" w:firstLine="0"/>
+        <w:rPr>
+          <w:rFonts w:asciiTheme="majorHAnsi" w:eastAsia="Times New Roman" w:hAnsiTheme="majorHAnsi" w:cstheme="majorHAnsi"/>
+          <w:b/>
+          <w:sz w:val="24"/>
+          <w:szCs w:val="24"/>
+        </w:rPr>
+      </w:pPr>
+      <w:r>
+        <w:rPr>
+          <w:rFonts w:asciiTheme="majorHAnsi" w:eastAsia="Times New Roman" w:hAnsiTheme="majorHAnsi" w:cstheme="majorHAnsi"/>
+          <w:b/>
+          <w:sz w:val="24"/>
+          <w:szCs w:val="24"/>
+        </w:rPr>
+        <w:t>EXCEPTION</w:t>
+      </w:r>
+    </w:p>
+    <w:p>
+      <w:pPr>
+        <w:pStyle w:val="ListParagraph"/>
+        <w:spacing w:before="120" w:after="0" w:line="240" w:lineRule="auto"/>
+        <w:ind w:left="718" w:firstLine="0"/>
+        <w:rPr>
+          <w:rFonts w:asciiTheme="majorHAnsi" w:eastAsia="Times New Roman" w:hAnsiTheme="majorHAnsi" w:cstheme="majorHAnsi"/>
+          <w:b/>
+          <w:sz w:val="24"/>
+          <w:szCs w:val="24"/>
+        </w:rPr>
+      </w:pPr>
+      <w:r>
+        <w:rPr>
+          <w:rFonts w:asciiTheme="majorHAnsi" w:eastAsia="Times New Roman" w:hAnsiTheme="majorHAnsi" w:cstheme="majorHAnsi"/>
+          <w:b/>
+          <w:sz w:val="24"/>
+          <w:szCs w:val="24"/>
+        </w:rPr>
+        <w:t xml:space="preserve">    WHEN NO_DATA_FOUND THEN</w:t>
+      </w:r>
+    </w:p>
+    <w:p>
+      <w:pPr>
+        <w:pStyle w:val="ListParagraph"/>
+        <w:spacing w:before="120" w:after="0" w:line="240" w:lineRule="auto"/>
+        <w:ind w:left="718" w:firstLine="0"/>
+        <w:rPr>
+          <w:rFonts w:asciiTheme="majorHAnsi" w:eastAsia="Times New Roman" w:hAnsiTheme="majorHAnsi" w:cstheme="majorHAnsi"/>
+          <w:b/>
+          <w:sz w:val="24"/>
+          <w:szCs w:val="24"/>
+        </w:rPr>
+      </w:pPr>
+      <w:r>
+        <w:rPr>
+          <w:rFonts w:asciiTheme="majorHAnsi" w:eastAsia="Times New Roman" w:hAnsiTheme="majorHAnsi" w:cstheme="majorHAnsi"/>
+          <w:b/>
+          <w:sz w:val="24"/>
+          <w:szCs w:val="24"/>
+        </w:rPr>
+        <w:t xml:space="preserve">        </w:t>
+      </w:r>
+      <w:proofErr w:type="spellStart"/>
+      <w:r>
+        <w:rPr>
+          <w:rFonts w:asciiTheme="majorHAnsi" w:eastAsia="Times New Roman" w:hAnsiTheme="majorHAnsi" w:cstheme="majorHAnsi"/>
+          <w:b/>
+          <w:sz w:val="24"/>
+          <w:szCs w:val="24"/>
+        </w:rPr>
+        <w:t>p_avg_</w:t>
+      </w:r>
+      <w:proofErr w:type="gramStart"/>
+      <w:r>
+        <w:rPr>
+          <w:rFonts w:asciiTheme="majorHAnsi" w:eastAsia="Times New Roman" w:hAnsiTheme="majorHAnsi" w:cstheme="majorHAnsi"/>
+          <w:b/>
+          <w:sz w:val="24"/>
+          <w:szCs w:val="24"/>
+        </w:rPr>
+        <w:t>salary</w:t>
+      </w:r>
+      <w:proofErr w:type="spellEnd"/>
+      <w:r>
+        <w:rPr>
+          <w:rFonts w:asciiTheme="majorHAnsi" w:eastAsia="Times New Roman" w:hAnsiTheme="majorHAnsi" w:cstheme="majorHAnsi"/>
+          <w:b/>
+          <w:sz w:val="24"/>
+          <w:szCs w:val="24"/>
+        </w:rPr>
+        <w:t xml:space="preserve"> :</w:t>
+      </w:r>
+      <w:proofErr w:type="gramEnd"/>
+      <w:r>
+        <w:rPr>
+          <w:rFonts w:asciiTheme="majorHAnsi" w:eastAsia="Times New Roman" w:hAnsiTheme="majorHAnsi" w:cstheme="majorHAnsi"/>
+          <w:b/>
+          <w:sz w:val="24"/>
+          <w:szCs w:val="24"/>
+        </w:rPr>
+        <w:t>= 0;</w:t>
+      </w:r>
+    </w:p>
+    <w:p>
+      <w:pPr>
+        <w:pStyle w:val="ListParagraph"/>
+        <w:spacing w:before="120" w:after="0" w:line="240" w:lineRule="auto"/>
+        <w:ind w:left="718" w:firstLine="0"/>
+        <w:rPr>
+          <w:rFonts w:asciiTheme="majorHAnsi" w:eastAsia="Times New Roman" w:hAnsiTheme="majorHAnsi" w:cstheme="majorHAnsi"/>
+          <w:b/>
+          <w:sz w:val="24"/>
+          <w:szCs w:val="24"/>
+        </w:rPr>
+      </w:pPr>
+      <w:r>
+        <w:rPr>
+          <w:rFonts w:asciiTheme="majorHAnsi" w:eastAsia="Times New Roman" w:hAnsiTheme="majorHAnsi" w:cstheme="majorHAnsi"/>
+          <w:b/>
+          <w:sz w:val="24"/>
+          <w:szCs w:val="24"/>
+        </w:rPr>
+        <w:t>END;</w:t>
+      </w:r>
+    </w:p>
+    <w:p>
+      <w:pPr>
+        <w:pStyle w:val="ListParagraph"/>
+        <w:spacing w:before="120" w:after="0" w:line="240" w:lineRule="auto"/>
+        <w:ind w:left="718" w:firstLine="0"/>
+        <w:rPr>
+          <w:rFonts w:asciiTheme="majorHAnsi" w:eastAsia="Times New Roman" w:hAnsiTheme="majorHAnsi" w:cstheme="majorHAnsi"/>
+          <w:b/>
+          <w:sz w:val="24"/>
+          <w:szCs w:val="24"/>
+        </w:rPr>
+      </w:pPr>
+      <w:r>
+        <w:rPr>
+          <w:rFonts w:asciiTheme="majorHAnsi" w:eastAsia="Times New Roman" w:hAnsiTheme="majorHAnsi" w:cstheme="majorHAnsi"/>
+          <w:b/>
+          <w:sz w:val="24"/>
+          <w:szCs w:val="24"/>
+        </w:rPr>
+        <w:t>/</w:t>
+      </w:r>
+    </w:p>
+    <w:p>
+      <w:pPr>
+        <w:spacing w:before="120" w:after="0" w:line="240" w:lineRule="auto"/>
+        <w:ind w:left="0" w:hanging="2"/>
+        <w:jc w:val="center"/>
+        <w:rPr>
+          <w:rFonts w:ascii="Times New Roman" w:eastAsia="Times New Roman" w:hAnsi="Times New Roman" w:cs="Times New Roman"/>
+          <w:b/>
+          <w:u w:val="single"/>
+        </w:rPr>
+      </w:pPr>
+    </w:p>
+    <w:p>
+      <w:pPr>
+        <w:pStyle w:val="ListParagraph"/>
+        <w:numPr>
+          <w:ilvl w:val="0"/>
+          <w:numId w:val="19"/>
+        </w:numPr>
+        <w:spacing w:before="120" w:after="0" w:line="240" w:lineRule="auto"/>
+        <w:rPr>
+          <w:rFonts w:asciiTheme="majorHAnsi" w:eastAsia="Times New Roman" w:hAnsiTheme="majorHAnsi" w:cstheme="majorHAnsi"/>
+          <w:bCs/>
+          <w:sz w:val="24"/>
+          <w:szCs w:val="24"/>
+        </w:rPr>
+      </w:pPr>
+      <w:r>
+        <w:rPr>
+          <w:rFonts w:asciiTheme="majorHAnsi" w:eastAsia="Times New Roman" w:hAnsiTheme="majorHAnsi" w:cstheme="majorHAnsi"/>
+          <w:bCs/>
+          <w:sz w:val="24"/>
+          <w:szCs w:val="24"/>
+        </w:rPr>
+        <w:t>Write a bodiless package to check if a given string is a palindrome or not.</w:t>
+      </w:r>
+    </w:p>
+    <w:p>
+      <w:pPr>
+        <w:pStyle w:val="ListParagraph"/>
+        <w:spacing w:before="120" w:after="0" w:line="240" w:lineRule="auto"/>
+        <w:ind w:left="718" w:firstLine="0"/>
+        <w:rPr>
+          <w:rFonts w:ascii="Times New Roman" w:eastAsia="Times New Roman" w:hAnsi="Times New Roman" w:cs="Times New Roman"/>
+          <w:bCs/>
+          <w:sz w:val="24"/>
+          <w:szCs w:val="24"/>
+        </w:rPr>
+      </w:pPr>
+    </w:p>
+    <w:p>
+      <w:pPr>
+        <w:pStyle w:val="ListParagraph"/>
+        <w:spacing w:before="120" w:after="0" w:line="240" w:lineRule="auto"/>
+        <w:ind w:left="718" w:firstLine="0"/>
+        <w:rPr>
+          <w:rFonts w:ascii="Times New Roman" w:eastAsia="Times New Roman" w:hAnsi="Times New Roman" w:cs="Times New Roman"/>
+          <w:bCs/>
+          <w:sz w:val="24"/>
+          <w:szCs w:val="24"/>
+        </w:rPr>
+      </w:pPr>
+      <w:r>
+        <w:rPr>
+          <w:rFonts w:asciiTheme="majorHAnsi" w:eastAsia="Times New Roman" w:hAnsiTheme="majorHAnsi" w:cstheme="majorHAnsi"/>
+          <w:bCs/>
+          <w:sz w:val="24"/>
+          <w:szCs w:val="24"/>
+        </w:rPr>
+        <w:t>Solution</w:t>
+      </w:r>
+      <w:r>
+        <w:rPr>
+          <w:rFonts w:ascii="Times New Roman" w:eastAsia="Times New Roman" w:hAnsi="Times New Roman" w:cs="Times New Roman"/>
+          <w:bCs/>
+          <w:sz w:val="24"/>
+          <w:szCs w:val="24"/>
+        </w:rPr>
+        <w:t>:</w:t>
+      </w:r>
+    </w:p>
+    <w:p>
+      <w:pPr>
+        <w:pStyle w:val="ListParagraph"/>
+        <w:spacing w:before="120" w:after="0" w:line="240" w:lineRule="auto"/>
+        <w:ind w:left="718" w:firstLine="0"/>
+        <w:rPr>
+          <w:rFonts w:ascii="Times New Roman" w:eastAsia="Times New Roman" w:hAnsi="Times New Roman" w:cs="Times New Roman"/>
+          <w:bCs/>
+          <w:sz w:val="24"/>
+          <w:szCs w:val="24"/>
+        </w:rPr>
+      </w:pPr>
+    </w:p>
+    <w:p>
+      <w:pPr>
+        <w:pStyle w:val="ListParagraph"/>
+        <w:spacing w:before="120" w:after="0" w:line="240" w:lineRule="auto"/>
+        <w:ind w:left="718" w:firstLine="0"/>
+        <w:rPr>
+          <w:rFonts w:asciiTheme="majorHAnsi" w:eastAsia="Times New Roman" w:hAnsiTheme="majorHAnsi" w:cstheme="majorHAnsi"/>
+          <w:b/>
+          <w:sz w:val="24"/>
+          <w:szCs w:val="24"/>
+        </w:rPr>
+      </w:pPr>
+      <w:r>
+        <w:rPr>
+          <w:rFonts w:asciiTheme="majorHAnsi" w:eastAsia="Times New Roman" w:hAnsiTheme="majorHAnsi" w:cstheme="majorHAnsi"/>
+          <w:b/>
+          <w:sz w:val="24"/>
+          <w:szCs w:val="24"/>
+        </w:rPr>
+        <w:t xml:space="preserve">CREATE OR REPLACE PACKAGE </w:t>
+      </w:r>
+      <w:proofErr w:type="spellStart"/>
+      <w:r>
+        <w:rPr>
+          <w:rFonts w:asciiTheme="majorHAnsi" w:eastAsia="Times New Roman" w:hAnsiTheme="majorHAnsi" w:cstheme="majorHAnsi"/>
+          <w:b/>
+          <w:sz w:val="24"/>
+          <w:szCs w:val="24"/>
+        </w:rPr>
+        <w:t>palindrome_check_pkg</w:t>
+      </w:r>
+      <w:proofErr w:type="spellEnd"/>
+      <w:r>
+        <w:rPr>
+          <w:rFonts w:asciiTheme="majorHAnsi" w:eastAsia="Times New Roman" w:hAnsiTheme="majorHAnsi" w:cstheme="majorHAnsi"/>
+          <w:b/>
+          <w:sz w:val="24"/>
+          <w:szCs w:val="24"/>
+        </w:rPr>
+        <w:t xml:space="preserve"> AS</w:t>
+      </w:r>
+    </w:p>
+    <w:p>
+      <w:pPr>
+        <w:pStyle w:val="ListParagraph"/>
+        <w:spacing w:before="120" w:after="0" w:line="240" w:lineRule="auto"/>
+        <w:ind w:left="718" w:firstLine="0"/>
+        <w:rPr>
+          <w:rFonts w:asciiTheme="majorHAnsi" w:eastAsia="Times New Roman" w:hAnsiTheme="majorHAnsi" w:cstheme="majorHAnsi"/>
+          <w:b/>
+          <w:sz w:val="24"/>
+          <w:szCs w:val="24"/>
+        </w:rPr>
+      </w:pPr>
+      <w:r>
+        <w:rPr>
+          <w:rFonts w:asciiTheme="majorHAnsi" w:eastAsia="Times New Roman" w:hAnsiTheme="majorHAnsi" w:cstheme="majorHAnsi"/>
+          <w:b/>
+          <w:sz w:val="24"/>
+          <w:szCs w:val="24"/>
+        </w:rPr>
+        <w:t xml:space="preserve">END </w:t>
+      </w:r>
+      <w:proofErr w:type="spellStart"/>
+      <w:r>
+        <w:rPr>
+          <w:rFonts w:asciiTheme="majorHAnsi" w:eastAsia="Times New Roman" w:hAnsiTheme="majorHAnsi" w:cstheme="majorHAnsi"/>
+          <w:b/>
+          <w:sz w:val="24"/>
+          <w:szCs w:val="24"/>
+        </w:rPr>
+        <w:t>palindrome_check_pkg</w:t>
+      </w:r>
+      <w:proofErr w:type="spellEnd"/>
+      <w:r>
+        <w:rPr>
+          <w:rFonts w:asciiTheme="majorHAnsi" w:eastAsia="Times New Roman" w:hAnsiTheme="majorHAnsi" w:cstheme="majorHAnsi"/>
+          <w:b/>
+          <w:sz w:val="24"/>
+          <w:szCs w:val="24"/>
+        </w:rPr>
+        <w:t>;</w:t>
+      </w:r>
+    </w:p>
+    <w:p>
+      <w:pPr>
+        <w:pStyle w:val="ListParagraph"/>
+        <w:spacing w:before="120" w:after="0" w:line="240" w:lineRule="auto"/>
+        <w:ind w:left="718" w:firstLine="0"/>
+        <w:rPr>
+          <w:rFonts w:asciiTheme="majorHAnsi" w:eastAsia="Times New Roman" w:hAnsiTheme="majorHAnsi" w:cstheme="majorHAnsi"/>
+          <w:b/>
+          <w:sz w:val="24"/>
+          <w:szCs w:val="24"/>
+        </w:rPr>
+      </w:pPr>
+      <w:r>
+        <w:rPr>
+          <w:rFonts w:asciiTheme="majorHAnsi" w:eastAsia="Times New Roman" w:hAnsiTheme="majorHAnsi" w:cstheme="majorHAnsi"/>
+          <w:b/>
+          <w:sz w:val="24"/>
+          <w:szCs w:val="24"/>
+        </w:rPr>
+        <w:t>/</w:t>
+      </w:r>
+    </w:p>
+    <w:p>
+      <w:pPr>
+        <w:pStyle w:val="ListParagraph"/>
+        <w:spacing w:before="120" w:after="0" w:line="240" w:lineRule="auto"/>
+        <w:ind w:left="718" w:firstLine="0"/>
+        <w:rPr>
+          <w:rFonts w:asciiTheme="majorHAnsi" w:eastAsia="Times New Roman" w:hAnsiTheme="majorHAnsi" w:cstheme="majorHAnsi"/>
+          <w:b/>
+          <w:sz w:val="24"/>
+          <w:szCs w:val="24"/>
+        </w:rPr>
+      </w:pPr>
+    </w:p>
+    <w:p>
+      <w:pPr>
+        <w:pStyle w:val="ListParagraph"/>
+        <w:spacing w:before="120" w:after="0" w:line="240" w:lineRule="auto"/>
+        <w:ind w:left="718" w:firstLine="0"/>
+        <w:rPr>
+          <w:rFonts w:asciiTheme="majorHAnsi" w:eastAsia="Times New Roman" w:hAnsiTheme="majorHAnsi" w:cstheme="majorHAnsi"/>
+          <w:b/>
+          <w:sz w:val="24"/>
+          <w:szCs w:val="24"/>
+        </w:rPr>
+      </w:pPr>
+      <w:r>
+        <w:rPr>
+          <w:rFonts w:asciiTheme="majorHAnsi" w:eastAsia="Times New Roman" w:hAnsiTheme="majorHAnsi" w:cstheme="majorHAnsi"/>
+          <w:b/>
+          <w:sz w:val="24"/>
+          <w:szCs w:val="24"/>
+        </w:rPr>
+        <w:t xml:space="preserve">CREATE OR REPLACE PACKAGE BODY </w:t>
+      </w:r>
+      <w:proofErr w:type="spellStart"/>
+      <w:r>
+        <w:rPr>
+          <w:rFonts w:asciiTheme="majorHAnsi" w:eastAsia="Times New Roman" w:hAnsiTheme="majorHAnsi" w:cstheme="majorHAnsi"/>
+          <w:b/>
+          <w:sz w:val="24"/>
+          <w:szCs w:val="24"/>
+        </w:rPr>
+        <w:t>palindrome_check_pkg</w:t>
+      </w:r>
+      <w:proofErr w:type="spellEnd"/>
+      <w:r>
+        <w:rPr>
+          <w:rFonts w:asciiTheme="majorHAnsi" w:eastAsia="Times New Roman" w:hAnsiTheme="majorHAnsi" w:cstheme="majorHAnsi"/>
+          <w:b/>
+          <w:sz w:val="24"/>
+          <w:szCs w:val="24"/>
+        </w:rPr>
+        <w:t xml:space="preserve"> AS</w:t>
+      </w:r>
+    </w:p>
+    <w:p>
+      <w:pPr>
+        <w:pStyle w:val="ListParagraph"/>
+        <w:spacing w:before="120" w:after="0" w:line="240" w:lineRule="auto"/>
+        <w:ind w:left="718" w:firstLine="0"/>
+        <w:rPr>
+          <w:rFonts w:asciiTheme="majorHAnsi" w:eastAsia="Times New Roman" w:hAnsiTheme="majorHAnsi" w:cstheme="majorHAnsi"/>
+          <w:b/>
+          <w:sz w:val="24"/>
+          <w:szCs w:val="24"/>
+        </w:rPr>
+      </w:pPr>
+      <w:r>
+        <w:rPr>
+          <w:rFonts w:asciiTheme="majorHAnsi" w:eastAsia="Times New Roman" w:hAnsiTheme="majorHAnsi" w:cstheme="majorHAnsi"/>
+          <w:b/>
+          <w:sz w:val="24"/>
+          <w:szCs w:val="24"/>
+        </w:rPr>
+        <w:t xml:space="preserve">    FUNCTION </w:t>
+      </w:r>
+      <w:proofErr w:type="spellStart"/>
+      <w:r>
+        <w:rPr>
+          <w:rFonts w:asciiTheme="majorHAnsi" w:eastAsia="Times New Roman" w:hAnsiTheme="majorHAnsi" w:cstheme="majorHAnsi"/>
+          <w:b/>
+          <w:sz w:val="24"/>
+          <w:szCs w:val="24"/>
+        </w:rPr>
+        <w:t>is_</w:t>
+      </w:r>
+      <w:proofErr w:type="gramStart"/>
+      <w:r>
+        <w:rPr>
+          <w:rFonts w:asciiTheme="majorHAnsi" w:eastAsia="Times New Roman" w:hAnsiTheme="majorHAnsi" w:cstheme="majorHAnsi"/>
+          <w:b/>
+          <w:sz w:val="24"/>
+          <w:szCs w:val="24"/>
+        </w:rPr>
+        <w:t>palindrome</w:t>
+      </w:r>
+      <w:proofErr w:type="spellEnd"/>
+      <w:r>
+        <w:rPr>
+          <w:rFonts w:asciiTheme="majorHAnsi" w:eastAsia="Times New Roman" w:hAnsiTheme="majorHAnsi" w:cstheme="majorHAnsi"/>
+          <w:b/>
+          <w:sz w:val="24"/>
+          <w:szCs w:val="24"/>
+        </w:rPr>
+        <w:t>(</w:t>
+      </w:r>
+      <w:proofErr w:type="spellStart"/>
+      <w:proofErr w:type="gramEnd"/>
+      <w:r>
+        <w:rPr>
+          <w:rFonts w:asciiTheme="majorHAnsi" w:eastAsia="Times New Roman" w:hAnsiTheme="majorHAnsi" w:cstheme="majorHAnsi"/>
+          <w:b/>
+          <w:sz w:val="24"/>
+          <w:szCs w:val="24"/>
+        </w:rPr>
+        <w:t>input_string</w:t>
+      </w:r>
+      <w:proofErr w:type="spellEnd"/>
+      <w:r>
+        <w:rPr>
+          <w:rFonts w:asciiTheme="majorHAnsi" w:eastAsia="Times New Roman" w:hAnsiTheme="majorHAnsi" w:cstheme="majorHAnsi"/>
+          <w:b/>
+          <w:sz w:val="24"/>
+          <w:szCs w:val="24"/>
+        </w:rPr>
+        <w:t xml:space="preserve"> VARCHAR2) RETURN BOOLEAN IS</w:t>
+      </w:r>
+    </w:p>
+    <w:p>
+      <w:pPr>
+        <w:pStyle w:val="ListParagraph"/>
+        <w:spacing w:before="120" w:after="0" w:line="240" w:lineRule="auto"/>
+        <w:ind w:left="718" w:firstLine="0"/>
+        <w:rPr>
+          <w:rFonts w:asciiTheme="majorHAnsi" w:eastAsia="Times New Roman" w:hAnsiTheme="majorHAnsi" w:cstheme="majorHAnsi"/>
+          <w:b/>
+          <w:sz w:val="24"/>
+          <w:szCs w:val="24"/>
+        </w:rPr>
+      </w:pPr>
+      <w:r>
+        <w:rPr>
+          <w:rFonts w:asciiTheme="majorHAnsi" w:eastAsia="Times New Roman" w:hAnsiTheme="majorHAnsi" w:cstheme="majorHAnsi"/>
+          <w:b/>
+          <w:sz w:val="24"/>
+          <w:szCs w:val="24"/>
+        </w:rPr>
+        <w:t xml:space="preserve">        </w:t>
+      </w:r>
+      <w:proofErr w:type="spellStart"/>
+      <w:r>
+        <w:rPr>
+          <w:rFonts w:asciiTheme="majorHAnsi" w:eastAsia="Times New Roman" w:hAnsiTheme="majorHAnsi" w:cstheme="majorHAnsi"/>
+          <w:b/>
+          <w:sz w:val="24"/>
+          <w:szCs w:val="24"/>
+        </w:rPr>
+        <w:t>reversed_string</w:t>
+      </w:r>
+      <w:proofErr w:type="spellEnd"/>
+      <w:r>
+        <w:rPr>
+          <w:rFonts w:asciiTheme="majorHAnsi" w:eastAsia="Times New Roman" w:hAnsiTheme="majorHAnsi" w:cstheme="majorHAnsi"/>
+          <w:b/>
+          <w:sz w:val="24"/>
+          <w:szCs w:val="24"/>
+        </w:rPr>
+        <w:t xml:space="preserve"> VARCHAR2(100);</w:t>
+      </w:r>
+    </w:p>
+    <w:p>
+      <w:pPr>
+        <w:pStyle w:val="ListParagraph"/>
+        <w:spacing w:before="120" w:after="0" w:line="240" w:lineRule="auto"/>
+        <w:ind w:left="718" w:firstLine="0"/>
+        <w:rPr>
+          <w:rFonts w:asciiTheme="majorHAnsi" w:eastAsia="Times New Roman" w:hAnsiTheme="majorHAnsi" w:cstheme="majorHAnsi"/>
+          <w:b/>
+          <w:sz w:val="24"/>
+          <w:szCs w:val="24"/>
+        </w:rPr>
+      </w:pPr>
+      <w:r>
+        <w:rPr>
+          <w:rFonts w:asciiTheme="majorHAnsi" w:eastAsia="Times New Roman" w:hAnsiTheme="majorHAnsi" w:cstheme="majorHAnsi"/>
+          <w:b/>
+          <w:sz w:val="24"/>
+          <w:szCs w:val="24"/>
+        </w:rPr>
+        <w:t xml:space="preserve">    BEGIN</w:t>
+      </w:r>
+    </w:p>
+    <w:p>
+      <w:pPr>
+        <w:pStyle w:val="ListParagraph"/>
+        <w:spacing w:before="120" w:after="0" w:line="240" w:lineRule="auto"/>
+        <w:ind w:left="718" w:firstLine="0"/>
+        <w:rPr>
+          <w:rFonts w:asciiTheme="majorHAnsi" w:eastAsia="Times New Roman" w:hAnsiTheme="majorHAnsi" w:cstheme="majorHAnsi"/>
+          <w:b/>
+          <w:sz w:val="24"/>
+          <w:szCs w:val="24"/>
+        </w:rPr>
+      </w:pPr>
+      <w:r>
+        <w:rPr>
+          <w:rFonts w:asciiTheme="majorHAnsi" w:eastAsia="Times New Roman" w:hAnsiTheme="majorHAnsi" w:cstheme="majorHAnsi"/>
+          <w:b/>
+          <w:sz w:val="24"/>
+          <w:szCs w:val="24"/>
+        </w:rPr>
+        <w:t xml:space="preserve">        </w:t>
+      </w:r>
+      <w:proofErr w:type="spellStart"/>
+      <w:r>
+        <w:rPr>
+          <w:rFonts w:asciiTheme="majorHAnsi" w:eastAsia="Times New Roman" w:hAnsiTheme="majorHAnsi" w:cstheme="majorHAnsi"/>
+          <w:b/>
+          <w:sz w:val="24"/>
+          <w:szCs w:val="24"/>
+        </w:rPr>
+        <w:t>reversed_</w:t>
+      </w:r>
+      <w:proofErr w:type="gramStart"/>
+      <w:r>
+        <w:rPr>
+          <w:rFonts w:asciiTheme="majorHAnsi" w:eastAsia="Times New Roman" w:hAnsiTheme="majorHAnsi" w:cstheme="majorHAnsi"/>
+          <w:b/>
+          <w:sz w:val="24"/>
+          <w:szCs w:val="24"/>
+        </w:rPr>
+        <w:t>string</w:t>
+      </w:r>
+      <w:proofErr w:type="spellEnd"/>
+      <w:r>
+        <w:rPr>
+          <w:rFonts w:asciiTheme="majorHAnsi" w:eastAsia="Times New Roman" w:hAnsiTheme="majorHAnsi" w:cstheme="majorHAnsi"/>
+          <w:b/>
+          <w:sz w:val="24"/>
+          <w:szCs w:val="24"/>
+        </w:rPr>
+        <w:t xml:space="preserve"> :</w:t>
+      </w:r>
+      <w:proofErr w:type="gramEnd"/>
+      <w:r>
+        <w:rPr>
+          <w:rFonts w:asciiTheme="majorHAnsi" w:eastAsia="Times New Roman" w:hAnsiTheme="majorHAnsi" w:cstheme="majorHAnsi"/>
+          <w:b/>
+          <w:sz w:val="24"/>
+          <w:szCs w:val="24"/>
+        </w:rPr>
+        <w:t>= REVERSE(</w:t>
+      </w:r>
+      <w:proofErr w:type="spellStart"/>
+      <w:r>
+        <w:rPr>
+          <w:rFonts w:asciiTheme="majorHAnsi" w:eastAsia="Times New Roman" w:hAnsiTheme="majorHAnsi" w:cstheme="majorHAnsi"/>
+          <w:b/>
+          <w:sz w:val="24"/>
+          <w:szCs w:val="24"/>
+        </w:rPr>
+        <w:t>input_string</w:t>
+      </w:r>
+      <w:proofErr w:type="spellEnd"/>
+      <w:r>
+        <w:rPr>
+          <w:rFonts w:asciiTheme="majorHAnsi" w:eastAsia="Times New Roman" w:hAnsiTheme="majorHAnsi" w:cstheme="majorHAnsi"/>
+          <w:b/>
+          <w:sz w:val="24"/>
+          <w:szCs w:val="24"/>
+        </w:rPr>
+        <w:t>);</w:t>
+      </w:r>
+    </w:p>
+    <w:p>
+      <w:pPr>
+        <w:pStyle w:val="ListParagraph"/>
+        <w:spacing w:before="120" w:after="0" w:line="240" w:lineRule="auto"/>
+        <w:ind w:left="718" w:firstLine="0"/>
+        <w:rPr>
+          <w:rFonts w:asciiTheme="majorHAnsi" w:eastAsia="Times New Roman" w:hAnsiTheme="majorHAnsi" w:cstheme="majorHAnsi"/>
+          <w:b/>
+          <w:sz w:val="24"/>
+          <w:szCs w:val="24"/>
+        </w:rPr>
+      </w:pPr>
+      <w:r>
+        <w:rPr>
+          <w:rFonts w:asciiTheme="majorHAnsi" w:eastAsia="Times New Roman" w:hAnsiTheme="majorHAnsi" w:cstheme="majorHAnsi"/>
+          <w:b/>
+          <w:sz w:val="24"/>
+          <w:szCs w:val="24"/>
+        </w:rPr>
+        <w:t xml:space="preserve">        RETURN </w:t>
+      </w:r>
+      <w:proofErr w:type="spellStart"/>
+      <w:r>
+        <w:rPr>
+          <w:rFonts w:asciiTheme="majorHAnsi" w:eastAsia="Times New Roman" w:hAnsiTheme="majorHAnsi" w:cstheme="majorHAnsi"/>
+          <w:b/>
+          <w:sz w:val="24"/>
+          <w:szCs w:val="24"/>
+        </w:rPr>
+        <w:t>input_string</w:t>
+      </w:r>
+      <w:proofErr w:type="spellEnd"/>
+      <w:r>
+        <w:rPr>
+          <w:rFonts w:asciiTheme="majorHAnsi" w:eastAsia="Times New Roman" w:hAnsiTheme="majorHAnsi" w:cstheme="majorHAnsi"/>
+          <w:b/>
+          <w:sz w:val="24"/>
+          <w:szCs w:val="24"/>
+        </w:rPr>
+        <w:t xml:space="preserve"> = </w:t>
+      </w:r>
+      <w:proofErr w:type="spellStart"/>
+      <w:r>
+        <w:rPr>
+          <w:rFonts w:asciiTheme="majorHAnsi" w:eastAsia="Times New Roman" w:hAnsiTheme="majorHAnsi" w:cstheme="majorHAnsi"/>
+          <w:b/>
+          <w:sz w:val="24"/>
+          <w:szCs w:val="24"/>
+        </w:rPr>
+        <w:t>reversed_string</w:t>
+      </w:r>
+      <w:proofErr w:type="spellEnd"/>
+      <w:r>
+        <w:rPr>
+          <w:rFonts w:asciiTheme="majorHAnsi" w:eastAsia="Times New Roman" w:hAnsiTheme="majorHAnsi" w:cstheme="majorHAnsi"/>
+          <w:b/>
+          <w:sz w:val="24"/>
+          <w:szCs w:val="24"/>
+        </w:rPr>
+        <w:t>;</w:t>
+      </w:r>
+    </w:p>
+    <w:p>
+      <w:pPr>
+        <w:pStyle w:val="ListParagraph"/>
+        <w:spacing w:before="120" w:after="0" w:line="240" w:lineRule="auto"/>
+        <w:ind w:left="718" w:firstLine="0"/>
+        <w:rPr>
+          <w:rFonts w:asciiTheme="majorHAnsi" w:eastAsia="Times New Roman" w:hAnsiTheme="majorHAnsi" w:cstheme="majorHAnsi"/>
+          <w:b/>
+          <w:sz w:val="24"/>
+          <w:szCs w:val="24"/>
+        </w:rPr>
+      </w:pPr>
+      <w:r>
+        <w:rPr>
+          <w:rFonts w:asciiTheme="majorHAnsi" w:eastAsia="Times New Roman" w:hAnsiTheme="majorHAnsi" w:cstheme="majorHAnsi"/>
+          <w:b/>
+          <w:sz w:val="24"/>
+          <w:szCs w:val="24"/>
+        </w:rPr>
+        <w:t xml:space="preserve">    END </w:t>
+      </w:r>
+      <w:proofErr w:type="spellStart"/>
+      <w:r>
+        <w:rPr>
+          <w:rFonts w:asciiTheme="majorHAnsi" w:eastAsia="Times New Roman" w:hAnsiTheme="majorHAnsi" w:cstheme="majorHAnsi"/>
+          <w:b/>
+          <w:sz w:val="24"/>
+          <w:szCs w:val="24"/>
+        </w:rPr>
+        <w:t>is_palindrome</w:t>
+      </w:r>
+      <w:proofErr w:type="spellEnd"/>
+      <w:r>
+        <w:rPr>
+          <w:rFonts w:asciiTheme="majorHAnsi" w:eastAsia="Times New Roman" w:hAnsiTheme="majorHAnsi" w:cstheme="majorHAnsi"/>
+          <w:b/>
+          <w:sz w:val="24"/>
+          <w:szCs w:val="24"/>
+        </w:rPr>
+        <w:t>;</w:t>
+      </w:r>
+    </w:p>
+    <w:p>
+      <w:pPr>
+        <w:pStyle w:val="ListParagraph"/>
+        <w:spacing w:before="120" w:after="0" w:line="240" w:lineRule="auto"/>
+        <w:ind w:left="718" w:firstLine="0"/>
+        <w:rPr>
+          <w:rFonts w:asciiTheme="majorHAnsi" w:eastAsia="Times New Roman" w:hAnsiTheme="majorHAnsi" w:cstheme="majorHAnsi"/>
+          <w:b/>
+          <w:sz w:val="24"/>
+          <w:szCs w:val="24"/>
+        </w:rPr>
+      </w:pPr>
+    </w:p>
+    <w:p>
+      <w:pPr>
+        <w:pStyle w:val="ListParagraph"/>
+        <w:spacing w:before="120" w:after="0" w:line="240" w:lineRule="auto"/>
+        <w:ind w:left="718" w:firstLine="0"/>
+        <w:rPr>
+          <w:rFonts w:asciiTheme="majorHAnsi" w:eastAsia="Times New Roman" w:hAnsiTheme="majorHAnsi" w:cstheme="majorHAnsi"/>
+          <w:b/>
+          <w:sz w:val="24"/>
+          <w:szCs w:val="24"/>
+        </w:rPr>
+      </w:pPr>
+      <w:r>
+        <w:rPr>
+          <w:rFonts w:asciiTheme="majorHAnsi" w:eastAsia="Times New Roman" w:hAnsiTheme="majorHAnsi" w:cstheme="majorHAnsi"/>
+          <w:b/>
+          <w:sz w:val="24"/>
+          <w:szCs w:val="24"/>
+        </w:rPr>
+        <w:t xml:space="preserve">    PROCEDURE </w:t>
+      </w:r>
+      <w:proofErr w:type="spellStart"/>
+      <w:r>
+        <w:rPr>
+          <w:rFonts w:asciiTheme="majorHAnsi" w:eastAsia="Times New Roman" w:hAnsiTheme="majorHAnsi" w:cstheme="majorHAnsi"/>
+          <w:b/>
+          <w:sz w:val="24"/>
+          <w:szCs w:val="24"/>
+        </w:rPr>
+        <w:t>display_palindrome_</w:t>
+      </w:r>
+      <w:proofErr w:type="gramStart"/>
+      <w:r>
+        <w:rPr>
+          <w:rFonts w:asciiTheme="majorHAnsi" w:eastAsia="Times New Roman" w:hAnsiTheme="majorHAnsi" w:cstheme="majorHAnsi"/>
+          <w:b/>
+          <w:sz w:val="24"/>
+          <w:szCs w:val="24"/>
+        </w:rPr>
+        <w:t>result</w:t>
+      </w:r>
+      <w:proofErr w:type="spellEnd"/>
+      <w:r>
+        <w:rPr>
+          <w:rFonts w:asciiTheme="majorHAnsi" w:eastAsia="Times New Roman" w:hAnsiTheme="majorHAnsi" w:cstheme="majorHAnsi"/>
+          <w:b/>
+          <w:sz w:val="24"/>
+          <w:szCs w:val="24"/>
+        </w:rPr>
+        <w:t>(</w:t>
+      </w:r>
+      <w:proofErr w:type="spellStart"/>
+      <w:proofErr w:type="gramEnd"/>
+      <w:r>
+        <w:rPr>
+          <w:rFonts w:asciiTheme="majorHAnsi" w:eastAsia="Times New Roman" w:hAnsiTheme="majorHAnsi" w:cstheme="majorHAnsi"/>
+          <w:b/>
+          <w:sz w:val="24"/>
+          <w:szCs w:val="24"/>
+        </w:rPr>
+        <w:t>input_string</w:t>
+      </w:r>
+      <w:proofErr w:type="spellEnd"/>
+      <w:r>
+        <w:rPr>
+          <w:rFonts w:asciiTheme="majorHAnsi" w:eastAsia="Times New Roman" w:hAnsiTheme="majorHAnsi" w:cstheme="majorHAnsi"/>
+          <w:b/>
+          <w:sz w:val="24"/>
+          <w:szCs w:val="24"/>
+        </w:rPr>
+        <w:t xml:space="preserve"> VARCHAR2) IS</w:t>
+      </w:r>
+    </w:p>
+    <w:p>
+      <w:pPr>
+        <w:pStyle w:val="ListParagraph"/>
+        <w:spacing w:before="120" w:after="0" w:line="240" w:lineRule="auto"/>
+        <w:ind w:left="718" w:firstLine="0"/>
+        <w:rPr>
+          <w:rFonts w:asciiTheme="majorHAnsi" w:eastAsia="Times New Roman" w:hAnsiTheme="majorHAnsi" w:cstheme="majorHAnsi"/>
+          <w:b/>
+          <w:sz w:val="24"/>
+          <w:szCs w:val="24"/>
+        </w:rPr>
+      </w:pPr>
+      <w:r>
+        <w:rPr>
+          <w:rFonts w:asciiTheme="majorHAnsi" w:eastAsia="Times New Roman" w:hAnsiTheme="majorHAnsi" w:cstheme="majorHAnsi"/>
+          <w:b/>
+          <w:sz w:val="24"/>
+          <w:szCs w:val="24"/>
+        </w:rPr>
+        <w:lastRenderedPageBreak/>
+        <w:t xml:space="preserve">        result BOOLEAN;</w:t>
+      </w:r>
+    </w:p>
+    <w:p>
+      <w:pPr>
+        <w:pStyle w:val="ListParagraph"/>
+        <w:spacing w:before="120" w:after="0" w:line="240" w:lineRule="auto"/>
+        <w:ind w:left="718" w:firstLine="0"/>
+        <w:rPr>
+          <w:rFonts w:asciiTheme="majorHAnsi" w:eastAsia="Times New Roman" w:hAnsiTheme="majorHAnsi" w:cstheme="majorHAnsi"/>
+          <w:b/>
+          <w:sz w:val="24"/>
+          <w:szCs w:val="24"/>
+        </w:rPr>
+      </w:pPr>
+      <w:r>
+        <w:rPr>
+          <w:rFonts w:asciiTheme="majorHAnsi" w:eastAsia="Times New Roman" w:hAnsiTheme="majorHAnsi" w:cstheme="majorHAnsi"/>
+          <w:b/>
+          <w:sz w:val="24"/>
+          <w:szCs w:val="24"/>
+        </w:rPr>
+        <w:t xml:space="preserve">    BEGIN</w:t>
+      </w:r>
+    </w:p>
+    <w:p>
+      <w:pPr>
+        <w:pStyle w:val="ListParagraph"/>
+        <w:spacing w:before="120" w:after="0" w:line="240" w:lineRule="auto"/>
+        <w:ind w:left="718" w:firstLine="0"/>
+        <w:rPr>
+          <w:rFonts w:asciiTheme="majorHAnsi" w:eastAsia="Times New Roman" w:hAnsiTheme="majorHAnsi" w:cstheme="majorHAnsi"/>
+          <w:b/>
+          <w:sz w:val="24"/>
+          <w:szCs w:val="24"/>
+        </w:rPr>
+      </w:pPr>
+      <w:r>
+        <w:rPr>
+          <w:rFonts w:asciiTheme="majorHAnsi" w:eastAsia="Times New Roman" w:hAnsiTheme="majorHAnsi" w:cstheme="majorHAnsi"/>
+          <w:b/>
+          <w:sz w:val="24"/>
+          <w:szCs w:val="24"/>
+        </w:rPr>
+        <w:t xml:space="preserve">        </w:t>
+      </w:r>
+      <w:proofErr w:type="gramStart"/>
+      <w:r>
+        <w:rPr>
+          <w:rFonts w:asciiTheme="majorHAnsi" w:eastAsia="Times New Roman" w:hAnsiTheme="majorHAnsi" w:cstheme="majorHAnsi"/>
+          <w:b/>
+          <w:sz w:val="24"/>
+          <w:szCs w:val="24"/>
+        </w:rPr>
+        <w:t>result :</w:t>
+      </w:r>
+      <w:proofErr w:type="gramEnd"/>
+      <w:r>
+        <w:rPr>
+          <w:rFonts w:asciiTheme="majorHAnsi" w:eastAsia="Times New Roman" w:hAnsiTheme="majorHAnsi" w:cstheme="majorHAnsi"/>
+          <w:b/>
+          <w:sz w:val="24"/>
+          <w:szCs w:val="24"/>
+        </w:rPr>
+        <w:t xml:space="preserve">= </w:t>
+      </w:r>
+      <w:proofErr w:type="spellStart"/>
+      <w:r>
+        <w:rPr>
+          <w:rFonts w:asciiTheme="majorHAnsi" w:eastAsia="Times New Roman" w:hAnsiTheme="majorHAnsi" w:cstheme="majorHAnsi"/>
+          <w:b/>
+          <w:sz w:val="24"/>
+          <w:szCs w:val="24"/>
+        </w:rPr>
+        <w:t>is_palindrome</w:t>
+      </w:r>
+      <w:proofErr w:type="spellEnd"/>
+      <w:r>
+        <w:rPr>
+          <w:rFonts w:asciiTheme="majorHAnsi" w:eastAsia="Times New Roman" w:hAnsiTheme="majorHAnsi" w:cstheme="majorHAnsi"/>
+          <w:b/>
+          <w:sz w:val="24"/>
+          <w:szCs w:val="24"/>
+        </w:rPr>
+        <w:t>(</w:t>
+      </w:r>
+      <w:proofErr w:type="spellStart"/>
+      <w:r>
+        <w:rPr>
+          <w:rFonts w:asciiTheme="majorHAnsi" w:eastAsia="Times New Roman" w:hAnsiTheme="majorHAnsi" w:cstheme="majorHAnsi"/>
+          <w:b/>
+          <w:sz w:val="24"/>
+          <w:szCs w:val="24"/>
+        </w:rPr>
+        <w:t>input_string</w:t>
+      </w:r>
+      <w:proofErr w:type="spellEnd"/>
+      <w:r>
+        <w:rPr>
+          <w:rFonts w:asciiTheme="majorHAnsi" w:eastAsia="Times New Roman" w:hAnsiTheme="majorHAnsi" w:cstheme="majorHAnsi"/>
+          <w:b/>
+          <w:sz w:val="24"/>
+          <w:szCs w:val="24"/>
+        </w:rPr>
+        <w:t>);</w:t>
+      </w:r>
+    </w:p>
+    <w:p>
+      <w:pPr>
+        <w:pStyle w:val="ListParagraph"/>
+        <w:spacing w:before="120" w:after="0" w:line="240" w:lineRule="auto"/>
+        <w:ind w:left="718" w:firstLine="0"/>
+        <w:rPr>
+          <w:rFonts w:asciiTheme="majorHAnsi" w:eastAsia="Times New Roman" w:hAnsiTheme="majorHAnsi" w:cstheme="majorHAnsi"/>
+          <w:b/>
+          <w:sz w:val="24"/>
+          <w:szCs w:val="24"/>
+        </w:rPr>
+      </w:pPr>
+      <w:r>
+        <w:rPr>
+          <w:rFonts w:asciiTheme="majorHAnsi" w:eastAsia="Times New Roman" w:hAnsiTheme="majorHAnsi" w:cstheme="majorHAnsi"/>
+          <w:b/>
+          <w:sz w:val="24"/>
+          <w:szCs w:val="24"/>
+        </w:rPr>
+        <w:t xml:space="preserve">        IF result THEN</w:t>
+      </w:r>
+    </w:p>
+    <w:p>
+      <w:pPr>
+        <w:pStyle w:val="ListParagraph"/>
+        <w:spacing w:before="120" w:after="0" w:line="240" w:lineRule="auto"/>
+        <w:ind w:left="718" w:firstLine="0"/>
+        <w:rPr>
+          <w:rFonts w:asciiTheme="majorHAnsi" w:eastAsia="Times New Roman" w:hAnsiTheme="majorHAnsi" w:cstheme="majorHAnsi"/>
+          <w:b/>
+          <w:sz w:val="24"/>
+          <w:szCs w:val="24"/>
+        </w:rPr>
+      </w:pPr>
+      <w:r>
+        <w:rPr>
+          <w:rFonts w:asciiTheme="majorHAnsi" w:eastAsia="Times New Roman" w:hAnsiTheme="majorHAnsi" w:cstheme="majorHAnsi"/>
+          <w:b/>
+          <w:sz w:val="24"/>
+          <w:szCs w:val="24"/>
+        </w:rPr>
+        <w:t xml:space="preserve">            DBMS_OUTPUT.PUT_</w:t>
+      </w:r>
+      <w:proofErr w:type="gramStart"/>
+      <w:r>
+        <w:rPr>
+          <w:rFonts w:asciiTheme="majorHAnsi" w:eastAsia="Times New Roman" w:hAnsiTheme="majorHAnsi" w:cstheme="majorHAnsi"/>
+          <w:b/>
+          <w:sz w:val="24"/>
+          <w:szCs w:val="24"/>
+        </w:rPr>
+        <w:t>LINE(</w:t>
+      </w:r>
+      <w:proofErr w:type="spellStart"/>
+      <w:proofErr w:type="gramEnd"/>
+      <w:r>
+        <w:rPr>
+          <w:rFonts w:asciiTheme="majorHAnsi" w:eastAsia="Times New Roman" w:hAnsiTheme="majorHAnsi" w:cstheme="majorHAnsi"/>
+          <w:b/>
+          <w:sz w:val="24"/>
+          <w:szCs w:val="24"/>
+        </w:rPr>
+        <w:t>input_string</w:t>
+      </w:r>
+      <w:proofErr w:type="spellEnd"/>
+      <w:r>
+        <w:rPr>
+          <w:rFonts w:asciiTheme="majorHAnsi" w:eastAsia="Times New Roman" w:hAnsiTheme="majorHAnsi" w:cstheme="majorHAnsi"/>
+          <w:b/>
+          <w:sz w:val="24"/>
+          <w:szCs w:val="24"/>
+        </w:rPr>
+        <w:t xml:space="preserve"> || ' is a palindrome.');</w:t>
+      </w:r>
+    </w:p>
+    <w:p>
+      <w:pPr>
+        <w:pStyle w:val="ListParagraph"/>
+        <w:spacing w:before="120" w:after="0" w:line="240" w:lineRule="auto"/>
+        <w:ind w:left="718" w:firstLine="0"/>
+        <w:rPr>
+          <w:rFonts w:asciiTheme="majorHAnsi" w:eastAsia="Times New Roman" w:hAnsiTheme="majorHAnsi" w:cstheme="majorHAnsi"/>
+          <w:b/>
+          <w:sz w:val="24"/>
+          <w:szCs w:val="24"/>
+        </w:rPr>
+      </w:pPr>
+      <w:r>
+        <w:rPr>
+          <w:rFonts w:asciiTheme="majorHAnsi" w:eastAsia="Times New Roman" w:hAnsiTheme="majorHAnsi" w:cstheme="majorHAnsi"/>
+          <w:b/>
+          <w:sz w:val="24"/>
+          <w:szCs w:val="24"/>
+        </w:rPr>
+        <w:t xml:space="preserve">        ELSE</w:t>
+      </w:r>
+    </w:p>
+    <w:p>
+      <w:pPr>
+        <w:pStyle w:val="ListParagraph"/>
+        <w:spacing w:before="120" w:after="0" w:line="240" w:lineRule="auto"/>
+        <w:ind w:left="718" w:firstLine="0"/>
+        <w:rPr>
+          <w:rFonts w:asciiTheme="majorHAnsi" w:eastAsia="Times New Roman" w:hAnsiTheme="majorHAnsi" w:cstheme="majorHAnsi"/>
+          <w:b/>
+          <w:sz w:val="24"/>
+          <w:szCs w:val="24"/>
+        </w:rPr>
+      </w:pPr>
+      <w:r>
+        <w:rPr>
+          <w:rFonts w:asciiTheme="majorHAnsi" w:eastAsia="Times New Roman" w:hAnsiTheme="majorHAnsi" w:cstheme="majorHAnsi"/>
+          <w:b/>
+          <w:sz w:val="24"/>
+          <w:szCs w:val="24"/>
+        </w:rPr>
+        <w:t xml:space="preserve">            DBMS_OUTPUT.PUT_LINE(</w:t>
+      </w:r>
+      <w:proofErr w:type="spellStart"/>
+      <w:r>
+        <w:rPr>
+          <w:rFonts w:asciiTheme="majorHAnsi" w:eastAsia="Times New Roman" w:hAnsiTheme="majorHAnsi" w:cstheme="majorHAnsi"/>
+          <w:b/>
+          <w:sz w:val="24"/>
+          <w:szCs w:val="24"/>
+        </w:rPr>
+        <w:t>input_string</w:t>
+      </w:r>
+      <w:proofErr w:type="spellEnd"/>
+      <w:r>
+        <w:rPr>
+          <w:rFonts w:asciiTheme="majorHAnsi" w:eastAsia="Times New Roman" w:hAnsiTheme="majorHAnsi" w:cstheme="majorHAnsi"/>
+          <w:b/>
+          <w:sz w:val="24"/>
+          <w:szCs w:val="24"/>
+        </w:rPr>
+        <w:t xml:space="preserve"> || ' is not a palindrome.');</w:t>
+      </w:r>
+    </w:p>
+    <w:p>
+      <w:pPr>
+        <w:pStyle w:val="ListParagraph"/>
+        <w:spacing w:before="120" w:after="0" w:line="240" w:lineRule="auto"/>
+        <w:ind w:left="718" w:firstLine="0"/>
+        <w:rPr>
+          <w:rFonts w:asciiTheme="majorHAnsi" w:eastAsia="Times New Roman" w:hAnsiTheme="majorHAnsi" w:cstheme="majorHAnsi"/>
+          <w:b/>
+          <w:sz w:val="24"/>
+          <w:szCs w:val="24"/>
+        </w:rPr>
+      </w:pPr>
+      <w:r>
+        <w:rPr>
+          <w:rFonts w:asciiTheme="majorHAnsi" w:eastAsia="Times New Roman" w:hAnsiTheme="majorHAnsi" w:cstheme="majorHAnsi"/>
+          <w:b/>
+          <w:sz w:val="24"/>
+          <w:szCs w:val="24"/>
+        </w:rPr>
+        <w:t xml:space="preserve">        END IF;</w:t>
+      </w:r>
+    </w:p>
+    <w:p>
+      <w:pPr>
+        <w:pStyle w:val="ListParagraph"/>
+        <w:spacing w:before="120" w:after="0" w:line="240" w:lineRule="auto"/>
+        <w:ind w:left="718" w:firstLine="0"/>
+        <w:rPr>
+          <w:rFonts w:asciiTheme="majorHAnsi" w:eastAsia="Times New Roman" w:hAnsiTheme="majorHAnsi" w:cstheme="majorHAnsi"/>
+          <w:b/>
+          <w:sz w:val="24"/>
+          <w:szCs w:val="24"/>
+        </w:rPr>
+      </w:pPr>
+      <w:r>
+        <w:rPr>
+          <w:rFonts w:asciiTheme="majorHAnsi" w:eastAsia="Times New Roman" w:hAnsiTheme="majorHAnsi" w:cstheme="majorHAnsi"/>
+          <w:b/>
+          <w:sz w:val="24"/>
+          <w:szCs w:val="24"/>
+        </w:rPr>
+        <w:t xml:space="preserve">    END </w:t>
+      </w:r>
+      <w:proofErr w:type="spellStart"/>
+      <w:r>
+        <w:rPr>
+          <w:rFonts w:asciiTheme="majorHAnsi" w:eastAsia="Times New Roman" w:hAnsiTheme="majorHAnsi" w:cstheme="majorHAnsi"/>
+          <w:b/>
+          <w:sz w:val="24"/>
+          <w:szCs w:val="24"/>
+        </w:rPr>
+        <w:t>display_palindrome_result</w:t>
+      </w:r>
+      <w:proofErr w:type="spellEnd"/>
+      <w:r>
+        <w:rPr>
+          <w:rFonts w:asciiTheme="majorHAnsi" w:eastAsia="Times New Roman" w:hAnsiTheme="majorHAnsi" w:cstheme="majorHAnsi"/>
+          <w:b/>
+          <w:sz w:val="24"/>
+          <w:szCs w:val="24"/>
+        </w:rPr>
+        <w:t>;</w:t>
+      </w:r>
+    </w:p>
+    <w:p>
+      <w:pPr>
+        <w:pStyle w:val="ListParagraph"/>
+        <w:spacing w:before="120" w:after="0" w:line="240" w:lineRule="auto"/>
+        <w:ind w:left="718" w:firstLine="0"/>
+        <w:rPr>
+          <w:rFonts w:asciiTheme="majorHAnsi" w:eastAsia="Times New Roman" w:hAnsiTheme="majorHAnsi" w:cstheme="majorHAnsi"/>
+          <w:b/>
+          <w:sz w:val="24"/>
+          <w:szCs w:val="24"/>
+        </w:rPr>
+      </w:pPr>
+      <w:r>
+        <w:rPr>
+          <w:rFonts w:asciiTheme="majorHAnsi" w:eastAsia="Times New Roman" w:hAnsiTheme="majorHAnsi" w:cstheme="majorHAnsi"/>
+          <w:b/>
+          <w:sz w:val="24"/>
+          <w:szCs w:val="24"/>
+        </w:rPr>
+        <w:t xml:space="preserve">END </w:t>
+      </w:r>
+      <w:proofErr w:type="spellStart"/>
+      <w:r>
+        <w:rPr>
+          <w:rFonts w:asciiTheme="majorHAnsi" w:eastAsia="Times New Roman" w:hAnsiTheme="majorHAnsi" w:cstheme="majorHAnsi"/>
+          <w:b/>
+          <w:sz w:val="24"/>
+          <w:szCs w:val="24"/>
+        </w:rPr>
+        <w:t>palindrome_check_pkg</w:t>
+      </w:r>
+      <w:proofErr w:type="spellEnd"/>
+      <w:r>
+        <w:rPr>
+          <w:rFonts w:asciiTheme="majorHAnsi" w:eastAsia="Times New Roman" w:hAnsiTheme="majorHAnsi" w:cstheme="majorHAnsi"/>
+          <w:b/>
+          <w:sz w:val="24"/>
+          <w:szCs w:val="24"/>
+        </w:rPr>
+        <w:t>;</w:t>
+      </w:r>
+    </w:p>
+    <w:p>
+      <w:pPr>
+        <w:pStyle w:val="ListParagraph"/>
+        <w:spacing w:before="120" w:after="0" w:line="240" w:lineRule="auto"/>
+        <w:ind w:left="718" w:firstLine="0"/>
+        <w:rPr>
+          <w:rFonts w:asciiTheme="majorHAnsi" w:eastAsia="Times New Roman" w:hAnsiTheme="majorHAnsi" w:cstheme="majorHAnsi"/>
+          <w:b/>
+          <w:sz w:val="24"/>
+          <w:szCs w:val="24"/>
+        </w:rPr>
+      </w:pPr>
+      <w:r>
+        <w:rPr>
+          <w:rFonts w:asciiTheme="majorHAnsi" w:eastAsia="Times New Roman" w:hAnsiTheme="majorHAnsi" w:cstheme="majorHAnsi"/>
+          <w:b/>
+          <w:sz w:val="24"/>
+          <w:szCs w:val="24"/>
+        </w:rPr>
+        <w:t>/</w:t>
+      </w:r>
+    </w:p>
+    <w:p>
+      <w:pPr>
+        <w:pStyle w:val="ListParagraph"/>
+        <w:spacing w:before="120" w:after="0" w:line="240" w:lineRule="auto"/>
+        <w:ind w:left="718" w:firstLine="0"/>
+        <w:rPr>
+          <w:rFonts w:asciiTheme="majorHAnsi" w:eastAsia="Times New Roman" w:hAnsiTheme="majorHAnsi" w:cstheme="majorHAnsi"/>
+          <w:bCs/>
+          <w:sz w:val="24"/>
+          <w:szCs w:val="24"/>
+        </w:rPr>
+      </w:pPr>
+    </w:p>
+    <w:p>
+      <w:pPr>
+        <w:pStyle w:val="ListParagraph"/>
+        <w:spacing w:before="120" w:after="0" w:line="240" w:lineRule="auto"/>
+        <w:ind w:left="718" w:firstLine="0"/>
+        <w:rPr>
+          <w:rFonts w:ascii="Times New Roman" w:eastAsia="Times New Roman" w:hAnsi="Times New Roman" w:cs="Times New Roman"/>
+          <w:bCs/>
+          <w:sz w:val="24"/>
+          <w:szCs w:val="24"/>
+        </w:rPr>
+      </w:pPr>
+    </w:p>
+    <w:p>
+      <w:pPr>
+        <w:pStyle w:val="ListParagraph"/>
+        <w:spacing w:before="120" w:after="0" w:line="240" w:lineRule="auto"/>
+        <w:ind w:left="718" w:firstLine="0"/>
+        <w:rPr>
+          <w:rFonts w:asciiTheme="majorHAnsi" w:eastAsia="Times New Roman" w:hAnsiTheme="majorHAnsi" w:cstheme="majorHAnsi"/>
+          <w:bCs/>
+          <w:sz w:val="24"/>
+          <w:szCs w:val="24"/>
+        </w:rPr>
+      </w:pPr>
+    </w:p>
+    <w:p>
+      <w:pPr>
+        <w:pStyle w:val="ListParagraph"/>
+        <w:spacing w:before="120" w:after="0" w:line="240" w:lineRule="auto"/>
+        <w:ind w:left="718" w:firstLine="0"/>
+        <w:rPr>
+          <w:rFonts w:asciiTheme="majorHAnsi" w:eastAsia="Times New Roman" w:hAnsiTheme="majorHAnsi" w:cstheme="majorHAnsi"/>
+          <w:bCs/>
+          <w:sz w:val="24"/>
+          <w:szCs w:val="24"/>
+        </w:rPr>
+      </w:pPr>
     </w:p>
     <w:sectPr>
       <w:headerReference w:type="default" r:id="rId8"/>
@@ -2385,6 +8356,92 @@
 <file path=word/numbering.xml><?xml version="1.0" encoding="utf-8"?>
 <w:numbering xmlns:wpc="http://schemas.microsoft.com/office/word/2010/wordprocessingCanvas" xmlns:cx="http://schemas.microsoft.com/office/drawing/2014/chartex" xmlns:cx1="http://schemas.microsoft.com/office/drawing/2015/9/8/chartex" xmlns:cx2="http://schemas.microsoft.com/office/drawing/2015/10/21/chartex" xmlns:cx3="http://schemas.microsoft.com/office/drawing/2016/5/9/chartex" xmlns:cx4="http://schemas.microsoft.com/office/drawing/2016/5/10/chartex" xmlns:cx5="http://schemas.microsoft.com/office/drawing/2016/5/11/chartex" xmlns:cx6="http://schemas.microsoft.com/office/drawing/2016/5/12/chartex" xmlns:cx7="http://schemas.microsoft.com/office/drawing/2016/5/13/chartex" xmlns:cx8="http://schemas.microsoft.com/office/drawing/2016/5/14/chartex" xmlns:mc="http://schemas.openxmlformats.org/markup-compatibility/2006" xmlns:aink="http://schemas.microsoft.com/office/drawing/2016/ink" xmlns:am3d="http://schemas.microsoft.com/office/drawing/2017/model3d" xmlns:o="urn:schemas-microsoft-com:office:office" xmlns:oel="http://schemas.microsoft.com/office/2019/extlst" xmlns:r="http://schemas.openxmlformats.org/officeDocument/2006/relationships" xmlns:m="http://schemas.openxmlformats.org/officeDocument/2006/math" xmlns:v="urn:schemas-microsoft-com:vml" xmlns:wp14="http://schemas.microsoft.com/office/word/2010/wordprocessingDrawing" xmlns:wp="http://schemas.openxmlformats.org/drawingml/2006/wordprocessingDrawing" xmlns:w10="urn:schemas-microsoft-com:office:word" xmlns:w="http://schemas.openxmlformats.org/wordprocessingml/2006/main" xmlns:w14="http://schemas.microsoft.com/office/word/2010/wordml" xmlns:w15="http://schemas.microsoft.com/office/word/2012/wordml" xmlns:w16cex="http://schemas.microsoft.com/office/word/2018/wordml/cex" xmlns:w16cid="http://schemas.microsoft.com/office/word/2016/wordml/cid" xmlns:w16="http://schemas.microsoft.com/office/word/2018/wordml" xmlns:w16sdtdh="http://schemas.microsoft.com/office/word/2020/wordml/sdtdatahash" xmlns:w16se="http://schemas.microsoft.com/office/word/2015/wordml/symex" xmlns:wpg="http://schemas.microsoft.com/office/word/2010/wordprocessingGroup" xmlns:wpi="http://schemas.microsoft.com/office/word/2010/wordprocessingInk" xmlns:wne="http://schemas.microsoft.com/office/word/2006/wordml" xmlns:wps="http://schemas.microsoft.com/office/word/2010/wordprocessingShape" mc:Ignorable="w14 w15 w16se w16cid w16 w16cex w16sdtdh wp14">
   <w:abstractNum w:abstractNumId="0" w15:restartNumberingAfterBreak="0">
+    <w:nsid w:val="0BA15149"/>
+    <w:multiLevelType w:val="hybridMultilevel"/>
+    <w:tmpl w:val="479E0A2E"/>
+    <w:lvl w:ilvl="0" w:tplc="FFFFFFFF">
+      <w:start w:val="1"/>
+      <w:numFmt w:val="decimal"/>
+      <w:lvlText w:val="%1)"/>
+      <w:lvlJc w:val="left"/>
+      <w:pPr>
+        <w:ind w:left="720" w:hanging="360"/>
+      </w:pPr>
+    </w:lvl>
+    <w:lvl w:ilvl="1" w:tplc="40090017">
+      <w:start w:val="1"/>
+      <w:numFmt w:val="lowerLetter"/>
+      <w:lvlText w:val="%2)"/>
+      <w:lvlJc w:val="left"/>
+      <w:pPr>
+        <w:ind w:left="1440" w:hanging="360"/>
+      </w:pPr>
+    </w:lvl>
+    <w:lvl w:ilvl="2" w:tplc="FFFFFFFF" w:tentative="1">
+      <w:start w:val="1"/>
+      <w:numFmt w:val="lowerRoman"/>
+      <w:lvlText w:val="%3."/>
+      <w:lvlJc w:val="right"/>
+      <w:pPr>
+        <w:ind w:left="2160" w:hanging="180"/>
+      </w:pPr>
+    </w:lvl>
+    <w:lvl w:ilvl="3" w:tplc="FFFFFFFF" w:tentative="1">
+      <w:start w:val="1"/>
+      <w:numFmt w:val="decimal"/>
+      <w:lvlText w:val="%4."/>
+      <w:lvlJc w:val="left"/>
+      <w:pPr>
+        <w:ind w:left="2880" w:hanging="360"/>
+      </w:pPr>
+    </w:lvl>
+    <w:lvl w:ilvl="4" w:tplc="FFFFFFFF" w:tentative="1">
+      <w:start w:val="1"/>
+      <w:numFmt w:val="lowerLetter"/>
+      <w:lvlText w:val="%5."/>
+      <w:lvlJc w:val="left"/>
+      <w:pPr>
+        <w:ind w:left="3600" w:hanging="360"/>
+      </w:pPr>
+    </w:lvl>
+    <w:lvl w:ilvl="5" w:tplc="FFFFFFFF" w:tentative="1">
+      <w:start w:val="1"/>
+      <w:numFmt w:val="lowerRoman"/>
+      <w:lvlText w:val="%6."/>
+      <w:lvlJc w:val="right"/>
+      <w:pPr>
+        <w:ind w:left="4320" w:hanging="180"/>
+      </w:pPr>
+    </w:lvl>
+    <w:lvl w:ilvl="6" w:tplc="FFFFFFFF" w:tentative="1">
+      <w:start w:val="1"/>
+      <w:numFmt w:val="decimal"/>
+      <w:lvlText w:val="%7."/>
+      <w:lvlJc w:val="left"/>
+      <w:pPr>
+        <w:ind w:left="5040" w:hanging="360"/>
+      </w:pPr>
+    </w:lvl>
+    <w:lvl w:ilvl="7" w:tplc="FFFFFFFF" w:tentative="1">
+      <w:start w:val="1"/>
+      <w:numFmt w:val="lowerLetter"/>
+      <w:lvlText w:val="%8."/>
+      <w:lvlJc w:val="left"/>
+      <w:pPr>
+        <w:ind w:left="5760" w:hanging="360"/>
+      </w:pPr>
+    </w:lvl>
+    <w:lvl w:ilvl="8" w:tplc="FFFFFFFF" w:tentative="1">
+      <w:start w:val="1"/>
+      <w:numFmt w:val="lowerRoman"/>
+      <w:lvlText w:val="%9."/>
+      <w:lvlJc w:val="right"/>
+      <w:pPr>
+        <w:ind w:left="6480" w:hanging="180"/>
+      </w:pPr>
+    </w:lvl>
+  </w:abstractNum>
+  <w:abstractNum w:abstractNumId="1" w15:restartNumberingAfterBreak="0">
     <w:nsid w:val="0BD05E52"/>
     <w:multiLevelType w:val="hybridMultilevel"/>
     <w:tmpl w:val="AAD0687E"/>
@@ -2470,7 +8527,7 @@
       </w:pPr>
     </w:lvl>
   </w:abstractNum>
-  <w:abstractNum w:abstractNumId="1" w15:restartNumberingAfterBreak="0">
+  <w:abstractNum w:abstractNumId="2" w15:restartNumberingAfterBreak="0">
     <w:nsid w:val="0F421B4F"/>
     <w:multiLevelType w:val="hybridMultilevel"/>
     <w:tmpl w:val="9C3E7E88"/>
@@ -2556,7 +8613,93 @@
       </w:pPr>
     </w:lvl>
   </w:abstractNum>
-  <w:abstractNum w:abstractNumId="2" w15:restartNumberingAfterBreak="0">
+  <w:abstractNum w:abstractNumId="3" w15:restartNumberingAfterBreak="0">
+    <w:nsid w:val="108166EC"/>
+    <w:multiLevelType w:val="hybridMultilevel"/>
+    <w:tmpl w:val="642C5BA8"/>
+    <w:lvl w:ilvl="0" w:tplc="40090017">
+      <w:start w:val="1"/>
+      <w:numFmt w:val="lowerLetter"/>
+      <w:lvlText w:val="%1)"/>
+      <w:lvlJc w:val="left"/>
+      <w:pPr>
+        <w:ind w:left="1800" w:hanging="360"/>
+      </w:pPr>
+    </w:lvl>
+    <w:lvl w:ilvl="1" w:tplc="40090019" w:tentative="1">
+      <w:start w:val="1"/>
+      <w:numFmt w:val="lowerLetter"/>
+      <w:lvlText w:val="%2."/>
+      <w:lvlJc w:val="left"/>
+      <w:pPr>
+        <w:ind w:left="2520" w:hanging="360"/>
+      </w:pPr>
+    </w:lvl>
+    <w:lvl w:ilvl="2" w:tplc="4009001B" w:tentative="1">
+      <w:start w:val="1"/>
+      <w:numFmt w:val="lowerRoman"/>
+      <w:lvlText w:val="%3."/>
+      <w:lvlJc w:val="right"/>
+      <w:pPr>
+        <w:ind w:left="3240" w:hanging="180"/>
+      </w:pPr>
+    </w:lvl>
+    <w:lvl w:ilvl="3" w:tplc="4009000F" w:tentative="1">
+      <w:start w:val="1"/>
+      <w:numFmt w:val="decimal"/>
+      <w:lvlText w:val="%4."/>
+      <w:lvlJc w:val="left"/>
+      <w:pPr>
+        <w:ind w:left="3960" w:hanging="360"/>
+      </w:pPr>
+    </w:lvl>
+    <w:lvl w:ilvl="4" w:tplc="40090019" w:tentative="1">
+      <w:start w:val="1"/>
+      <w:numFmt w:val="lowerLetter"/>
+      <w:lvlText w:val="%5."/>
+      <w:lvlJc w:val="left"/>
+      <w:pPr>
+        <w:ind w:left="4680" w:hanging="360"/>
+      </w:pPr>
+    </w:lvl>
+    <w:lvl w:ilvl="5" w:tplc="4009001B" w:tentative="1">
+      <w:start w:val="1"/>
+      <w:numFmt w:val="lowerRoman"/>
+      <w:lvlText w:val="%6."/>
+      <w:lvlJc w:val="right"/>
+      <w:pPr>
+        <w:ind w:left="5400" w:hanging="180"/>
+      </w:pPr>
+    </w:lvl>
+    <w:lvl w:ilvl="6" w:tplc="4009000F" w:tentative="1">
+      <w:start w:val="1"/>
+      <w:numFmt w:val="decimal"/>
+      <w:lvlText w:val="%7."/>
+      <w:lvlJc w:val="left"/>
+      <w:pPr>
+        <w:ind w:left="6120" w:hanging="360"/>
+      </w:pPr>
+    </w:lvl>
+    <w:lvl w:ilvl="7" w:tplc="40090019" w:tentative="1">
+      <w:start w:val="1"/>
+      <w:numFmt w:val="lowerLetter"/>
+      <w:lvlText w:val="%8."/>
+      <w:lvlJc w:val="left"/>
+      <w:pPr>
+        <w:ind w:left="6840" w:hanging="360"/>
+      </w:pPr>
+    </w:lvl>
+    <w:lvl w:ilvl="8" w:tplc="4009001B" w:tentative="1">
+      <w:start w:val="1"/>
+      <w:numFmt w:val="lowerRoman"/>
+      <w:lvlText w:val="%9."/>
+      <w:lvlJc w:val="right"/>
+      <w:pPr>
+        <w:ind w:left="7560" w:hanging="180"/>
+      </w:pPr>
+    </w:lvl>
+  </w:abstractNum>
+  <w:abstractNum w:abstractNumId="4" w15:restartNumberingAfterBreak="0">
     <w:nsid w:val="12CB3224"/>
     <w:multiLevelType w:val="hybridMultilevel"/>
     <w:tmpl w:val="93DE27E4"/>
@@ -2648,7 +8791,7 @@
       </w:pPr>
     </w:lvl>
   </w:abstractNum>
-  <w:abstractNum w:abstractNumId="3" w15:restartNumberingAfterBreak="0">
+  <w:abstractNum w:abstractNumId="5" w15:restartNumberingAfterBreak="0">
     <w:nsid w:val="13C1099E"/>
     <w:multiLevelType w:val="hybridMultilevel"/>
     <w:tmpl w:val="598268DA"/>
@@ -2734,7 +8877,7 @@
       </w:pPr>
     </w:lvl>
   </w:abstractNum>
-  <w:abstractNum w:abstractNumId="4" w15:restartNumberingAfterBreak="0">
+  <w:abstractNum w:abstractNumId="6" w15:restartNumberingAfterBreak="0">
     <w:nsid w:val="1A6A7D96"/>
     <w:multiLevelType w:val="hybridMultilevel"/>
     <w:tmpl w:val="3538FA3A"/>
@@ -2823,7 +8966,7 @@
       </w:pPr>
     </w:lvl>
   </w:abstractNum>
-  <w:abstractNum w:abstractNumId="5" w15:restartNumberingAfterBreak="0">
+  <w:abstractNum w:abstractNumId="7" w15:restartNumberingAfterBreak="0">
     <w:nsid w:val="1A7777BE"/>
     <w:multiLevelType w:val="hybridMultilevel"/>
     <w:tmpl w:val="F60A9B50"/>
@@ -2909,7 +9052,7 @@
       </w:pPr>
     </w:lvl>
   </w:abstractNum>
-  <w:abstractNum w:abstractNumId="6" w15:restartNumberingAfterBreak="0">
+  <w:abstractNum w:abstractNumId="8" w15:restartNumberingAfterBreak="0">
     <w:nsid w:val="1C3B45A0"/>
     <w:multiLevelType w:val="hybridMultilevel"/>
     <w:tmpl w:val="418E6288"/>
@@ -2995,7 +9138,7 @@
       </w:pPr>
     </w:lvl>
   </w:abstractNum>
-  <w:abstractNum w:abstractNumId="7" w15:restartNumberingAfterBreak="0">
+  <w:abstractNum w:abstractNumId="9" w15:restartNumberingAfterBreak="0">
     <w:nsid w:val="1F140552"/>
     <w:multiLevelType w:val="hybridMultilevel"/>
     <w:tmpl w:val="D51C519C"/>
@@ -3081,7 +9224,7 @@
       </w:pPr>
     </w:lvl>
   </w:abstractNum>
-  <w:abstractNum w:abstractNumId="8" w15:restartNumberingAfterBreak="0">
+  <w:abstractNum w:abstractNumId="10" w15:restartNumberingAfterBreak="0">
     <w:nsid w:val="1FF82996"/>
     <w:multiLevelType w:val="hybridMultilevel"/>
     <w:tmpl w:val="C240B0A4"/>
@@ -3167,7 +9310,93 @@
       </w:pPr>
     </w:lvl>
   </w:abstractNum>
-  <w:abstractNum w:abstractNumId="9" w15:restartNumberingAfterBreak="0">
+  <w:abstractNum w:abstractNumId="11" w15:restartNumberingAfterBreak="0">
+    <w:nsid w:val="222757A0"/>
+    <w:multiLevelType w:val="hybridMultilevel"/>
+    <w:tmpl w:val="9FCAA8AC"/>
+    <w:lvl w:ilvl="0" w:tplc="40090017">
+      <w:start w:val="1"/>
+      <w:numFmt w:val="lowerLetter"/>
+      <w:lvlText w:val="%1)"/>
+      <w:lvlJc w:val="left"/>
+      <w:pPr>
+        <w:ind w:left="1800" w:hanging="360"/>
+      </w:pPr>
+    </w:lvl>
+    <w:lvl w:ilvl="1" w:tplc="40090019" w:tentative="1">
+      <w:start w:val="1"/>
+      <w:numFmt w:val="lowerLetter"/>
+      <w:lvlText w:val="%2."/>
+      <w:lvlJc w:val="left"/>
+      <w:pPr>
+        <w:ind w:left="2520" w:hanging="360"/>
+      </w:pPr>
+    </w:lvl>
+    <w:lvl w:ilvl="2" w:tplc="4009001B" w:tentative="1">
+      <w:start w:val="1"/>
+      <w:numFmt w:val="lowerRoman"/>
+      <w:lvlText w:val="%3."/>
+      <w:lvlJc w:val="right"/>
+      <w:pPr>
+        <w:ind w:left="3240" w:hanging="180"/>
+      </w:pPr>
+    </w:lvl>
+    <w:lvl w:ilvl="3" w:tplc="4009000F" w:tentative="1">
+      <w:start w:val="1"/>
+      <w:numFmt w:val="decimal"/>
+      <w:lvlText w:val="%4."/>
+      <w:lvlJc w:val="left"/>
+      <w:pPr>
+        <w:ind w:left="3960" w:hanging="360"/>
+      </w:pPr>
+    </w:lvl>
+    <w:lvl w:ilvl="4" w:tplc="40090019" w:tentative="1">
+      <w:start w:val="1"/>
+      <w:numFmt w:val="lowerLetter"/>
+      <w:lvlText w:val="%5."/>
+      <w:lvlJc w:val="left"/>
+      <w:pPr>
+        <w:ind w:left="4680" w:hanging="360"/>
+      </w:pPr>
+    </w:lvl>
+    <w:lvl w:ilvl="5" w:tplc="4009001B" w:tentative="1">
+      <w:start w:val="1"/>
+      <w:numFmt w:val="lowerRoman"/>
+      <w:lvlText w:val="%6."/>
+      <w:lvlJc w:val="right"/>
+      <w:pPr>
+        <w:ind w:left="5400" w:hanging="180"/>
+      </w:pPr>
+    </w:lvl>
+    <w:lvl w:ilvl="6" w:tplc="4009000F" w:tentative="1">
+      <w:start w:val="1"/>
+      <w:numFmt w:val="decimal"/>
+      <w:lvlText w:val="%7."/>
+      <w:lvlJc w:val="left"/>
+      <w:pPr>
+        <w:ind w:left="6120" w:hanging="360"/>
+      </w:pPr>
+    </w:lvl>
+    <w:lvl w:ilvl="7" w:tplc="40090019" w:tentative="1">
+      <w:start w:val="1"/>
+      <w:numFmt w:val="lowerLetter"/>
+      <w:lvlText w:val="%8."/>
+      <w:lvlJc w:val="left"/>
+      <w:pPr>
+        <w:ind w:left="6840" w:hanging="360"/>
+      </w:pPr>
+    </w:lvl>
+    <w:lvl w:ilvl="8" w:tplc="4009001B" w:tentative="1">
+      <w:start w:val="1"/>
+      <w:numFmt w:val="lowerRoman"/>
+      <w:lvlText w:val="%9."/>
+      <w:lvlJc w:val="right"/>
+      <w:pPr>
+        <w:ind w:left="7560" w:hanging="180"/>
+      </w:pPr>
+    </w:lvl>
+  </w:abstractNum>
+  <w:abstractNum w:abstractNumId="12" w15:restartNumberingAfterBreak="0">
     <w:nsid w:val="269848BF"/>
     <w:multiLevelType w:val="hybridMultilevel"/>
     <w:tmpl w:val="0A3C2000"/>
@@ -3253,7 +9482,7 @@
       </w:pPr>
     </w:lvl>
   </w:abstractNum>
-  <w:abstractNum w:abstractNumId="10" w15:restartNumberingAfterBreak="0">
+  <w:abstractNum w:abstractNumId="13" w15:restartNumberingAfterBreak="0">
     <w:nsid w:val="28E45EE5"/>
     <w:multiLevelType w:val="hybridMultilevel"/>
     <w:tmpl w:val="E59E9D1E"/>
@@ -3342,7 +9571,7 @@
       </w:pPr>
     </w:lvl>
   </w:abstractNum>
-  <w:abstractNum w:abstractNumId="11" w15:restartNumberingAfterBreak="0">
+  <w:abstractNum w:abstractNumId="14" w15:restartNumberingAfterBreak="0">
     <w:nsid w:val="2D4E451A"/>
     <w:multiLevelType w:val="hybridMultilevel"/>
     <w:tmpl w:val="65BEB860"/>
@@ -3464,7 +9693,182 @@
       </w:rPr>
     </w:lvl>
   </w:abstractNum>
-  <w:abstractNum w:abstractNumId="12" w15:restartNumberingAfterBreak="0">
+  <w:abstractNum w:abstractNumId="15" w15:restartNumberingAfterBreak="0">
+    <w:nsid w:val="2D8C2083"/>
+    <w:multiLevelType w:val="hybridMultilevel"/>
+    <w:tmpl w:val="F9A4B988"/>
+    <w:lvl w:ilvl="0" w:tplc="40090017">
+      <w:start w:val="1"/>
+      <w:numFmt w:val="lowerLetter"/>
+      <w:lvlText w:val="%1)"/>
+      <w:lvlJc w:val="left"/>
+      <w:pPr>
+        <w:ind w:left="1800" w:hanging="360"/>
+      </w:pPr>
+    </w:lvl>
+    <w:lvl w:ilvl="1" w:tplc="40090019" w:tentative="1">
+      <w:start w:val="1"/>
+      <w:numFmt w:val="lowerLetter"/>
+      <w:lvlText w:val="%2."/>
+      <w:lvlJc w:val="left"/>
+      <w:pPr>
+        <w:ind w:left="2520" w:hanging="360"/>
+      </w:pPr>
+    </w:lvl>
+    <w:lvl w:ilvl="2" w:tplc="4009001B" w:tentative="1">
+      <w:start w:val="1"/>
+      <w:numFmt w:val="lowerRoman"/>
+      <w:lvlText w:val="%3."/>
+      <w:lvlJc w:val="right"/>
+      <w:pPr>
+        <w:ind w:left="3240" w:hanging="180"/>
+      </w:pPr>
+    </w:lvl>
+    <w:lvl w:ilvl="3" w:tplc="4009000F" w:tentative="1">
+      <w:start w:val="1"/>
+      <w:numFmt w:val="decimal"/>
+      <w:lvlText w:val="%4."/>
+      <w:lvlJc w:val="left"/>
+      <w:pPr>
+        <w:ind w:left="3960" w:hanging="360"/>
+      </w:pPr>
+    </w:lvl>
+    <w:lvl w:ilvl="4" w:tplc="40090019" w:tentative="1">
+      <w:start w:val="1"/>
+      <w:numFmt w:val="lowerLetter"/>
+      <w:lvlText w:val="%5."/>
+      <w:lvlJc w:val="left"/>
+      <w:pPr>
+        <w:ind w:left="4680" w:hanging="360"/>
+      </w:pPr>
+    </w:lvl>
+    <w:lvl w:ilvl="5" w:tplc="4009001B" w:tentative="1">
+      <w:start w:val="1"/>
+      <w:numFmt w:val="lowerRoman"/>
+      <w:lvlText w:val="%6."/>
+      <w:lvlJc w:val="right"/>
+      <w:pPr>
+        <w:ind w:left="5400" w:hanging="180"/>
+      </w:pPr>
+    </w:lvl>
+    <w:lvl w:ilvl="6" w:tplc="4009000F" w:tentative="1">
+      <w:start w:val="1"/>
+      <w:numFmt w:val="decimal"/>
+      <w:lvlText w:val="%7."/>
+      <w:lvlJc w:val="left"/>
+      <w:pPr>
+        <w:ind w:left="6120" w:hanging="360"/>
+      </w:pPr>
+    </w:lvl>
+    <w:lvl w:ilvl="7" w:tplc="40090019" w:tentative="1">
+      <w:start w:val="1"/>
+      <w:numFmt w:val="lowerLetter"/>
+      <w:lvlText w:val="%8."/>
+      <w:lvlJc w:val="left"/>
+      <w:pPr>
+        <w:ind w:left="6840" w:hanging="360"/>
+      </w:pPr>
+    </w:lvl>
+    <w:lvl w:ilvl="8" w:tplc="4009001B" w:tentative="1">
+      <w:start w:val="1"/>
+      <w:numFmt w:val="lowerRoman"/>
+      <w:lvlText w:val="%9."/>
+      <w:lvlJc w:val="right"/>
+      <w:pPr>
+        <w:ind w:left="7560" w:hanging="180"/>
+      </w:pPr>
+    </w:lvl>
+  </w:abstractNum>
+  <w:abstractNum w:abstractNumId="16" w15:restartNumberingAfterBreak="0">
+    <w:nsid w:val="309454B4"/>
+    <w:multiLevelType w:val="hybridMultilevel"/>
+    <w:tmpl w:val="C2C47D88"/>
+    <w:lvl w:ilvl="0" w:tplc="40090011">
+      <w:start w:val="1"/>
+      <w:numFmt w:val="decimal"/>
+      <w:lvlText w:val="%1)"/>
+      <w:lvlJc w:val="left"/>
+      <w:pPr>
+        <w:ind w:left="720" w:hanging="360"/>
+      </w:pPr>
+    </w:lvl>
+    <w:lvl w:ilvl="1" w:tplc="6B40D424">
+      <w:start w:val="1"/>
+      <w:numFmt w:val="lowerLetter"/>
+      <w:lvlText w:val="%2)"/>
+      <w:lvlJc w:val="left"/>
+      <w:pPr>
+        <w:ind w:left="1440" w:hanging="360"/>
+      </w:pPr>
+      <w:rPr>
+        <w:rFonts w:hint="default"/>
+      </w:rPr>
+    </w:lvl>
+    <w:lvl w:ilvl="2" w:tplc="4009001B" w:tentative="1">
+      <w:start w:val="1"/>
+      <w:numFmt w:val="lowerRoman"/>
+      <w:lvlText w:val="%3."/>
+      <w:lvlJc w:val="right"/>
+      <w:pPr>
+        <w:ind w:left="2160" w:hanging="180"/>
+      </w:pPr>
+    </w:lvl>
+    <w:lvl w:ilvl="3" w:tplc="4009000F" w:tentative="1">
+      <w:start w:val="1"/>
+      <w:numFmt w:val="decimal"/>
+      <w:lvlText w:val="%4."/>
+      <w:lvlJc w:val="left"/>
+      <w:pPr>
+        <w:ind w:left="2880" w:hanging="360"/>
+      </w:pPr>
+    </w:lvl>
+    <w:lvl w:ilvl="4" w:tplc="40090019" w:tentative="1">
+      <w:start w:val="1"/>
+      <w:numFmt w:val="lowerLetter"/>
+      <w:lvlText w:val="%5."/>
+      <w:lvlJc w:val="left"/>
+      <w:pPr>
+        <w:ind w:left="3600" w:hanging="360"/>
+      </w:pPr>
+    </w:lvl>
+    <w:lvl w:ilvl="5" w:tplc="4009001B" w:tentative="1">
+      <w:start w:val="1"/>
+      <w:numFmt w:val="lowerRoman"/>
+      <w:lvlText w:val="%6."/>
+      <w:lvlJc w:val="right"/>
+      <w:pPr>
+        <w:ind w:left="4320" w:hanging="180"/>
+      </w:pPr>
+    </w:lvl>
+    <w:lvl w:ilvl="6" w:tplc="4009000F" w:tentative="1">
+      <w:start w:val="1"/>
+      <w:numFmt w:val="decimal"/>
+      <w:lvlText w:val="%7."/>
+      <w:lvlJc w:val="left"/>
+      <w:pPr>
+        <w:ind w:left="5040" w:hanging="360"/>
+      </w:pPr>
+    </w:lvl>
+    <w:lvl w:ilvl="7" w:tplc="40090019" w:tentative="1">
+      <w:start w:val="1"/>
+      <w:numFmt w:val="lowerLetter"/>
+      <w:lvlText w:val="%8."/>
+      <w:lvlJc w:val="left"/>
+      <w:pPr>
+        <w:ind w:left="5760" w:hanging="360"/>
+      </w:pPr>
+    </w:lvl>
+    <w:lvl w:ilvl="8" w:tplc="4009001B" w:tentative="1">
+      <w:start w:val="1"/>
+      <w:numFmt w:val="lowerRoman"/>
+      <w:lvlText w:val="%9."/>
+      <w:lvlJc w:val="right"/>
+      <w:pPr>
+        <w:ind w:left="6480" w:hanging="180"/>
+      </w:pPr>
+    </w:lvl>
+  </w:abstractNum>
+  <w:abstractNum w:abstractNumId="17" w15:restartNumberingAfterBreak="0">
     <w:nsid w:val="36A3524C"/>
     <w:multiLevelType w:val="hybridMultilevel"/>
     <w:tmpl w:val="F2845216"/>
@@ -3550,11 +9954,11 @@
       </w:pPr>
     </w:lvl>
   </w:abstractNum>
-  <w:abstractNum w:abstractNumId="13" w15:restartNumberingAfterBreak="0">
+  <w:abstractNum w:abstractNumId="18" w15:restartNumberingAfterBreak="0">
     <w:nsid w:val="44EC447A"/>
     <w:multiLevelType w:val="hybridMultilevel"/>
-    <w:tmpl w:val="3050DA56"/>
-    <w:lvl w:ilvl="0" w:tplc="40090011">
+    <w:tmpl w:val="D33A0C28"/>
+    <w:lvl w:ilvl="0" w:tplc="950432D2">
       <w:start w:val="1"/>
       <w:numFmt w:val="decimal"/>
       <w:lvlText w:val="%1)"/>
@@ -3562,6 +9966,10 @@
       <w:pPr>
         <w:ind w:left="718" w:hanging="360"/>
       </w:pPr>
+      <w:rPr>
+        <w:b w:val="0"/>
+        <w:bCs/>
+      </w:rPr>
     </w:lvl>
     <w:lvl w:ilvl="1" w:tplc="BE122C40">
       <w:start w:val="1"/>
@@ -3639,7 +10047,7 @@
       </w:pPr>
     </w:lvl>
   </w:abstractNum>
-  <w:abstractNum w:abstractNumId="14" w15:restartNumberingAfterBreak="0">
+  <w:abstractNum w:abstractNumId="19" w15:restartNumberingAfterBreak="0">
     <w:nsid w:val="582C5BD4"/>
     <w:multiLevelType w:val="hybridMultilevel"/>
     <w:tmpl w:val="5E9E5B34"/>
@@ -3725,7 +10133,7 @@
       </w:pPr>
     </w:lvl>
   </w:abstractNum>
-  <w:abstractNum w:abstractNumId="15" w15:restartNumberingAfterBreak="0">
+  <w:abstractNum w:abstractNumId="20" w15:restartNumberingAfterBreak="0">
     <w:nsid w:val="59125D1F"/>
     <w:multiLevelType w:val="hybridMultilevel"/>
     <w:tmpl w:val="53A2E420"/>
@@ -3811,7 +10219,7 @@
       </w:pPr>
     </w:lvl>
   </w:abstractNum>
-  <w:abstractNum w:abstractNumId="16" w15:restartNumberingAfterBreak="0">
+  <w:abstractNum w:abstractNumId="21" w15:restartNumberingAfterBreak="0">
     <w:nsid w:val="63FF7BCC"/>
     <w:multiLevelType w:val="hybridMultilevel"/>
     <w:tmpl w:val="2C02ABE8"/>
@@ -3897,7 +10305,7 @@
       </w:pPr>
     </w:lvl>
   </w:abstractNum>
-  <w:abstractNum w:abstractNumId="17" w15:restartNumberingAfterBreak="0">
+  <w:abstractNum w:abstractNumId="22" w15:restartNumberingAfterBreak="0">
     <w:nsid w:val="6ED5363B"/>
     <w:multiLevelType w:val="hybridMultilevel"/>
     <w:tmpl w:val="4C606A36"/>
@@ -3983,7 +10391,7 @@
       </w:pPr>
     </w:lvl>
   </w:abstractNum>
-  <w:abstractNum w:abstractNumId="18" w15:restartNumberingAfterBreak="0">
+  <w:abstractNum w:abstractNumId="23" w15:restartNumberingAfterBreak="0">
     <w:nsid w:val="7C0115FA"/>
     <w:multiLevelType w:val="hybridMultilevel"/>
     <w:tmpl w:val="260CF076"/>
@@ -4073,61 +10481,76 @@
     </w:lvl>
   </w:abstractNum>
   <w:num w:numId="1" w16cid:durableId="559950304">
+    <w:abstractNumId w:val="14"/>
+  </w:num>
+  <w:num w:numId="2" w16cid:durableId="1682778191">
+    <w:abstractNumId w:val="13"/>
+  </w:num>
+  <w:num w:numId="3" w16cid:durableId="513300506">
+    <w:abstractNumId w:val="9"/>
+  </w:num>
+  <w:num w:numId="4" w16cid:durableId="2032996945">
+    <w:abstractNumId w:val="22"/>
+  </w:num>
+  <w:num w:numId="5" w16cid:durableId="1429229340">
+    <w:abstractNumId w:val="17"/>
+  </w:num>
+  <w:num w:numId="6" w16cid:durableId="345911616">
+    <w:abstractNumId w:val="5"/>
+  </w:num>
+  <w:num w:numId="7" w16cid:durableId="1112869884">
+    <w:abstractNumId w:val="21"/>
+  </w:num>
+  <w:num w:numId="8" w16cid:durableId="717557599">
+    <w:abstractNumId w:val="19"/>
+  </w:num>
+  <w:num w:numId="9" w16cid:durableId="1331640253">
+    <w:abstractNumId w:val="6"/>
+  </w:num>
+  <w:num w:numId="10" w16cid:durableId="192429685">
+    <w:abstractNumId w:val="20"/>
+  </w:num>
+  <w:num w:numId="11" w16cid:durableId="1423256205">
+    <w:abstractNumId w:val="1"/>
+  </w:num>
+  <w:num w:numId="12" w16cid:durableId="1820688042">
+    <w:abstractNumId w:val="8"/>
+  </w:num>
+  <w:num w:numId="13" w16cid:durableId="1756239820">
+    <w:abstractNumId w:val="10"/>
+  </w:num>
+  <w:num w:numId="14" w16cid:durableId="878013093">
+    <w:abstractNumId w:val="4"/>
+  </w:num>
+  <w:num w:numId="15" w16cid:durableId="1219170304">
+    <w:abstractNumId w:val="23"/>
+  </w:num>
+  <w:num w:numId="16" w16cid:durableId="56781204">
+    <w:abstractNumId w:val="7"/>
+  </w:num>
+  <w:num w:numId="17" w16cid:durableId="116611047">
+    <w:abstractNumId w:val="2"/>
+  </w:num>
+  <w:num w:numId="18" w16cid:durableId="1797945643">
+    <w:abstractNumId w:val="12"/>
+  </w:num>
+  <w:num w:numId="19" w16cid:durableId="898708714">
+    <w:abstractNumId w:val="18"/>
+  </w:num>
+  <w:num w:numId="20" w16cid:durableId="1070075031">
+    <w:abstractNumId w:val="16"/>
+  </w:num>
+  <w:num w:numId="21" w16cid:durableId="391465782">
+    <w:abstractNumId w:val="0"/>
+  </w:num>
+  <w:num w:numId="22" w16cid:durableId="1254360594">
+    <w:abstractNumId w:val="3"/>
+  </w:num>
+  <w:num w:numId="23" w16cid:durableId="801310874">
     <w:abstractNumId w:val="11"/>
   </w:num>
-  <w:num w:numId="2" w16cid:durableId="1682778191">
-    <w:abstractNumId w:val="10"/>
-  </w:num>
-  <w:num w:numId="3" w16cid:durableId="513300506">
-    <w:abstractNumId w:val="7"/>
-  </w:num>
-  <w:num w:numId="4" w16cid:durableId="2032996945">
-    <w:abstractNumId w:val="17"/>
-  </w:num>
-  <w:num w:numId="5" w16cid:durableId="1429229340">
-    <w:abstractNumId w:val="12"/>
-  </w:num>
-  <w:num w:numId="6" w16cid:durableId="345911616">
-    <w:abstractNumId w:val="3"/>
-  </w:num>
-  <w:num w:numId="7" w16cid:durableId="1112869884">
-    <w:abstractNumId w:val="16"/>
-  </w:num>
-  <w:num w:numId="8" w16cid:durableId="717557599">
-    <w:abstractNumId w:val="14"/>
-  </w:num>
-  <w:num w:numId="9" w16cid:durableId="1331640253">
-    <w:abstractNumId w:val="4"/>
-  </w:num>
-  <w:num w:numId="10" w16cid:durableId="192429685">
+  <w:num w:numId="24" w16cid:durableId="988480466">
     <w:abstractNumId w:val="15"/>
-  </w:num>
-  <w:num w:numId="11" w16cid:durableId="1423256205">
-    <w:abstractNumId w:val="0"/>
-  </w:num>
-  <w:num w:numId="12" w16cid:durableId="1820688042">
-    <w:abstractNumId w:val="6"/>
-  </w:num>
-  <w:num w:numId="13" w16cid:durableId="1756239820">
-    <w:abstractNumId w:val="8"/>
-  </w:num>
-  <w:num w:numId="14" w16cid:durableId="878013093">
-    <w:abstractNumId w:val="2"/>
-  </w:num>
-  <w:num w:numId="15" w16cid:durableId="1219170304">
-    <w:abstractNumId w:val="18"/>
-  </w:num>
-  <w:num w:numId="16" w16cid:durableId="56781204">
-    <w:abstractNumId w:val="5"/>
-  </w:num>
-  <w:num w:numId="17" w16cid:durableId="116611047">
-    <w:abstractNumId w:val="1"/>
-  </w:num>
-  <w:num w:numId="18" w16cid:durableId="1797945643">
-    <w:abstractNumId w:val="9"/>
-  </w:num>
-  <w:num w:numId="19" w16cid:durableId="898708714">
-    <w:abstractNumId w:val="13"/>
   </w:num>
 </w:numbering>
 </file>
